--- a/文献综述-1129晚.docx
+++ b/文献综述-1129晚.docx
@@ -865,6 +865,7 @@
           <w:rFonts w:ascii="Times New Roman" w:eastAsia="宋体" w:hAnsi="Times New Roman" w:cs="Times New Roman"/>
           <w:b w:val="0"/>
           <w:bCs w:val="0"/>
+          <w:caps/>
           <w:color w:val="auto"/>
           <w:kern w:val="2"/>
           <w:sz w:val="24"/>
@@ -881,7 +882,6 @@
         <w:rPr>
           <w:b/>
           <w:bCs/>
-          <w:caps/>
           <w:sz w:val="20"/>
           <w:szCs w:val="20"/>
           <w:lang w:val="en-US"/>
@@ -8322,7 +8322,6 @@
       <w:pPr>
         <w:ind w:firstLine="480"/>
         <w:rPr>
-          <w:rFonts w:hint="eastAsia"/>
           <w:kern w:val="0"/>
         </w:rPr>
         <w:sectPr>
@@ -8548,7 +8547,6 @@
       <w:pPr>
         <w:ind w:firstLineChars="0" w:firstLine="0"/>
         <w:rPr>
-          <w:rFonts w:hint="eastAsia"/>
           <w:kern w:val="0"/>
         </w:rPr>
       </w:pPr>
@@ -9793,7 +9791,7 @@
           <v:shape id="_x0000_i1025" type="#_x0000_t75" style="width:39pt;height:18.75pt" o:ole="">
             <v:imagedata r:id="rId18" o:title=""/>
           </v:shape>
-          <o:OLEObject Type="Embed" ProgID="Equation.DSMT4" ShapeID="_x0000_i1025" DrawAspect="Content" ObjectID="_1573560321" r:id="rId19"/>
+          <o:OLEObject Type="Embed" ProgID="Equation.DSMT4" ShapeID="_x0000_i1025" DrawAspect="Content" ObjectID="_1573628024" r:id="rId19"/>
         </w:object>
       </w:r>
       <w:r>
@@ -9813,7 +9811,7 @@
           <v:shape id="_x0000_i1026" type="#_x0000_t75" style="width:41.25pt;height:18.75pt" o:ole="">
             <v:imagedata r:id="rId20" o:title=""/>
           </v:shape>
-          <o:OLEObject Type="Embed" ProgID="Equation.DSMT4" ShapeID="_x0000_i1026" DrawAspect="Content" ObjectID="_1573560322" r:id="rId21"/>
+          <o:OLEObject Type="Embed" ProgID="Equation.DSMT4" ShapeID="_x0000_i1026" DrawAspect="Content" ObjectID="_1573628025" r:id="rId21"/>
         </w:object>
       </w:r>
       <w:r>
@@ -9854,7 +9852,7 @@
           <v:shape id="_x0000_i1027" type="#_x0000_t75" style="width:123pt;height:18pt" o:ole="">
             <v:imagedata r:id="rId22" o:title=""/>
           </v:shape>
-          <o:OLEObject Type="Embed" ProgID="Equation.DSMT4" ShapeID="_x0000_i1027" DrawAspect="Content" ObjectID="_1573560323" r:id="rId23"/>
+          <o:OLEObject Type="Embed" ProgID="Equation.DSMT4" ShapeID="_x0000_i1027" DrawAspect="Content" ObjectID="_1573628026" r:id="rId23"/>
         </w:object>
       </w:r>
       <w:r>
@@ -10958,7 +10956,7 @@
           <v:shape id="_x0000_i1028" type="#_x0000_t75" style="width:119.25pt;height:62.25pt" o:ole="">
             <v:imagedata r:id="rId25" o:title=""/>
           </v:shape>
-          <o:OLEObject Type="Embed" ProgID="Equation.DSMT4" ShapeID="_x0000_i1028" DrawAspect="Content" ObjectID="_1573560324" r:id="rId26"/>
+          <o:OLEObject Type="Embed" ProgID="Equation.DSMT4" ShapeID="_x0000_i1028" DrawAspect="Content" ObjectID="_1573628027" r:id="rId26"/>
         </w:object>
       </w:r>
       <w:r>
@@ -11039,7 +11037,7 @@
           <v:shape id="_x0000_i1029" type="#_x0000_t75" style="width:34.5pt;height:21.75pt" o:ole="">
             <v:imagedata r:id="rId27" o:title=""/>
           </v:shape>
-          <o:OLEObject Type="Embed" ProgID="Equation.DSMT4" ShapeID="_x0000_i1029" DrawAspect="Content" ObjectID="_1573560325" r:id="rId28"/>
+          <o:OLEObject Type="Embed" ProgID="Equation.DSMT4" ShapeID="_x0000_i1029" DrawAspect="Content" ObjectID="_1573628028" r:id="rId28"/>
         </w:object>
       </w:r>
       <w:r>
@@ -11062,7 +11060,7 @@
           <v:shape id="_x0000_i1030" type="#_x0000_t75" style="width:12pt;height:18.75pt" o:ole="">
             <v:imagedata r:id="rId29" o:title=""/>
           </v:shape>
-          <o:OLEObject Type="Embed" ProgID="Equation.DSMT4" ShapeID="_x0000_i1030" DrawAspect="Content" ObjectID="_1573560326" r:id="rId30"/>
+          <o:OLEObject Type="Embed" ProgID="Equation.DSMT4" ShapeID="_x0000_i1030" DrawAspect="Content" ObjectID="_1573628029" r:id="rId30"/>
         </w:object>
       </w:r>
       <w:r>
@@ -11091,7 +11089,7 @@
           <v:shape id="_x0000_i1031" type="#_x0000_t75" style="width:84pt;height:19.5pt" o:ole="">
             <v:imagedata r:id="rId31" o:title=""/>
           </v:shape>
-          <o:OLEObject Type="Embed" ProgID="Equation.DSMT4" ShapeID="_x0000_i1031" DrawAspect="Content" ObjectID="_1573560327" r:id="rId32"/>
+          <o:OLEObject Type="Embed" ProgID="Equation.DSMT4" ShapeID="_x0000_i1031" DrawAspect="Content" ObjectID="_1573628030" r:id="rId32"/>
         </w:object>
       </w:r>
       <w:r>
@@ -11126,7 +11124,7 @@
           <v:shape id="_x0000_i1032" type="#_x0000_t75" style="width:57.75pt;height:56.2pt" o:ole="">
             <v:imagedata r:id="rId33" o:title=""/>
           </v:shape>
-          <o:OLEObject Type="Embed" ProgID="Equation.DSMT4" ShapeID="_x0000_i1032" DrawAspect="Content" ObjectID="_1573560328" r:id="rId34"/>
+          <o:OLEObject Type="Embed" ProgID="Equation.DSMT4" ShapeID="_x0000_i1032" DrawAspect="Content" ObjectID="_1573628031" r:id="rId34"/>
         </w:object>
       </w:r>
       <w:r>
@@ -11887,7 +11885,7 @@
           <v:shape id="_x0000_i1033" type="#_x0000_t75" style="width:85pt;height:22pt" o:ole="">
             <v:imagedata r:id="rId37" o:title=""/>
           </v:shape>
-          <o:OLEObject Type="Embed" ProgID="Equation.DSMT4" ShapeID="_x0000_i1033" DrawAspect="Content" ObjectID="_1573560329" r:id="rId38"/>
+          <o:OLEObject Type="Embed" ProgID="Equation.DSMT4" ShapeID="_x0000_i1033" DrawAspect="Content" ObjectID="_1573628032" r:id="rId38"/>
         </w:object>
       </w:r>
       <w:r>
@@ -12930,7 +12928,7 @@
           <v:shape id="_x0000_i1034" type="#_x0000_t75" style="width:170pt;height:35pt" o:ole="">
             <v:imagedata r:id="rId40" o:title=""/>
           </v:shape>
-          <o:OLEObject Type="Embed" ProgID="Equation.DSMT4" ShapeID="_x0000_i1034" DrawAspect="Content" ObjectID="_1573560330" r:id="rId41"/>
+          <o:OLEObject Type="Embed" ProgID="Equation.DSMT4" ShapeID="_x0000_i1034" DrawAspect="Content" ObjectID="_1573628033" r:id="rId41"/>
         </w:object>
       </w:r>
       <w:r>
@@ -13011,7 +13009,7 @@
           <v:shape id="_x0000_i1035" type="#_x0000_t75" style="width:224pt;height:35pt" o:ole="">
             <v:imagedata r:id="rId42" o:title=""/>
           </v:shape>
-          <o:OLEObject Type="Embed" ProgID="Equation.DSMT4" ShapeID="_x0000_i1035" DrawAspect="Content" ObjectID="_1573560331" r:id="rId43"/>
+          <o:OLEObject Type="Embed" ProgID="Equation.DSMT4" ShapeID="_x0000_i1035" DrawAspect="Content" ObjectID="_1573628034" r:id="rId43"/>
         </w:object>
       </w:r>
       <w:r>
@@ -13084,7 +13082,7 @@
           <v:shape id="_x0000_i1036" type="#_x0000_t75" style="width:33pt;height:18pt" o:ole="">
             <v:imagedata r:id="rId44" o:title=""/>
           </v:shape>
-          <o:OLEObject Type="Embed" ProgID="Equation.DSMT4" ShapeID="_x0000_i1036" DrawAspect="Content" ObjectID="_1573560332" r:id="rId45"/>
+          <o:OLEObject Type="Embed" ProgID="Equation.DSMT4" ShapeID="_x0000_i1036" DrawAspect="Content" ObjectID="_1573628035" r:id="rId45"/>
         </w:object>
       </w:r>
       <w:r>
@@ -13140,7 +13138,7 @@
           <v:shape id="_x0000_i1037" type="#_x0000_t75" style="width:33pt;height:18pt" o:ole="">
             <v:imagedata r:id="rId44" o:title=""/>
           </v:shape>
-          <o:OLEObject Type="Embed" ProgID="Equation.DSMT4" ShapeID="_x0000_i1037" DrawAspect="Content" ObjectID="_1573560333" r:id="rId46"/>
+          <o:OLEObject Type="Embed" ProgID="Equation.DSMT4" ShapeID="_x0000_i1037" DrawAspect="Content" ObjectID="_1573628036" r:id="rId46"/>
         </w:object>
       </w:r>
       <w:r>
@@ -13157,7 +13155,7 @@
           <v:shape id="_x0000_i1038" type="#_x0000_t75" style="width:30pt;height:15pt" o:ole="">
             <v:imagedata r:id="rId47" o:title=""/>
           </v:shape>
-          <o:OLEObject Type="Embed" ProgID="Equation.DSMT4" ShapeID="_x0000_i1038" DrawAspect="Content" ObjectID="_1573560334" r:id="rId48"/>
+          <o:OLEObject Type="Embed" ProgID="Equation.DSMT4" ShapeID="_x0000_i1038" DrawAspect="Content" ObjectID="_1573628037" r:id="rId48"/>
         </w:object>
       </w:r>
       <w:r>
@@ -13307,7 +13305,7 @@
           <v:shape id="_x0000_i1039" type="#_x0000_t75" style="width:17.25pt;height:18pt" o:ole="">
             <v:imagedata r:id="rId49" o:title=""/>
           </v:shape>
-          <o:OLEObject Type="Embed" ProgID="Equation.DSMT4" ShapeID="_x0000_i1039" DrawAspect="Content" ObjectID="_1573560335" r:id="rId50"/>
+          <o:OLEObject Type="Embed" ProgID="Equation.DSMT4" ShapeID="_x0000_i1039" DrawAspect="Content" ObjectID="_1573628038" r:id="rId50"/>
         </w:object>
       </w:r>
       <w:r>
@@ -13324,7 +13322,7 @@
           <v:shape id="_x0000_i1040" type="#_x0000_t75" style="width:15.75pt;height:18pt" o:ole="">
             <v:imagedata r:id="rId51" o:title=""/>
           </v:shape>
-          <o:OLEObject Type="Embed" ProgID="Equation.DSMT4" ShapeID="_x0000_i1040" DrawAspect="Content" ObjectID="_1573560336" r:id="rId52"/>
+          <o:OLEObject Type="Embed" ProgID="Equation.DSMT4" ShapeID="_x0000_i1040" DrawAspect="Content" ObjectID="_1573628039" r:id="rId52"/>
         </w:object>
       </w:r>
       <w:r>
@@ -13356,7 +13354,7 @@
           <v:shape id="_x0000_i1041" type="#_x0000_t75" style="width:18pt;height:18pt" o:ole="">
             <v:imagedata r:id="rId53" o:title=""/>
           </v:shape>
-          <o:OLEObject Type="Embed" ProgID="Equation.DSMT4" ShapeID="_x0000_i1041" DrawAspect="Content" ObjectID="_1573560337" r:id="rId54"/>
+          <o:OLEObject Type="Embed" ProgID="Equation.DSMT4" ShapeID="_x0000_i1041" DrawAspect="Content" ObjectID="_1573628040" r:id="rId54"/>
         </w:object>
       </w:r>
       <w:r>
@@ -13373,7 +13371,7 @@
           <v:shape id="_x0000_i1042" type="#_x0000_t75" style="width:15.75pt;height:18pt" o:ole="">
             <v:imagedata r:id="rId55" o:title=""/>
           </v:shape>
-          <o:OLEObject Type="Embed" ProgID="Equation.DSMT4" ShapeID="_x0000_i1042" DrawAspect="Content" ObjectID="_1573560338" r:id="rId56"/>
+          <o:OLEObject Type="Embed" ProgID="Equation.DSMT4" ShapeID="_x0000_i1042" DrawAspect="Content" ObjectID="_1573628041" r:id="rId56"/>
         </w:object>
       </w:r>
       <w:r>
@@ -13411,7 +13409,7 @@
           <v:shape id="_x0000_i1043" type="#_x0000_t75" style="width:21pt;height:18pt" o:ole="">
             <v:imagedata r:id="rId57" o:title=""/>
           </v:shape>
-          <o:OLEObject Type="Embed" ProgID="Equation.DSMT4" ShapeID="_x0000_i1043" DrawAspect="Content" ObjectID="_1573560339" r:id="rId58"/>
+          <o:OLEObject Type="Embed" ProgID="Equation.DSMT4" ShapeID="_x0000_i1043" DrawAspect="Content" ObjectID="_1573628042" r:id="rId58"/>
         </w:object>
       </w:r>
       <w:r>
@@ -13463,7 +13461,7 @@
           <v:shape id="_x0000_i1044" type="#_x0000_t75" style="width:112pt;height:34pt" o:ole="">
             <v:imagedata r:id="rId59" o:title=""/>
           </v:shape>
-          <o:OLEObject Type="Embed" ProgID="Equation.DSMT4" ShapeID="_x0000_i1044" DrawAspect="Content" ObjectID="_1573560340" r:id="rId60"/>
+          <o:OLEObject Type="Embed" ProgID="Equation.DSMT4" ShapeID="_x0000_i1044" DrawAspect="Content" ObjectID="_1573628043" r:id="rId60"/>
         </w:object>
       </w:r>
       <w:r>
@@ -13532,7 +13530,7 @@
           <v:shape id="_x0000_i1045" type="#_x0000_t75" style="width:118pt;height:34pt" o:ole="">
             <v:imagedata r:id="rId61" o:title=""/>
           </v:shape>
-          <o:OLEObject Type="Embed" ProgID="Equation.DSMT4" ShapeID="_x0000_i1045" DrawAspect="Content" ObjectID="_1573560341" r:id="rId62"/>
+          <o:OLEObject Type="Embed" ProgID="Equation.DSMT4" ShapeID="_x0000_i1045" DrawAspect="Content" ObjectID="_1573628044" r:id="rId62"/>
         </w:object>
       </w:r>
       <w:r>
@@ -13601,7 +13599,7 @@
           <v:shape id="_x0000_i1046" type="#_x0000_t75" style="width:103.95pt;height:34pt" o:ole="">
             <v:imagedata r:id="rId63" o:title=""/>
           </v:shape>
-          <o:OLEObject Type="Embed" ProgID="Equation.DSMT4" ShapeID="_x0000_i1046" DrawAspect="Content" ObjectID="_1573560342" r:id="rId64"/>
+          <o:OLEObject Type="Embed" ProgID="Equation.DSMT4" ShapeID="_x0000_i1046" DrawAspect="Content" ObjectID="_1573628045" r:id="rId64"/>
         </w:object>
       </w:r>
       <w:r>
@@ -13667,7 +13665,7 @@
           <v:shape id="_x0000_i1047" type="#_x0000_t75" style="width:14.25pt;height:18pt" o:ole="">
             <v:imagedata r:id="rId65" o:title=""/>
           </v:shape>
-          <o:OLEObject Type="Embed" ProgID="Equation.DSMT4" ShapeID="_x0000_i1047" DrawAspect="Content" ObjectID="_1573560343" r:id="rId66"/>
+          <o:OLEObject Type="Embed" ProgID="Equation.DSMT4" ShapeID="_x0000_i1047" DrawAspect="Content" ObjectID="_1573628046" r:id="rId66"/>
         </w:object>
       </w:r>
       <w:r>
@@ -13684,7 +13682,7 @@
           <v:shape id="_x0000_i1048" type="#_x0000_t75" style="width:15pt;height:18pt" o:ole="">
             <v:imagedata r:id="rId67" o:title=""/>
           </v:shape>
-          <o:OLEObject Type="Embed" ProgID="Equation.DSMT4" ShapeID="_x0000_i1048" DrawAspect="Content" ObjectID="_1573560344" r:id="rId68"/>
+          <o:OLEObject Type="Embed" ProgID="Equation.DSMT4" ShapeID="_x0000_i1048" DrawAspect="Content" ObjectID="_1573628047" r:id="rId68"/>
         </w:object>
       </w:r>
       <w:r>
@@ -13701,7 +13699,7 @@
           <v:shape id="_x0000_i1049" type="#_x0000_t75" style="width:15pt;height:18pt" o:ole="">
             <v:imagedata r:id="rId69" o:title=""/>
           </v:shape>
-          <o:OLEObject Type="Embed" ProgID="Equation.DSMT4" ShapeID="_x0000_i1049" DrawAspect="Content" ObjectID="_1573560345" r:id="rId70"/>
+          <o:OLEObject Type="Embed" ProgID="Equation.DSMT4" ShapeID="_x0000_i1049" DrawAspect="Content" ObjectID="_1573628048" r:id="rId70"/>
         </w:object>
       </w:r>
       <w:r>
@@ -13736,7 +13734,7 @@
           <v:shape id="_x0000_i1050" type="#_x0000_t75" style="width:183pt;height:30.75pt" o:ole="">
             <v:imagedata r:id="rId71" o:title=""/>
           </v:shape>
-          <o:OLEObject Type="Embed" ProgID="Equation.DSMT4" ShapeID="_x0000_i1050" DrawAspect="Content" ObjectID="_1573560346" r:id="rId72"/>
+          <o:OLEObject Type="Embed" ProgID="Equation.DSMT4" ShapeID="_x0000_i1050" DrawAspect="Content" ObjectID="_1573628049" r:id="rId72"/>
         </w:object>
       </w:r>
       <w:r>
@@ -13756,7 +13754,7 @@
           <v:shape id="_x0000_i1051" type="#_x0000_t75" style="width:140.25pt;height:18pt" o:ole="">
             <v:imagedata r:id="rId73" o:title=""/>
           </v:shape>
-          <o:OLEObject Type="Embed" ProgID="Equation.DSMT4" ShapeID="_x0000_i1051" DrawAspect="Content" ObjectID="_1573560347" r:id="rId74"/>
+          <o:OLEObject Type="Embed" ProgID="Equation.DSMT4" ShapeID="_x0000_i1051" DrawAspect="Content" ObjectID="_1573628050" r:id="rId74"/>
         </w:object>
       </w:r>
       <w:r>
@@ -13782,7 +13780,7 @@
           <v:shape id="_x0000_i1052" type="#_x0000_t75" style="width:197.2pt;height:15.75pt" o:ole="">
             <v:imagedata r:id="rId75" o:title=""/>
           </v:shape>
-          <o:OLEObject Type="Embed" ProgID="Equation.DSMT4" ShapeID="_x0000_i1052" DrawAspect="Content" ObjectID="_1573560348" r:id="rId76"/>
+          <o:OLEObject Type="Embed" ProgID="Equation.DSMT4" ShapeID="_x0000_i1052" DrawAspect="Content" ObjectID="_1573628051" r:id="rId76"/>
         </w:object>
       </w:r>
       <w:r>
@@ -13845,7 +13843,7 @@
           <v:shape id="_x0000_i1053" type="#_x0000_t75" style="width:215pt;height:34pt" o:ole="">
             <v:imagedata r:id="rId77" o:title=""/>
           </v:shape>
-          <o:OLEObject Type="Embed" ProgID="Equation.DSMT4" ShapeID="_x0000_i1053" DrawAspect="Content" ObjectID="_1573560349" r:id="rId78"/>
+          <o:OLEObject Type="Embed" ProgID="Equation.DSMT4" ShapeID="_x0000_i1053" DrawAspect="Content" ObjectID="_1573628052" r:id="rId78"/>
         </w:object>
       </w:r>
       <w:r>
@@ -13944,9 +13942,6 @@
     <w:p>
       <w:pPr>
         <w:ind w:firstLine="480"/>
-        <w:rPr>
-          <w:rFonts w:hint="eastAsia"/>
-        </w:rPr>
       </w:pPr>
       <w:r>
         <w:rPr>
@@ -15276,7 +15271,7 @@
           <v:shape id="_x0000_i1054" type="#_x0000_t75" style="width:146pt;height:16pt" o:ole="">
             <v:imagedata r:id="rId80" o:title=""/>
           </v:shape>
-          <o:OLEObject Type="Embed" ProgID="Equation.DSMT4" ShapeID="_x0000_i1054" DrawAspect="Content" ObjectID="_1573560350" r:id="rId81"/>
+          <o:OLEObject Type="Embed" ProgID="Equation.DSMT4" ShapeID="_x0000_i1054" DrawAspect="Content" ObjectID="_1573628053" r:id="rId81"/>
         </w:object>
       </w:r>
       <w:r>
@@ -15351,7 +15346,7 @@
           <v:shape id="_x0000_i1055" type="#_x0000_t75" style="width:51pt;height:15.75pt" o:ole="">
             <v:imagedata r:id="rId82" o:title=""/>
           </v:shape>
-          <o:OLEObject Type="Embed" ProgID="Equation.DSMT4" ShapeID="_x0000_i1055" DrawAspect="Content" ObjectID="_1573560351" r:id="rId83"/>
+          <o:OLEObject Type="Embed" ProgID="Equation.DSMT4" ShapeID="_x0000_i1055" DrawAspect="Content" ObjectID="_1573628054" r:id="rId83"/>
         </w:object>
       </w:r>
       <w:r>
@@ -15383,7 +15378,7 @@
           <v:shape id="_x0000_i1056" type="#_x0000_t75" style="width:141.7pt;height:30.75pt" o:ole="">
             <v:imagedata r:id="rId84" o:title=""/>
           </v:shape>
-          <o:OLEObject Type="Embed" ProgID="Equation.DSMT4" ShapeID="_x0000_i1056" DrawAspect="Content" ObjectID="_1573560352" r:id="rId85"/>
+          <o:OLEObject Type="Embed" ProgID="Equation.DSMT4" ShapeID="_x0000_i1056" DrawAspect="Content" ObjectID="_1573628055" r:id="rId85"/>
         </w:object>
       </w:r>
       <w:r>
@@ -15421,7 +15416,7 @@
           <v:shape id="_x0000_i1057" type="#_x0000_t75" style="width:29.25pt;height:15.75pt" o:ole="">
             <v:imagedata r:id="rId86" o:title=""/>
           </v:shape>
-          <o:OLEObject Type="Embed" ProgID="Equation.DSMT4" ShapeID="_x0000_i1057" DrawAspect="Content" ObjectID="_1573560353" r:id="rId87"/>
+          <o:OLEObject Type="Embed" ProgID="Equation.DSMT4" ShapeID="_x0000_i1057" DrawAspect="Content" ObjectID="_1573628056" r:id="rId87"/>
         </w:object>
       </w:r>
       <w:r>
@@ -15444,7 +15439,7 @@
           <v:shape id="_x0000_i1058" type="#_x0000_t75" style="width:12pt;height:11.25pt" o:ole="">
             <v:imagedata r:id="rId88" o:title=""/>
           </v:shape>
-          <o:OLEObject Type="Embed" ProgID="Equation.DSMT4" ShapeID="_x0000_i1058" DrawAspect="Content" ObjectID="_1573560354" r:id="rId89"/>
+          <o:OLEObject Type="Embed" ProgID="Equation.DSMT4" ShapeID="_x0000_i1058" DrawAspect="Content" ObjectID="_1573628057" r:id="rId89"/>
         </w:object>
       </w:r>
       <w:r>
@@ -15467,7 +15462,7 @@
           <v:shape id="_x0000_i1059" type="#_x0000_t75" style="width:12pt;height:11.25pt" o:ole="">
             <v:imagedata r:id="rId90" o:title=""/>
           </v:shape>
-          <o:OLEObject Type="Embed" ProgID="Equation.DSMT4" ShapeID="_x0000_i1059" DrawAspect="Content" ObjectID="_1573560355" r:id="rId91"/>
+          <o:OLEObject Type="Embed" ProgID="Equation.DSMT4" ShapeID="_x0000_i1059" DrawAspect="Content" ObjectID="_1573628058" r:id="rId91"/>
         </w:object>
       </w:r>
       <w:r>
@@ -15505,7 +15500,7 @@
           <v:shape id="_x0000_i1060" type="#_x0000_t75" style="width:12pt;height:11.25pt" o:ole="">
             <v:imagedata r:id="rId92" o:title=""/>
           </v:shape>
-          <o:OLEObject Type="Embed" ProgID="Equation.DSMT4" ShapeID="_x0000_i1060" DrawAspect="Content" ObjectID="_1573560356" r:id="rId93"/>
+          <o:OLEObject Type="Embed" ProgID="Equation.DSMT4" ShapeID="_x0000_i1060" DrawAspect="Content" ObjectID="_1573628059" r:id="rId93"/>
         </w:object>
       </w:r>
       <w:r>
@@ -15661,7 +15656,7 @@
           <v:shape id="_x0000_i1061" type="#_x0000_t75" style="width:24.75pt;height:15.75pt" o:ole="">
             <v:imagedata r:id="rId94" o:title=""/>
           </v:shape>
-          <o:OLEObject Type="Embed" ProgID="Equation.DSMT4" ShapeID="_x0000_i1061" DrawAspect="Content" ObjectID="_1573560357" r:id="rId95"/>
+          <o:OLEObject Type="Embed" ProgID="Equation.DSMT4" ShapeID="_x0000_i1061" DrawAspect="Content" ObjectID="_1573628060" r:id="rId95"/>
         </w:object>
       </w:r>
       <w:r>
@@ -15714,7 +15709,7 @@
           <v:shape id="_x0000_i1062" type="#_x0000_t75" style="width:1in;height:35pt" o:ole="">
             <v:imagedata r:id="rId96" o:title=""/>
           </v:shape>
-          <o:OLEObject Type="Embed" ProgID="Equation.DSMT4" ShapeID="_x0000_i1062" DrawAspect="Content" ObjectID="_1573560358" r:id="rId97"/>
+          <o:OLEObject Type="Embed" ProgID="Equation.DSMT4" ShapeID="_x0000_i1062" DrawAspect="Content" ObjectID="_1573628061" r:id="rId97"/>
         </w:object>
       </w:r>
       <w:r>
@@ -15820,7 +15815,7 @@
           <v:shape id="_x0000_i1063" type="#_x0000_t75" style="width:38.25pt;height:15.75pt" o:ole="">
             <v:imagedata r:id="rId98" o:title=""/>
           </v:shape>
-          <o:OLEObject Type="Embed" ProgID="Equation.DSMT4" ShapeID="_x0000_i1063" DrawAspect="Content" ObjectID="_1573560359" r:id="rId99"/>
+          <o:OLEObject Type="Embed" ProgID="Equation.DSMT4" ShapeID="_x0000_i1063" DrawAspect="Content" ObjectID="_1573628062" r:id="rId99"/>
         </w:object>
       </w:r>
       <w:r>
@@ -16147,7 +16142,7 @@
           <v:shape id="_x0000_i1064" type="#_x0000_t75" style="width:222.95pt;height:34pt" o:ole="">
             <v:imagedata r:id="rId101" o:title=""/>
           </v:shape>
-          <o:OLEObject Type="Embed" ProgID="Equation.DSMT4" ShapeID="_x0000_i1064" DrawAspect="Content" ObjectID="_1573560360" r:id="rId102"/>
+          <o:OLEObject Type="Embed" ProgID="Equation.DSMT4" ShapeID="_x0000_i1064" DrawAspect="Content" ObjectID="_1573628063" r:id="rId102"/>
         </w:object>
       </w:r>
       <w:r>
@@ -17689,7 +17684,7 @@
           <v:shape id="_x0000_i1065" type="#_x0000_t75" style="width:9.75pt;height:11.25pt" o:ole="">
             <v:imagedata r:id="rId107" o:title=""/>
           </v:shape>
-          <o:OLEObject Type="Embed" ProgID="Equation.DSMT4" ShapeID="_x0000_i1065" DrawAspect="Content" ObjectID="_1573560361" r:id="rId108"/>
+          <o:OLEObject Type="Embed" ProgID="Equation.DSMT4" ShapeID="_x0000_i1065" DrawAspect="Content" ObjectID="_1573628064" r:id="rId108"/>
         </w:object>
       </w:r>
       <w:r>
@@ -17715,7 +17710,7 @@
           <v:shape id="_x0000_i1066" type="#_x0000_t75" style="width:163pt;height:33pt" o:ole="">
             <v:imagedata r:id="rId109" o:title=""/>
           </v:shape>
-          <o:OLEObject Type="Embed" ProgID="Equation.DSMT4" ShapeID="_x0000_i1066" DrawAspect="Content" ObjectID="_1573560362" r:id="rId110"/>
+          <o:OLEObject Type="Embed" ProgID="Equation.DSMT4" ShapeID="_x0000_i1066" DrawAspect="Content" ObjectID="_1573628065" r:id="rId110"/>
         </w:object>
       </w:r>
       <w:r>
@@ -17796,7 +17791,7 @@
           <v:shape id="_x0000_i1067" type="#_x0000_t75" style="width:27.75pt;height:15.75pt" o:ole="">
             <v:imagedata r:id="rId111" o:title=""/>
           </v:shape>
-          <o:OLEObject Type="Embed" ProgID="Equation.DSMT4" ShapeID="_x0000_i1067" DrawAspect="Content" ObjectID="_1573560363" r:id="rId112"/>
+          <o:OLEObject Type="Embed" ProgID="Equation.DSMT4" ShapeID="_x0000_i1067" DrawAspect="Content" ObjectID="_1573628066" r:id="rId112"/>
         </w:object>
       </w:r>
       <w:r>
@@ -17816,7 +17811,7 @@
           <v:shape id="_x0000_i1068" type="#_x0000_t75" style="width:32.25pt;height:20.25pt" o:ole="">
             <v:imagedata r:id="rId113" o:title=""/>
           </v:shape>
-          <o:OLEObject Type="Embed" ProgID="Equation.DSMT4" ShapeID="_x0000_i1068" DrawAspect="Content" ObjectID="_1573560364" r:id="rId114"/>
+          <o:OLEObject Type="Embed" ProgID="Equation.DSMT4" ShapeID="_x0000_i1068" DrawAspect="Content" ObjectID="_1573628067" r:id="rId114"/>
         </w:object>
       </w:r>
       <w:r>
@@ -17833,7 +17828,7 @@
           <v:shape id="_x0000_i1069" type="#_x0000_t75" style="width:17.25pt;height:14.25pt" o:ole="">
             <v:imagedata r:id="rId115" o:title=""/>
           </v:shape>
-          <o:OLEObject Type="Embed" ProgID="Equation.DSMT4" ShapeID="_x0000_i1069" DrawAspect="Content" ObjectID="_1573560365" r:id="rId116"/>
+          <o:OLEObject Type="Embed" ProgID="Equation.DSMT4" ShapeID="_x0000_i1069" DrawAspect="Content" ObjectID="_1573628068" r:id="rId116"/>
         </w:object>
       </w:r>
       <w:r>
@@ -17939,7 +17934,7 @@
           <v:shape id="_x0000_i1070" type="#_x0000_t75" style="width:87pt;height:33pt" o:ole="">
             <v:imagedata r:id="rId117" o:title=""/>
           </v:shape>
-          <o:OLEObject Type="Embed" ProgID="Equation.DSMT4" ShapeID="_x0000_i1070" DrawAspect="Content" ObjectID="_1573560366" r:id="rId118"/>
+          <o:OLEObject Type="Embed" ProgID="Equation.DSMT4" ShapeID="_x0000_i1070" DrawAspect="Content" ObjectID="_1573628069" r:id="rId118"/>
         </w:object>
       </w:r>
       <w:r>
@@ -18092,7 +18087,7 @@
           <v:shape id="_x0000_i1071" type="#_x0000_t75" style="width:99pt;height:33pt" o:ole="">
             <v:imagedata r:id="rId119" o:title=""/>
           </v:shape>
-          <o:OLEObject Type="Embed" ProgID="Equation.DSMT4" ShapeID="_x0000_i1071" DrawAspect="Content" ObjectID="_1573560367" r:id="rId120"/>
+          <o:OLEObject Type="Embed" ProgID="Equation.DSMT4" ShapeID="_x0000_i1071" DrawAspect="Content" ObjectID="_1573628070" r:id="rId120"/>
         </w:object>
       </w:r>
       <w:r>
@@ -18136,7 +18131,7 @@
           <v:shape id="_x0000_i1072" type="#_x0000_t75" style="width:50.25pt;height:20.25pt" o:ole="">
             <v:imagedata r:id="rId121" o:title=""/>
           </v:shape>
-          <o:OLEObject Type="Embed" ProgID="Equation.DSMT4" ShapeID="_x0000_i1072" DrawAspect="Content" ObjectID="_1573560368" r:id="rId122"/>
+          <o:OLEObject Type="Embed" ProgID="Equation.DSMT4" ShapeID="_x0000_i1072" DrawAspect="Content" ObjectID="_1573628071" r:id="rId122"/>
         </w:object>
       </w:r>
       <w:r>
@@ -18287,7 +18282,7 @@
           <v:shape id="_x0000_i1073" type="#_x0000_t75" style="width:83pt;height:38pt" o:ole="">
             <v:imagedata r:id="rId123" o:title=""/>
           </v:shape>
-          <o:OLEObject Type="Embed" ProgID="Equation.DSMT4" ShapeID="_x0000_i1073" DrawAspect="Content" ObjectID="_1573560369" r:id="rId124"/>
+          <o:OLEObject Type="Embed" ProgID="Equation.DSMT4" ShapeID="_x0000_i1073" DrawAspect="Content" ObjectID="_1573628072" r:id="rId124"/>
         </w:object>
       </w:r>
       <w:r>
@@ -18386,7 +18381,7 @@
           <v:shape id="_x0000_i1074" type="#_x0000_t75" style="width:9.75pt;height:11.25pt" o:ole="">
             <v:imagedata r:id="rId125" o:title=""/>
           </v:shape>
-          <o:OLEObject Type="Embed" ProgID="Equation.DSMT4" ShapeID="_x0000_i1074" DrawAspect="Content" ObjectID="_1573560370" r:id="rId126"/>
+          <o:OLEObject Type="Embed" ProgID="Equation.DSMT4" ShapeID="_x0000_i1074" DrawAspect="Content" ObjectID="_1573628073" r:id="rId126"/>
         </w:object>
       </w:r>
       <w:r>
@@ -18406,7 +18401,7 @@
           <v:shape id="_x0000_i1075" type="#_x0000_t75" style="width:11.25pt;height:12.75pt" o:ole="">
             <v:imagedata r:id="rId127" o:title=""/>
           </v:shape>
-          <o:OLEObject Type="Embed" ProgID="Equation.DSMT4" ShapeID="_x0000_i1075" DrawAspect="Content" ObjectID="_1573560371" r:id="rId128"/>
+          <o:OLEObject Type="Embed" ProgID="Equation.DSMT4" ShapeID="_x0000_i1075" DrawAspect="Content" ObjectID="_1573628074" r:id="rId128"/>
         </w:object>
       </w:r>
       <w:r>
@@ -18450,7 +18445,7 @@
           <v:shape id="_x0000_i1076" type="#_x0000_t75" style="width:130pt;height:40pt" o:ole="">
             <v:imagedata r:id="rId129" o:title=""/>
           </v:shape>
-          <o:OLEObject Type="Embed" ProgID="Equation.DSMT4" ShapeID="_x0000_i1076" DrawAspect="Content" ObjectID="_1573560372" r:id="rId130"/>
+          <o:OLEObject Type="Embed" ProgID="Equation.DSMT4" ShapeID="_x0000_i1076" DrawAspect="Content" ObjectID="_1573628075" r:id="rId130"/>
         </w:object>
       </w:r>
       <w:r>
@@ -18525,7 +18520,7 @@
           <v:shape id="_x0000_i1077" type="#_x0000_t75" style="width:36.75pt;height:15.75pt" o:ole="">
             <v:imagedata r:id="rId131" o:title=""/>
           </v:shape>
-          <o:OLEObject Type="Embed" ProgID="Equation.DSMT4" ShapeID="_x0000_i1077" DrawAspect="Content" ObjectID="_1573560373" r:id="rId132"/>
+          <o:OLEObject Type="Embed" ProgID="Equation.DSMT4" ShapeID="_x0000_i1077" DrawAspect="Content" ObjectID="_1573628076" r:id="rId132"/>
         </w:object>
       </w:r>
       <w:r>
@@ -18545,7 +18540,7 @@
           <v:shape id="_x0000_i1078" type="#_x0000_t75" style="width:9pt;height:9.75pt" o:ole="">
             <v:imagedata r:id="rId133" o:title=""/>
           </v:shape>
-          <o:OLEObject Type="Embed" ProgID="Equation.DSMT4" ShapeID="_x0000_i1078" DrawAspect="Content" ObjectID="_1573560374" r:id="rId134"/>
+          <o:OLEObject Type="Embed" ProgID="Equation.DSMT4" ShapeID="_x0000_i1078" DrawAspect="Content" ObjectID="_1573628077" r:id="rId134"/>
         </w:object>
       </w:r>
       <w:r>
@@ -18586,7 +18581,7 @@
           <v:shape id="_x0000_i1079" type="#_x0000_t75" style="width:204.95pt;height:35pt" o:ole="">
             <v:imagedata r:id="rId135" o:title=""/>
           </v:shape>
-          <o:OLEObject Type="Embed" ProgID="Equation.DSMT4" ShapeID="_x0000_i1079" DrawAspect="Content" ObjectID="_1573560375" r:id="rId136"/>
+          <o:OLEObject Type="Embed" ProgID="Equation.DSMT4" ShapeID="_x0000_i1079" DrawAspect="Content" ObjectID="_1573628078" r:id="rId136"/>
         </w:object>
       </w:r>
       <w:r>
@@ -18655,7 +18650,7 @@
           <v:shape id="_x0000_i1080" type="#_x0000_t75" style="width:36pt;height:18.75pt" o:ole="">
             <v:imagedata r:id="rId137" o:title=""/>
           </v:shape>
-          <o:OLEObject Type="Embed" ProgID="Equation.DSMT4" ShapeID="_x0000_i1080" DrawAspect="Content" ObjectID="_1573560376" r:id="rId138"/>
+          <o:OLEObject Type="Embed" ProgID="Equation.DSMT4" ShapeID="_x0000_i1080" DrawAspect="Content" ObjectID="_1573628079" r:id="rId138"/>
         </w:object>
       </w:r>
       <w:r>
@@ -18666,7 +18661,7 @@
           <v:shape id="_x0000_i1081" type="#_x0000_t75" style="width:13.5pt;height:14.25pt" o:ole="">
             <v:imagedata r:id="rId139" o:title=""/>
           </v:shape>
-          <o:OLEObject Type="Embed" ProgID="Equation.DSMT4" ShapeID="_x0000_i1081" DrawAspect="Content" ObjectID="_1573560377" r:id="rId140"/>
+          <o:OLEObject Type="Embed" ProgID="Equation.DSMT4" ShapeID="_x0000_i1081" DrawAspect="Content" ObjectID="_1573628080" r:id="rId140"/>
         </w:object>
       </w:r>
       <w:r>
@@ -18689,7 +18684,7 @@
           <v:shape id="_x0000_i1082" type="#_x0000_t75" style="width:9pt;height:9.75pt" o:ole="">
             <v:imagedata r:id="rId141" o:title=""/>
           </v:shape>
-          <o:OLEObject Type="Embed" ProgID="Equation.DSMT4" ShapeID="_x0000_i1082" DrawAspect="Content" ObjectID="_1573560378" r:id="rId142"/>
+          <o:OLEObject Type="Embed" ProgID="Equation.DSMT4" ShapeID="_x0000_i1082" DrawAspect="Content" ObjectID="_1573628081" r:id="rId142"/>
         </w:object>
       </w:r>
       <w:r>
@@ -18703,7 +18698,7 @@
           <v:shape id="_x0000_i1083" type="#_x0000_t75" style="width:9pt;height:9.75pt" o:ole="">
             <v:imagedata r:id="rId143" o:title=""/>
           </v:shape>
-          <o:OLEObject Type="Embed" ProgID="Equation.DSMT4" ShapeID="_x0000_i1083" DrawAspect="Content" ObjectID="_1573560379" r:id="rId144"/>
+          <o:OLEObject Type="Embed" ProgID="Equation.DSMT4" ShapeID="_x0000_i1083" DrawAspect="Content" ObjectID="_1573628082" r:id="rId144"/>
         </w:object>
       </w:r>
       <w:r>
@@ -18734,7 +18729,7 @@
           <v:shape id="_x0000_i1084" type="#_x0000_t75" style="width:12pt;height:18pt" o:ole="">
             <v:imagedata r:id="rId145" o:title=""/>
           </v:shape>
-          <o:OLEObject Type="Embed" ProgID="Equation.DSMT4" ShapeID="_x0000_i1084" DrawAspect="Content" ObjectID="_1573560380" r:id="rId146"/>
+          <o:OLEObject Type="Embed" ProgID="Equation.DSMT4" ShapeID="_x0000_i1084" DrawAspect="Content" ObjectID="_1573628083" r:id="rId146"/>
         </w:object>
       </w:r>
       <w:r>
@@ -18766,7 +18761,7 @@
           <v:shape id="_x0000_i1085" type="#_x0000_t75" style="width:94pt;height:36pt" o:ole="">
             <v:imagedata r:id="rId147" o:title=""/>
           </v:shape>
-          <o:OLEObject Type="Embed" ProgID="Equation.DSMT4" ShapeID="_x0000_i1085" DrawAspect="Content" ObjectID="_1573560381" r:id="rId148"/>
+          <o:OLEObject Type="Embed" ProgID="Equation.DSMT4" ShapeID="_x0000_i1085" DrawAspect="Content" ObjectID="_1573628084" r:id="rId148"/>
         </w:object>
       </w:r>
       <w:r>
@@ -18838,7 +18833,7 @@
           <v:shape id="_x0000_i1086" type="#_x0000_t75" style="width:122.2pt;height:18.75pt" o:ole="">
             <v:imagedata r:id="rId149" o:title=""/>
           </v:shape>
-          <o:OLEObject Type="Embed" ProgID="Equation.DSMT4" ShapeID="_x0000_i1086" DrawAspect="Content" ObjectID="_1573560382" r:id="rId150"/>
+          <o:OLEObject Type="Embed" ProgID="Equation.DSMT4" ShapeID="_x0000_i1086" DrawAspect="Content" ObjectID="_1573628085" r:id="rId150"/>
         </w:object>
       </w:r>
       <w:r>
@@ -19020,7 +19015,7 @@
           <v:shape id="_x0000_i1087" type="#_x0000_t75" style="width:305pt;height:22pt" o:ole="">
             <v:imagedata r:id="rId151" o:title=""/>
           </v:shape>
-          <o:OLEObject Type="Embed" ProgID="Equation.DSMT4" ShapeID="_x0000_i1087" DrawAspect="Content" ObjectID="_1573560383" r:id="rId152"/>
+          <o:OLEObject Type="Embed" ProgID="Equation.DSMT4" ShapeID="_x0000_i1087" DrawAspect="Content" ObjectID="_1573628086" r:id="rId152"/>
         </w:object>
       </w:r>
       <w:r>
@@ -19100,7 +19095,7 @@
           <v:shape id="_x0000_i1088" type="#_x0000_t75" style="width:319.95pt;height:16pt" o:ole="">
             <v:imagedata r:id="rId153" o:title=""/>
           </v:shape>
-          <o:OLEObject Type="Embed" ProgID="Equation.DSMT4" ShapeID="_x0000_i1088" DrawAspect="Content" ObjectID="_1573560384" r:id="rId154"/>
+          <o:OLEObject Type="Embed" ProgID="Equation.DSMT4" ShapeID="_x0000_i1088" DrawAspect="Content" ObjectID="_1573628087" r:id="rId154"/>
         </w:object>
       </w:r>
       <w:r>
@@ -19685,7 +19680,7 @@
           <v:shape id="_x0000_i1089" type="#_x0000_t75" style="width:53.25pt;height:15.75pt" o:ole="">
             <v:imagedata r:id="rId157" o:title=""/>
           </v:shape>
-          <o:OLEObject Type="Embed" ProgID="Equation.DSMT4" ShapeID="_x0000_i1089" DrawAspect="Content" ObjectID="_1573560385" r:id="rId158"/>
+          <o:OLEObject Type="Embed" ProgID="Equation.DSMT4" ShapeID="_x0000_i1089" DrawAspect="Content" ObjectID="_1573628088" r:id="rId158"/>
         </w:object>
       </w:r>
       <w:r>
@@ -22273,7 +22268,7 @@
           <v:shape id="_x0000_i1090" type="#_x0000_t75" style="width:141pt;height:74pt" o:ole="">
             <v:imagedata r:id="rId162" o:title=""/>
           </v:shape>
-          <o:OLEObject Type="Embed" ProgID="Equation.DSMT4" ShapeID="_x0000_i1090" DrawAspect="Content" ObjectID="_1573560386" r:id="rId163"/>
+          <o:OLEObject Type="Embed" ProgID="Equation.DSMT4" ShapeID="_x0000_i1090" DrawAspect="Content" ObjectID="_1573628089" r:id="rId163"/>
         </w:object>
       </w:r>
       <w:r>
@@ -22412,7 +22407,7 @@
           <v:shape id="_x0000_i1091" type="#_x0000_t75" style="width:161pt;height:38pt" o:ole="">
             <v:imagedata r:id="rId164" o:title=""/>
           </v:shape>
-          <o:OLEObject Type="Embed" ProgID="Equation.DSMT4" ShapeID="_x0000_i1091" DrawAspect="Content" ObjectID="_1573560387" r:id="rId165"/>
+          <o:OLEObject Type="Embed" ProgID="Equation.DSMT4" ShapeID="_x0000_i1091" DrawAspect="Content" ObjectID="_1573628090" r:id="rId165"/>
         </w:object>
       </w:r>
       <w:r>
@@ -22484,7 +22479,7 @@
           <v:shape id="_x0000_i1092" type="#_x0000_t75" style="width:47.25pt;height:18.75pt" o:ole="">
             <v:imagedata r:id="rId166" o:title=""/>
           </v:shape>
-          <o:OLEObject Type="Embed" ProgID="Equation.DSMT4" ShapeID="_x0000_i1092" DrawAspect="Content" ObjectID="_1573560388" r:id="rId167"/>
+          <o:OLEObject Type="Embed" ProgID="Equation.DSMT4" ShapeID="_x0000_i1092" DrawAspect="Content" ObjectID="_1573628091" r:id="rId167"/>
         </w:object>
       </w:r>
       <w:r>
@@ -22498,7 +22493,7 @@
           <v:shape id="_x0000_i1093" type="#_x0000_t75" style="width:18pt;height:18.75pt" o:ole="">
             <v:imagedata r:id="rId168" o:title=""/>
           </v:shape>
-          <o:OLEObject Type="Embed" ProgID="Equation.DSMT4" ShapeID="_x0000_i1093" DrawAspect="Content" ObjectID="_1573560389" r:id="rId169"/>
+          <o:OLEObject Type="Embed" ProgID="Equation.DSMT4" ShapeID="_x0000_i1093" DrawAspect="Content" ObjectID="_1573628092" r:id="rId169"/>
         </w:object>
       </w:r>
       <w:r>
@@ -22524,7 +22519,7 @@
           <v:shape id="_x0000_i1094" type="#_x0000_t75" style="width:27.75pt;height:15.75pt" o:ole="">
             <v:imagedata r:id="rId170" o:title=""/>
           </v:shape>
-          <o:OLEObject Type="Embed" ProgID="Equation.DSMT4" ShapeID="_x0000_i1094" DrawAspect="Content" ObjectID="_1573560390" r:id="rId171"/>
+          <o:OLEObject Type="Embed" ProgID="Equation.DSMT4" ShapeID="_x0000_i1094" DrawAspect="Content" ObjectID="_1573628093" r:id="rId171"/>
         </w:object>
       </w:r>
       <w:r>
@@ -22568,7 +22563,7 @@
           <v:shape id="_x0000_i1095" type="#_x0000_t75" style="width:27.75pt;height:15.75pt" o:ole="">
             <v:imagedata r:id="rId170" o:title=""/>
           </v:shape>
-          <o:OLEObject Type="Embed" ProgID="Equation.DSMT4" ShapeID="_x0000_i1095" DrawAspect="Content" ObjectID="_1573560391" r:id="rId172"/>
+          <o:OLEObject Type="Embed" ProgID="Equation.DSMT4" ShapeID="_x0000_i1095" DrawAspect="Content" ObjectID="_1573628094" r:id="rId172"/>
         </w:object>
       </w:r>
       <w:r>
@@ -22603,7 +22598,7 @@
           <v:shape id="_x0000_i1096" type="#_x0000_t75" style="width:30pt;height:20.25pt" o:ole="">
             <v:imagedata r:id="rId173" o:title=""/>
           </v:shape>
-          <o:OLEObject Type="Embed" ProgID="Equation.DSMT4" ShapeID="_x0000_i1096" DrawAspect="Content" ObjectID="_1573560392" r:id="rId174"/>
+          <o:OLEObject Type="Embed" ProgID="Equation.DSMT4" ShapeID="_x0000_i1096" DrawAspect="Content" ObjectID="_1573628095" r:id="rId174"/>
         </w:object>
       </w:r>
       <w:r>
@@ -22649,7 +22644,7 @@
           <v:shape id="_x0000_i1097" type="#_x0000_t75" style="width:238pt;height:36pt" o:ole="">
             <v:imagedata r:id="rId175" o:title=""/>
           </v:shape>
-          <o:OLEObject Type="Embed" ProgID="Equation.DSMT4" ShapeID="_x0000_i1097" DrawAspect="Content" ObjectID="_1573560393" r:id="rId176"/>
+          <o:OLEObject Type="Embed" ProgID="Equation.DSMT4" ShapeID="_x0000_i1097" DrawAspect="Content" ObjectID="_1573628096" r:id="rId176"/>
         </w:object>
       </w:r>
       <w:r>
@@ -22721,7 +22716,7 @@
           <v:shape id="_x0000_i1098" type="#_x0000_t75" style="width:74.2pt;height:15.75pt" o:ole="">
             <v:imagedata r:id="rId177" o:title=""/>
           </v:shape>
-          <o:OLEObject Type="Embed" ProgID="Equation.DSMT4" ShapeID="_x0000_i1098" DrawAspect="Content" ObjectID="_1573560394" r:id="rId178"/>
+          <o:OLEObject Type="Embed" ProgID="Equation.DSMT4" ShapeID="_x0000_i1098" DrawAspect="Content" ObjectID="_1573628097" r:id="rId178"/>
         </w:object>
       </w:r>
       <w:r>
@@ -22738,7 +22733,7 @@
           <v:shape id="_x0000_i1099" type="#_x0000_t75" style="width:24.75pt;height:15.75pt" o:ole="">
             <v:imagedata r:id="rId179" o:title=""/>
           </v:shape>
-          <o:OLEObject Type="Embed" ProgID="Equation.DSMT4" ShapeID="_x0000_i1099" DrawAspect="Content" ObjectID="_1573560395" r:id="rId180"/>
+          <o:OLEObject Type="Embed" ProgID="Equation.DSMT4" ShapeID="_x0000_i1099" DrawAspect="Content" ObjectID="_1573628098" r:id="rId180"/>
         </w:object>
       </w:r>
       <w:r>
@@ -22758,7 +22753,7 @@
           <v:shape id="_x0000_i1100" type="#_x0000_t75" style="width:26.25pt;height:15.75pt" o:ole="">
             <v:imagedata r:id="rId181" o:title=""/>
           </v:shape>
-          <o:OLEObject Type="Embed" ProgID="Equation.DSMT4" ShapeID="_x0000_i1100" DrawAspect="Content" ObjectID="_1573560396" r:id="rId182"/>
+          <o:OLEObject Type="Embed" ProgID="Equation.DSMT4" ShapeID="_x0000_i1100" DrawAspect="Content" ObjectID="_1573628099" r:id="rId182"/>
         </w:object>
       </w:r>
       <w:r>
@@ -22778,7 +22773,7 @@
           <v:shape id="_x0000_i1101" type="#_x0000_t75" style="width:24.75pt;height:15.75pt" o:ole="">
             <v:imagedata r:id="rId179" o:title=""/>
           </v:shape>
-          <o:OLEObject Type="Embed" ProgID="Equation.DSMT4" ShapeID="_x0000_i1101" DrawAspect="Content" ObjectID="_1573560397" r:id="rId183"/>
+          <o:OLEObject Type="Embed" ProgID="Equation.DSMT4" ShapeID="_x0000_i1101" DrawAspect="Content" ObjectID="_1573628100" r:id="rId183"/>
         </w:object>
       </w:r>
       <w:r>
@@ -22888,7 +22883,7 @@
           <v:shape id="_x0000_i1102" type="#_x0000_t75" style="width:150.95pt;height:20pt" o:ole="">
             <v:imagedata r:id="rId184" o:title=""/>
           </v:shape>
-          <o:OLEObject Type="Embed" ProgID="Equation.DSMT4" ShapeID="_x0000_i1102" DrawAspect="Content" ObjectID="_1573560398" r:id="rId185"/>
+          <o:OLEObject Type="Embed" ProgID="Equation.DSMT4" ShapeID="_x0000_i1102" DrawAspect="Content" ObjectID="_1573628101" r:id="rId185"/>
         </w:object>
       </w:r>
       <w:r>
@@ -24272,7 +24267,7 @@
           <v:shape id="_x0000_i1103" type="#_x0000_t75" style="width:9.75pt;height:18pt" o:ole="">
             <v:imagedata r:id="rId190" o:title=""/>
           </v:shape>
-          <o:OLEObject Type="Embed" ProgID="Equation.DSMT4" ShapeID="_x0000_i1103" DrawAspect="Content" ObjectID="_1573560399" r:id="rId191"/>
+          <o:OLEObject Type="Embed" ProgID="Equation.DSMT4" ShapeID="_x0000_i1103" DrawAspect="Content" ObjectID="_1573628102" r:id="rId191"/>
         </w:object>
       </w:r>
       <w:r>
@@ -24289,7 +24284,7 @@
           <v:shape id="_x0000_i1104" type="#_x0000_t75" style="width:21pt;height:14.25pt" o:ole="">
             <v:imagedata r:id="rId192" o:title=""/>
           </v:shape>
-          <o:OLEObject Type="Embed" ProgID="Equation.DSMT4" ShapeID="_x0000_i1104" DrawAspect="Content" ObjectID="_1573560400" r:id="rId193"/>
+          <o:OLEObject Type="Embed" ProgID="Equation.DSMT4" ShapeID="_x0000_i1104" DrawAspect="Content" ObjectID="_1573628103" r:id="rId193"/>
         </w:object>
       </w:r>
       <w:r>
@@ -24306,7 +24301,7 @@
           <v:shape id="_x0000_i1105" type="#_x0000_t75" style="width:24pt;height:14.25pt" o:ole="">
             <v:imagedata r:id="rId194" o:title=""/>
           </v:shape>
-          <o:OLEObject Type="Embed" ProgID="Equation.DSMT4" ShapeID="_x0000_i1105" DrawAspect="Content" ObjectID="_1573560401" r:id="rId195"/>
+          <o:OLEObject Type="Embed" ProgID="Equation.DSMT4" ShapeID="_x0000_i1105" DrawAspect="Content" ObjectID="_1573628104" r:id="rId195"/>
         </w:object>
       </w:r>
       <w:r>
@@ -24323,7 +24318,7 @@
           <v:shape id="_x0000_i1106" type="#_x0000_t75" style="width:29.25pt;height:18pt" o:ole="">
             <v:imagedata r:id="rId196" o:title=""/>
           </v:shape>
-          <o:OLEObject Type="Embed" ProgID="Equation.DSMT4" ShapeID="_x0000_i1106" DrawAspect="Content" ObjectID="_1573560402" r:id="rId197"/>
+          <o:OLEObject Type="Embed" ProgID="Equation.DSMT4" ShapeID="_x0000_i1106" DrawAspect="Content" ObjectID="_1573628105" r:id="rId197"/>
         </w:object>
       </w:r>
       <w:r>
@@ -24382,7 +24377,7 @@
           <v:shape id="_x0000_i1107" type="#_x0000_t75" style="width:29.25pt;height:18pt" o:ole="">
             <v:imagedata r:id="rId198" o:title=""/>
           </v:shape>
-          <o:OLEObject Type="Embed" ProgID="Equation.DSMT4" ShapeID="_x0000_i1107" DrawAspect="Content" ObjectID="_1573560403" r:id="rId199"/>
+          <o:OLEObject Type="Embed" ProgID="Equation.DSMT4" ShapeID="_x0000_i1107" DrawAspect="Content" ObjectID="_1573628106" r:id="rId199"/>
         </w:object>
       </w:r>
       <w:r>
@@ -24399,7 +24394,7 @@
           <v:shape id="_x0000_i1108" type="#_x0000_t75" style="width:33.75pt;height:14.25pt" o:ole="">
             <v:imagedata r:id="rId200" o:title=""/>
           </v:shape>
-          <o:OLEObject Type="Embed" ProgID="Equation.DSMT4" ShapeID="_x0000_i1108" DrawAspect="Content" ObjectID="_1573560404" r:id="rId201"/>
+          <o:OLEObject Type="Embed" ProgID="Equation.DSMT4" ShapeID="_x0000_i1108" DrawAspect="Content" ObjectID="_1573628107" r:id="rId201"/>
         </w:object>
       </w:r>
       <w:r>
@@ -24416,7 +24411,7 @@
           <v:shape id="_x0000_i1109" type="#_x0000_t75" style="width:132.7pt;height:15.75pt" o:ole="">
             <v:imagedata r:id="rId202" o:title=""/>
           </v:shape>
-          <o:OLEObject Type="Embed" ProgID="Equation.DSMT4" ShapeID="_x0000_i1109" DrawAspect="Content" ObjectID="_1573560405" r:id="rId203"/>
+          <o:OLEObject Type="Embed" ProgID="Equation.DSMT4" ShapeID="_x0000_i1109" DrawAspect="Content" ObjectID="_1573628108" r:id="rId203"/>
         </w:object>
       </w:r>
       <w:r>
@@ -25282,7 +25277,7 @@
           <v:shape id="_x0000_i1110" type="#_x0000_t75" style="width:38.25pt;height:14.25pt" o:ole="">
             <v:imagedata r:id="rId207" o:title=""/>
           </v:shape>
-          <o:OLEObject Type="Embed" ProgID="Equation.DSMT4" ShapeID="_x0000_i1110" DrawAspect="Content" ObjectID="_1573560406" r:id="rId208"/>
+          <o:OLEObject Type="Embed" ProgID="Equation.DSMT4" ShapeID="_x0000_i1110" DrawAspect="Content" ObjectID="_1573628109" r:id="rId208"/>
         </w:object>
       </w:r>
       <w:r>
@@ -26790,7 +26785,37 @@
         <w:rPr>
           <w:rFonts w:hint="eastAsia"/>
         </w:rPr>
-        <w:t>提出的一种鲁棒性的参数估计方法。它的基本思想是在进行参数估计时，不是不加区分地对待所有可用的输入数据，而是首先针对具体问题设计出一个目标函数，然后迭代地估计该函数的参数值，利用这些初始</w:t>
+        <w:t>提出的一种鲁棒性的参数估计方法</w:t>
+      </w:r>
+      <w:r>
+        <w:fldChar w:fldCharType="begin"/>
+      </w:r>
+      <w:r>
+        <w:instrText xml:space="preserve"> </w:instrText>
+      </w:r>
+      <w:r>
+        <w:rPr>
+          <w:rFonts w:hint="eastAsia"/>
+        </w:rPr>
+        <w:instrText>REF _Ref499882254 \r \h</w:instrText>
+      </w:r>
+      <w:r>
+        <w:instrText xml:space="preserve"> </w:instrText>
+      </w:r>
+      <w:r>
+        <w:fldChar w:fldCharType="separate"/>
+      </w:r>
+      <w:r>
+        <w:t>[14]</w:t>
+      </w:r>
+      <w:r>
+        <w:fldChar w:fldCharType="end"/>
+      </w:r>
+      <w:r>
+        <w:rPr>
+          <w:rFonts w:hint="eastAsia"/>
+        </w:rPr>
+        <w:t>。它的基本思想是在进行参数估计时，不是不加区分地对待所有可用的输入数据，而是首先针对具体问题设计出一个目标函数，然后迭代地估计该函数的参数值，利用这些初始</w:t>
       </w:r>
       <w:proofErr w:type="gramStart"/>
       <w:r>
@@ -26970,14 +26995,211 @@
         </w:rPr>
         <w:t>估计方法，可以最大限度地减少噪声及外点的影响。</w:t>
       </w:r>
-    </w:p>
-    <w:p>
-      <w:pPr>
+      <w:r>
+        <w:rPr>
+          <w:rFonts w:hint="eastAsia"/>
+        </w:rPr>
+        <w:t>简单的最小二乘法不能找到适应于局内点的直线，原因是最小二乘法尽量去适应包括局外点在内的所有点。相反，</w:t>
+      </w:r>
+      <w:r>
+        <w:rPr>
+          <w:rFonts w:hint="eastAsia"/>
+        </w:rPr>
+        <w:t>RANSAC</w:t>
+      </w:r>
+      <w:r>
+        <w:rPr>
+          <w:rFonts w:hint="eastAsia"/>
+        </w:rPr>
+        <w:t>能得出一个仅仅用局内点计算出模型，并且概率还足够高。但是，</w:t>
+      </w:r>
+      <w:r>
+        <w:rPr>
+          <w:rFonts w:hint="eastAsia"/>
+        </w:rPr>
+        <w:t>RANSAC</w:t>
+      </w:r>
+      <w:r>
+        <w:rPr>
+          <w:rFonts w:hint="eastAsia"/>
+        </w:rPr>
+        <w:t>并不能保证结果一定正确，为了保证算法有足够高的合理概率，我们必须小心的选择算法的参数。</w:t>
+      </w:r>
+    </w:p>
+    <w:p>
+      <w:pPr>
+        <w:keepNext/>
         <w:ind w:firstLine="480"/>
       </w:pPr>
       <w:r>
         <w:rPr>
           <w:rFonts w:hint="eastAsia"/>
+          <w:noProof/>
+        </w:rPr>
+        <w:drawing>
+          <wp:inline distT="0" distB="0" distL="0" distR="0" wp14:anchorId="7C0F683D" wp14:editId="761EE145">
+            <wp:extent cx="5353797" cy="2629267"/>
+            <wp:effectExtent l="0" t="0" r="0" b="0"/>
+            <wp:docPr id="8" name="图片 8"/>
+            <wp:cNvGraphicFramePr>
+              <a:graphicFrameLocks xmlns:a="http://schemas.openxmlformats.org/drawingml/2006/main" noChangeAspect="1"/>
+            </wp:cNvGraphicFramePr>
+            <a:graphic xmlns:a="http://schemas.openxmlformats.org/drawingml/2006/main">
+              <a:graphicData uri="http://schemas.openxmlformats.org/drawingml/2006/picture">
+                <pic:pic xmlns:pic="http://schemas.openxmlformats.org/drawingml/2006/picture">
+                  <pic:nvPicPr>
+                    <pic:cNvPr id="8" name="6A0916E.tmp"/>
+                    <pic:cNvPicPr/>
+                  </pic:nvPicPr>
+                  <pic:blipFill>
+                    <a:blip r:embed="rId212">
+                      <a:extLst>
+                        <a:ext uri="{28A0092B-C50C-407E-A947-70E740481C1C}">
+                          <a14:useLocalDpi xmlns:a14="http://schemas.microsoft.com/office/drawing/2010/main" val="0"/>
+                        </a:ext>
+                      </a:extLst>
+                    </a:blip>
+                    <a:stretch>
+                      <a:fillRect/>
+                    </a:stretch>
+                  </pic:blipFill>
+                  <pic:spPr>
+                    <a:xfrm>
+                      <a:off x="0" y="0"/>
+                      <a:ext cx="5353797" cy="2629267"/>
+                    </a:xfrm>
+                    <a:prstGeom prst="rect">
+                      <a:avLst/>
+                    </a:prstGeom>
+                  </pic:spPr>
+                </pic:pic>
+              </a:graphicData>
+            </a:graphic>
+          </wp:inline>
+        </w:drawing>
+      </w:r>
+    </w:p>
+    <w:p>
+      <w:pPr>
+        <w:pStyle w:val="ac"/>
+        <w:ind w:firstLine="400"/>
+        <w:jc w:val="center"/>
+        <w:rPr>
+          <w:rFonts w:hint="eastAsia"/>
+        </w:rPr>
+      </w:pPr>
+      <w:r>
+        <w:rPr>
+          <w:rFonts w:hint="eastAsia"/>
+        </w:rPr>
+        <w:t>图</w:t>
+      </w:r>
+      <w:r>
+        <w:rPr>
+          <w:rFonts w:hint="eastAsia"/>
+        </w:rPr>
+        <w:t xml:space="preserve">4- </w:t>
+      </w:r>
+      <w:r>
+        <w:fldChar w:fldCharType="begin"/>
+      </w:r>
+      <w:r>
+        <w:instrText xml:space="preserve"> </w:instrText>
+      </w:r>
+      <w:r>
+        <w:rPr>
+          <w:rFonts w:hint="eastAsia"/>
+        </w:rPr>
+        <w:instrText xml:space="preserve">SEQ </w:instrText>
+      </w:r>
+      <w:r>
+        <w:rPr>
+          <w:rFonts w:hint="eastAsia"/>
+        </w:rPr>
+        <w:instrText>图</w:instrText>
+      </w:r>
+      <w:r>
+        <w:rPr>
+          <w:rFonts w:hint="eastAsia"/>
+        </w:rPr>
+        <w:instrText>4- \* ARABIC</w:instrText>
+      </w:r>
+      <w:r>
+        <w:instrText xml:space="preserve"> </w:instrText>
+      </w:r>
+      <w:r>
+        <w:fldChar w:fldCharType="separate"/>
+      </w:r>
+      <w:r>
+        <w:rPr>
+          <w:noProof/>
+        </w:rPr>
+        <w:t>11</w:t>
+      </w:r>
+      <w:r>
+        <w:fldChar w:fldCharType="end"/>
+      </w:r>
+    </w:p>
+    <w:p>
+      <w:pPr>
+        <w:ind w:firstLine="480"/>
+        <w:rPr>
+          <w:rFonts w:hint="eastAsia"/>
+        </w:rPr>
+      </w:pPr>
+    </w:p>
+    <w:p>
+      <w:pPr>
+        <w:pStyle w:val="3"/>
+        <w:ind w:firstLineChars="0" w:firstLine="0"/>
+      </w:pPr>
+      <w:r>
+        <w:rPr>
+          <w:rFonts w:hint="eastAsia"/>
+        </w:rPr>
+        <w:t>4.4</w:t>
+      </w:r>
+      <w:r>
+        <w:rPr>
+          <w:rFonts w:hint="eastAsia"/>
+        </w:rPr>
+        <w:t xml:space="preserve">.6 </w:t>
+      </w:r>
+      <w:r>
+        <w:rPr>
+          <w:rFonts w:hint="eastAsia"/>
+        </w:rPr>
+        <w:t>根据</w:t>
+      </w:r>
+      <w:r>
+        <w:rPr>
+          <w:rFonts w:hint="eastAsia"/>
+        </w:rPr>
+        <w:t>SIFT</w:t>
+      </w:r>
+      <w:r>
+        <w:rPr>
+          <w:rFonts w:hint="eastAsia"/>
+        </w:rPr>
+        <w:t>进行</w:t>
+      </w:r>
+      <w:r>
+        <w:rPr>
+          <w:rFonts w:hint="eastAsia"/>
+        </w:rPr>
+        <w:t>Match</w:t>
+      </w:r>
+    </w:p>
+    <w:p>
+      <w:pPr>
+        <w:ind w:firstLine="480"/>
+        <w:rPr>
+          <w:rFonts w:hint="eastAsia"/>
+        </w:rPr>
+      </w:pPr>
+      <w:r>
+        <w:rPr>
+          <w:rFonts w:hint="eastAsia"/>
         </w:rPr>
         <w:t>RANSAC</w:t>
       </w:r>
@@ -27006,6 +27228,293 @@
       <w:pPr>
         <w:ind w:firstLine="480"/>
       </w:pPr>
+      <w:r>
+        <w:rPr>
+          <w:rFonts w:hint="eastAsia"/>
+        </w:rPr>
+        <w:t>(1)</w:t>
+      </w:r>
+      <w:r>
+        <w:rPr>
+          <w:rFonts w:hint="eastAsia"/>
+        </w:rPr>
+        <w:t>、将初始提取的</w:t>
+      </w:r>
+      <w:r>
+        <w:rPr>
+          <w:rFonts w:hint="eastAsia"/>
+        </w:rPr>
+        <w:t>2</w:t>
+      </w:r>
+      <w:r>
+        <w:rPr>
+          <w:rFonts w:hint="eastAsia"/>
+        </w:rPr>
+        <w:t>行</w:t>
+      </w:r>
+      <w:r>
+        <w:rPr>
+          <w:rFonts w:hint="eastAsia"/>
+        </w:rPr>
+        <w:t>N</w:t>
+      </w:r>
+      <w:r>
+        <w:rPr>
+          <w:rFonts w:hint="eastAsia"/>
+        </w:rPr>
+        <w:t>列的</w:t>
+      </w:r>
+      <w:r>
+        <w:rPr>
+          <w:rFonts w:hint="eastAsia"/>
+        </w:rPr>
+        <w:t>N</w:t>
+      </w:r>
+      <w:proofErr w:type="gramStart"/>
+      <w:r>
+        <w:rPr>
+          <w:rFonts w:hint="eastAsia"/>
+        </w:rPr>
+        <w:t>个角点</w:t>
+      </w:r>
+      <w:proofErr w:type="gramEnd"/>
+      <w:r>
+        <w:rPr>
+          <w:rFonts w:hint="eastAsia"/>
+        </w:rPr>
+        <w:t>变成</w:t>
+      </w:r>
+      <w:r>
+        <w:rPr>
+          <w:rFonts w:hint="eastAsia"/>
+        </w:rPr>
+        <w:t>3</w:t>
+      </w:r>
+      <w:r>
+        <w:rPr>
+          <w:rFonts w:hint="eastAsia"/>
+        </w:rPr>
+        <w:t>行</w:t>
+      </w:r>
+      <w:r>
+        <w:rPr>
+          <w:rFonts w:hint="eastAsia"/>
+        </w:rPr>
+        <w:t>N</w:t>
+      </w:r>
+      <w:r>
+        <w:rPr>
+          <w:rFonts w:hint="eastAsia"/>
+        </w:rPr>
+        <w:t>列的</w:t>
+      </w:r>
+      <w:r>
+        <w:rPr>
+          <w:rFonts w:hint="eastAsia"/>
+        </w:rPr>
+        <w:t>N</w:t>
+      </w:r>
+      <w:proofErr w:type="gramStart"/>
+      <w:r>
+        <w:rPr>
+          <w:rFonts w:hint="eastAsia"/>
+        </w:rPr>
+        <w:t>个</w:t>
+      </w:r>
+      <w:proofErr w:type="gramEnd"/>
+      <w:r>
+        <w:rPr>
+          <w:rFonts w:hint="eastAsia"/>
+        </w:rPr>
+        <w:t>角点，第三行为全</w:t>
+      </w:r>
+      <w:r>
+        <w:rPr>
+          <w:rFonts w:hint="eastAsia"/>
+        </w:rPr>
+        <w:t>1</w:t>
+      </w:r>
+      <w:r>
+        <w:rPr>
+          <w:rFonts w:hint="eastAsia"/>
+        </w:rPr>
+        <w:t>；</w:t>
+      </w:r>
+      <w:r>
+        <w:rPr>
+          <w:rFonts w:hint="eastAsia"/>
+        </w:rPr>
+        <w:t>(2)</w:t>
+      </w:r>
+      <w:r>
+        <w:rPr>
+          <w:rFonts w:hint="eastAsia"/>
+        </w:rPr>
+        <w:t>、对初始提取</w:t>
+      </w:r>
+      <w:proofErr w:type="gramStart"/>
+      <w:r>
+        <w:rPr>
+          <w:rFonts w:hint="eastAsia"/>
+        </w:rPr>
+        <w:t>的角点进行</w:t>
+      </w:r>
+      <w:proofErr w:type="gramEnd"/>
+      <w:r>
+        <w:rPr>
+          <w:rFonts w:hint="eastAsia"/>
+        </w:rPr>
+        <w:t>归一化；</w:t>
+      </w:r>
+      <w:r>
+        <w:rPr>
+          <w:rFonts w:hint="eastAsia"/>
+        </w:rPr>
+        <w:t>(3)</w:t>
+      </w:r>
+      <w:r>
+        <w:rPr>
+          <w:rFonts w:hint="eastAsia"/>
+        </w:rPr>
+        <w:t>、设置迭代最大次数；</w:t>
+      </w:r>
+      <w:r>
+        <w:rPr>
+          <w:rFonts w:hint="eastAsia"/>
+        </w:rPr>
+        <w:t>(4)</w:t>
+      </w:r>
+      <w:r>
+        <w:rPr>
+          <w:rFonts w:hint="eastAsia"/>
+        </w:rPr>
+        <w:t>、设置每次随机选取时最少</w:t>
+      </w:r>
+      <w:proofErr w:type="gramStart"/>
+      <w:r>
+        <w:rPr>
+          <w:rFonts w:hint="eastAsia"/>
+        </w:rPr>
+        <w:t>的角点个数</w:t>
+      </w:r>
+      <w:proofErr w:type="gramEnd"/>
+      <w:r>
+        <w:rPr>
+          <w:rFonts w:hint="eastAsia"/>
+        </w:rPr>
+        <w:t>；</w:t>
+      </w:r>
+      <w:r>
+        <w:rPr>
+          <w:rFonts w:hint="eastAsia"/>
+        </w:rPr>
+        <w:t>(5)</w:t>
+      </w:r>
+      <w:r>
+        <w:rPr>
+          <w:rFonts w:hint="eastAsia"/>
+        </w:rPr>
+        <w:t>、每次随机选取由</w:t>
+      </w:r>
+      <w:r>
+        <w:rPr>
+          <w:rFonts w:hint="eastAsia"/>
+        </w:rPr>
+        <w:t>(4)</w:t>
+      </w:r>
+      <w:r>
+        <w:rPr>
+          <w:rFonts w:hint="eastAsia"/>
+        </w:rPr>
+        <w:t>指定个数的角点；</w:t>
+      </w:r>
+      <w:r>
+        <w:rPr>
+          <w:rFonts w:hint="eastAsia"/>
+        </w:rPr>
+        <w:t>(6)</w:t>
+      </w:r>
+      <w:r>
+        <w:rPr>
+          <w:rFonts w:hint="eastAsia"/>
+        </w:rPr>
+        <w:t>、判断由</w:t>
+      </w:r>
+      <w:r>
+        <w:rPr>
+          <w:rFonts w:hint="eastAsia"/>
+        </w:rPr>
+        <w:t>(5)</w:t>
+      </w:r>
+      <w:r>
+        <w:rPr>
+          <w:rFonts w:hint="eastAsia"/>
+        </w:rPr>
+        <w:t>中选取的角点，是否有部分共线，并设定最大循环次数；</w:t>
+      </w:r>
+      <w:r>
+        <w:rPr>
+          <w:rFonts w:hint="eastAsia"/>
+        </w:rPr>
+        <w:t>(7)</w:t>
+      </w:r>
+      <w:r>
+        <w:rPr>
+          <w:rFonts w:hint="eastAsia"/>
+        </w:rPr>
+        <w:t>、对选定</w:t>
+      </w:r>
+      <w:proofErr w:type="gramStart"/>
+      <w:r>
+        <w:rPr>
+          <w:rFonts w:hint="eastAsia"/>
+        </w:rPr>
+        <w:t>的</w:t>
+      </w:r>
+      <w:r>
+        <w:rPr>
+          <w:rFonts w:hint="eastAsia"/>
+        </w:rPr>
+        <w:lastRenderedPageBreak/>
+        <w:t>角点计算</w:t>
+      </w:r>
+      <w:proofErr w:type="gramEnd"/>
+      <w:r>
+        <w:rPr>
+          <w:rFonts w:hint="eastAsia"/>
+        </w:rPr>
+        <w:t>2-D</w:t>
+      </w:r>
+      <w:r>
+        <w:rPr>
+          <w:rFonts w:hint="eastAsia"/>
+        </w:rPr>
+        <w:t>单应性矩阵；</w:t>
+      </w:r>
+      <w:r>
+        <w:rPr>
+          <w:rFonts w:hint="eastAsia"/>
+        </w:rPr>
+        <w:t>(8)</w:t>
+      </w:r>
+      <w:r>
+        <w:rPr>
+          <w:rFonts w:hint="eastAsia"/>
+        </w:rPr>
+        <w:t>、选定一次内点并记录；</w:t>
+      </w:r>
+      <w:r>
+        <w:rPr>
+          <w:rFonts w:hint="eastAsia"/>
+        </w:rPr>
+        <w:t>(9)</w:t>
+      </w:r>
+      <w:r>
+        <w:rPr>
+          <w:rFonts w:hint="eastAsia"/>
+        </w:rPr>
+        <w:t>、对选定的内点进行判断；</w:t>
+      </w:r>
     </w:p>
     <w:p>
       <w:pPr>
@@ -27015,13 +27524,317 @@
         <w:rPr>
           <w:rFonts w:hint="eastAsia"/>
         </w:rPr>
-        <w:t>(1)</w:t>
-      </w:r>
-      <w:r>
-        <w:rPr>
-          <w:rFonts w:hint="eastAsia"/>
-        </w:rPr>
-        <w:t>、将初始提取的</w:t>
+        <w:t>(10)</w:t>
+      </w:r>
+      <w:r>
+        <w:rPr>
+          <w:rFonts w:hint="eastAsia"/>
+        </w:rPr>
+        <w:t>、如满足条件</w:t>
+      </w:r>
+      <w:r>
+        <w:rPr>
+          <w:rFonts w:hint="eastAsia"/>
+        </w:rPr>
+        <w:t>(9)</w:t>
+      </w:r>
+      <w:r>
+        <w:rPr>
+          <w:rFonts w:hint="eastAsia"/>
+        </w:rPr>
+        <w:t>则作为选出的最好一组内点，否则，依次循环</w:t>
+      </w:r>
+      <w:r>
+        <w:rPr>
+          <w:rFonts w:hint="eastAsia"/>
+        </w:rPr>
+        <w:t>(5)~(9)</w:t>
+      </w:r>
+      <w:r>
+        <w:rPr>
+          <w:rFonts w:hint="eastAsia"/>
+        </w:rPr>
+        <w:t>；</w:t>
+      </w:r>
+    </w:p>
+    <w:p>
+      <w:pPr>
+        <w:ind w:firstLine="480"/>
+      </w:pPr>
+      <w:r>
+        <w:rPr>
+          <w:rFonts w:hint="eastAsia"/>
+        </w:rPr>
+        <w:t>RANSAC</w:t>
+      </w:r>
+      <w:r>
+        <w:rPr>
+          <w:rFonts w:hint="eastAsia"/>
+        </w:rPr>
+        <w:t>算法由于在初始时是随机选取角点，因此存在不确定性，即使相同操作对两对同样的特征点进行</w:t>
+      </w:r>
+      <w:r>
+        <w:rPr>
+          <w:rFonts w:hint="eastAsia"/>
+        </w:rPr>
+        <w:t>RANSAC</w:t>
+      </w:r>
+      <w:proofErr w:type="gramStart"/>
+      <w:r>
+        <w:rPr>
+          <w:rFonts w:hint="eastAsia"/>
+        </w:rPr>
+        <w:t>算法角点提取</w:t>
+      </w:r>
+      <w:proofErr w:type="gramEnd"/>
+      <w:r>
+        <w:rPr>
+          <w:rFonts w:hint="eastAsia"/>
+        </w:rPr>
+        <w:t>，每一次得出的结果也不一定就是相同的，但是最终的效果一般都是比较理想的。</w:t>
+      </w:r>
+    </w:p>
+    <w:p>
+      <w:pPr>
+        <w:ind w:firstLine="480"/>
+      </w:pPr>
+    </w:p>
+    <w:p>
+      <w:pPr>
+        <w:pStyle w:val="3"/>
+        <w:ind w:firstLineChars="0" w:firstLine="0"/>
+      </w:pPr>
+      <w:r>
+        <w:rPr>
+          <w:rFonts w:hint="eastAsia"/>
+        </w:rPr>
+        <w:t xml:space="preserve">4.4.6 </w:t>
+      </w:r>
+      <w:r>
+        <w:rPr>
+          <w:rFonts w:hint="eastAsia"/>
+        </w:rPr>
+        <w:t>RANSAC</w:t>
+      </w:r>
+      <w:r>
+        <w:rPr>
+          <w:rFonts w:hint="eastAsia"/>
+        </w:rPr>
+        <w:t>优缺点</w:t>
+      </w:r>
+    </w:p>
+    <w:p>
+      <w:pPr>
+        <w:ind w:firstLine="480"/>
+      </w:pPr>
+      <w:r>
+        <w:rPr>
+          <w:rFonts w:hint="eastAsia"/>
+        </w:rPr>
+        <w:t>RANSAC</w:t>
+      </w:r>
+      <w:r>
+        <w:rPr>
+          <w:rFonts w:hint="eastAsia"/>
+        </w:rPr>
+        <w:t>的优点</w:t>
+      </w:r>
+      <w:proofErr w:type="gramStart"/>
+      <w:r>
+        <w:rPr>
+          <w:rFonts w:hint="eastAsia"/>
+        </w:rPr>
+        <w:t>是它能鲁棒</w:t>
+      </w:r>
+      <w:proofErr w:type="gramEnd"/>
+      <w:r>
+        <w:rPr>
+          <w:rFonts w:hint="eastAsia"/>
+        </w:rPr>
+        <w:t>的估计模型参数。例如，它能从包含大量局外点的数据集中估计出高精度的参数。</w:t>
+      </w:r>
+      <w:r>
+        <w:rPr>
+          <w:rFonts w:hint="eastAsia"/>
+        </w:rPr>
+        <w:t>RANSAC</w:t>
+      </w:r>
+      <w:r>
+        <w:rPr>
+          <w:rFonts w:hint="eastAsia"/>
+        </w:rPr>
+        <w:t>的缺点是它计算参数的迭代次数没有上限；如果设置迭代次数的上限，得到的结果可能不是最优的结果，甚至可能得到错误的结果。</w:t>
+      </w:r>
+      <w:r>
+        <w:rPr>
+          <w:rFonts w:hint="eastAsia"/>
+        </w:rPr>
+        <w:t>RANSAC</w:t>
+      </w:r>
+      <w:r>
+        <w:rPr>
+          <w:rFonts w:hint="eastAsia"/>
+        </w:rPr>
+        <w:t>只有一定的概率得到可信的模型，概率与迭代次数成正比。</w:t>
+      </w:r>
+      <w:r>
+        <w:rPr>
+          <w:rFonts w:hint="eastAsia"/>
+        </w:rPr>
+        <w:t>RANSAC</w:t>
+      </w:r>
+      <w:r>
+        <w:rPr>
+          <w:rFonts w:hint="eastAsia"/>
+        </w:rPr>
+        <w:t>的另一个缺点是它要求</w:t>
+      </w:r>
+      <w:proofErr w:type="gramStart"/>
+      <w:r>
+        <w:rPr>
+          <w:rFonts w:hint="eastAsia"/>
+        </w:rPr>
+        <w:t>设置跟问题</w:t>
+      </w:r>
+      <w:proofErr w:type="gramEnd"/>
+      <w:r>
+        <w:rPr>
+          <w:rFonts w:hint="eastAsia"/>
+        </w:rPr>
+        <w:t>相关的阀值。</w:t>
+      </w:r>
+    </w:p>
+    <w:p>
+      <w:pPr>
+        <w:ind w:firstLine="480"/>
+      </w:pPr>
+      <w:r>
+        <w:rPr>
+          <w:rFonts w:hint="eastAsia"/>
+        </w:rPr>
+        <w:t>RANSAC</w:t>
+      </w:r>
+      <w:r>
+        <w:rPr>
+          <w:rFonts w:hint="eastAsia"/>
+        </w:rPr>
+        <w:t>只能从特定的数据集中估计出一个模型，如果存在两个（或多个）模型，</w:t>
+      </w:r>
+      <w:r>
+        <w:rPr>
+          <w:rFonts w:hint="eastAsia"/>
+        </w:rPr>
+        <w:t>RANSAC</w:t>
+      </w:r>
+      <w:r>
+        <w:rPr>
+          <w:rFonts w:hint="eastAsia"/>
+        </w:rPr>
+        <w:t>不能找到别的模型。</w:t>
+      </w:r>
+    </w:p>
+    <w:p>
+      <w:pPr>
+        <w:ind w:firstLine="480"/>
+        <w:rPr>
+          <w:rFonts w:hint="eastAsia"/>
+        </w:rPr>
+      </w:pPr>
+      <w:r>
+        <w:rPr>
+          <w:rFonts w:hint="eastAsia"/>
+        </w:rPr>
+        <w:t>经典</w:t>
+      </w:r>
+      <w:r>
+        <w:rPr>
+          <w:rFonts w:hint="eastAsia"/>
+        </w:rPr>
+        <w:t>RANSAC</w:t>
+      </w:r>
+      <w:r>
+        <w:rPr>
+          <w:rFonts w:hint="eastAsia"/>
+        </w:rPr>
+        <w:t>有以下三个主要的局限性：</w:t>
+      </w:r>
+    </w:p>
+    <w:p>
+      <w:pPr>
+        <w:ind w:firstLine="480"/>
+        <w:rPr>
+          <w:rFonts w:hint="eastAsia"/>
+        </w:rPr>
+      </w:pPr>
+      <w:r>
+        <w:rPr>
+          <w:rFonts w:hint="eastAsia"/>
+        </w:rPr>
+        <w:t xml:space="preserve">        </w:t>
+      </w:r>
+      <w:r>
+        <w:rPr>
+          <w:rFonts w:hint="eastAsia"/>
+        </w:rPr>
+        <w:t>（</w:t>
+      </w:r>
+      <w:r>
+        <w:rPr>
+          <w:rFonts w:hint="eastAsia"/>
+        </w:rPr>
+        <w:t>1</w:t>
+      </w:r>
+      <w:r>
+        <w:rPr>
+          <w:rFonts w:hint="eastAsia"/>
+        </w:rPr>
+        <w:t>）</w:t>
+      </w:r>
+      <w:r>
+        <w:rPr>
+          <w:rFonts w:hint="eastAsia"/>
+        </w:rPr>
+        <w:t xml:space="preserve"> </w:t>
+      </w:r>
+      <w:r>
+        <w:rPr>
+          <w:rFonts w:hint="eastAsia"/>
+        </w:rPr>
+        <w:t>效率：经典方法效率与子集大小、类内点比例以及数据</w:t>
+      </w:r>
+      <w:proofErr w:type="gramStart"/>
+      <w:r>
+        <w:rPr>
+          <w:rFonts w:hint="eastAsia"/>
+        </w:rPr>
+        <w:t>集大小</w:t>
+      </w:r>
+      <w:proofErr w:type="gramEnd"/>
+      <w:r>
+        <w:rPr>
+          <w:rFonts w:hint="eastAsia"/>
+        </w:rPr>
+        <w:t>有关，因此在某些场景下效率较低。</w:t>
+      </w:r>
+    </w:p>
+    <w:p>
+      <w:pPr>
+        <w:ind w:firstLine="480"/>
+        <w:rPr>
+          <w:rFonts w:hint="eastAsia"/>
+        </w:rPr>
+      </w:pPr>
+      <w:r>
+        <w:rPr>
+          <w:rFonts w:hint="eastAsia"/>
+        </w:rPr>
+        <w:t xml:space="preserve">        </w:t>
+      </w:r>
+      <w:r>
+        <w:rPr>
+          <w:rFonts w:hint="eastAsia"/>
+        </w:rPr>
+        <w:t>（</w:t>
       </w:r>
       <w:r>
         <w:rPr>
@@ -27033,39 +27846,51 @@
         <w:rPr>
           <w:rFonts w:hint="eastAsia"/>
         </w:rPr>
-        <w:t>行</w:t>
-      </w:r>
-      <w:r>
-        <w:rPr>
-          <w:rFonts w:hint="eastAsia"/>
-        </w:rPr>
-        <w:t>N</w:t>
-      </w:r>
-      <w:r>
-        <w:rPr>
-          <w:rFonts w:hint="eastAsia"/>
-        </w:rPr>
-        <w:t>列的</w:t>
-      </w:r>
-      <w:r>
-        <w:rPr>
-          <w:rFonts w:hint="eastAsia"/>
-        </w:rPr>
-        <w:t>N</w:t>
-      </w:r>
-      <w:proofErr w:type="gramStart"/>
-      <w:r>
-        <w:rPr>
-          <w:rFonts w:hint="eastAsia"/>
-        </w:rPr>
-        <w:t>个角点</w:t>
-      </w:r>
-      <w:proofErr w:type="gramEnd"/>
-      <w:r>
-        <w:rPr>
-          <w:rFonts w:hint="eastAsia"/>
-        </w:rPr>
-        <w:t>变成</w:t>
+        <w:t>）</w:t>
+      </w:r>
+      <w:r>
+        <w:rPr>
+          <w:rFonts w:hint="eastAsia"/>
+        </w:rPr>
+        <w:t xml:space="preserve"> </w:t>
+      </w:r>
+      <w:r>
+        <w:rPr>
+          <w:rFonts w:hint="eastAsia"/>
+        </w:rPr>
+        <w:t>精度：经典方法计算参数时选取最小子集是从效率的角度考虑，往往得到的是非最佳参数，在应用产参数</w:t>
+      </w:r>
+      <w:r>
+        <w:rPr>
+          <w:rFonts w:hint="eastAsia"/>
+        </w:rPr>
+        <w:t xml:space="preserve"> </w:t>
+      </w:r>
+      <w:r>
+        <w:rPr>
+          <w:rFonts w:hint="eastAsia"/>
+        </w:rPr>
+        <w:t>之前还需要再经过细化处理。</w:t>
+      </w:r>
+    </w:p>
+    <w:p>
+      <w:pPr>
+        <w:ind w:firstLine="480"/>
+        <w:rPr>
+          <w:rFonts w:hint="eastAsia"/>
+        </w:rPr>
+      </w:pPr>
+      <w:r>
+        <w:rPr>
+          <w:rFonts w:hint="eastAsia"/>
+        </w:rPr>
+        <w:t xml:space="preserve">        </w:t>
+      </w:r>
+      <w:r>
+        <w:rPr>
+          <w:rFonts w:hint="eastAsia"/>
+        </w:rPr>
+        <w:t>（</w:t>
       </w:r>
       <w:r>
         <w:rPr>
@@ -27077,407 +27902,31 @@
         <w:rPr>
           <w:rFonts w:hint="eastAsia"/>
         </w:rPr>
-        <w:t>行</w:t>
-      </w:r>
-      <w:r>
-        <w:rPr>
-          <w:rFonts w:hint="eastAsia"/>
-        </w:rPr>
-        <w:t>N</w:t>
-      </w:r>
-      <w:r>
-        <w:rPr>
-          <w:rFonts w:hint="eastAsia"/>
-        </w:rPr>
-        <w:t>列的</w:t>
-      </w:r>
-      <w:r>
-        <w:rPr>
-          <w:rFonts w:hint="eastAsia"/>
-        </w:rPr>
-        <w:t>N</w:t>
-      </w:r>
-      <w:proofErr w:type="gramStart"/>
-      <w:r>
-        <w:rPr>
-          <w:rFonts w:hint="eastAsia"/>
-        </w:rPr>
-        <w:t>个</w:t>
-      </w:r>
-      <w:proofErr w:type="gramEnd"/>
-      <w:r>
-        <w:rPr>
-          <w:rFonts w:hint="eastAsia"/>
-        </w:rPr>
-        <w:t>角点，第三行为全</w:t>
-      </w:r>
-      <w:r>
-        <w:rPr>
-          <w:rFonts w:hint="eastAsia"/>
-        </w:rPr>
-        <w:t>1</w:t>
-      </w:r>
-      <w:r>
-        <w:rPr>
-          <w:rFonts w:hint="eastAsia"/>
-        </w:rPr>
-        <w:t>；</w:t>
-      </w:r>
-      <w:r>
-        <w:rPr>
-          <w:rFonts w:hint="eastAsia"/>
-        </w:rPr>
-        <w:t>(2)</w:t>
-      </w:r>
-      <w:r>
-        <w:rPr>
-          <w:rFonts w:hint="eastAsia"/>
-        </w:rPr>
-        <w:t>、对初始提取</w:t>
-      </w:r>
-      <w:proofErr w:type="gramStart"/>
-      <w:r>
-        <w:rPr>
-          <w:rFonts w:hint="eastAsia"/>
-        </w:rPr>
-        <w:t>的角点进行</w:t>
-      </w:r>
-      <w:proofErr w:type="gramEnd"/>
-      <w:r>
-        <w:rPr>
-          <w:rFonts w:hint="eastAsia"/>
-        </w:rPr>
-        <w:t>归一化；</w:t>
-      </w:r>
-      <w:r>
-        <w:rPr>
-          <w:rFonts w:hint="eastAsia"/>
-        </w:rPr>
-        <w:t>(3)</w:t>
-      </w:r>
-      <w:r>
-        <w:rPr>
-          <w:rFonts w:hint="eastAsia"/>
-        </w:rPr>
-        <w:t>、设置迭代最大次数；</w:t>
-      </w:r>
-      <w:r>
-        <w:rPr>
-          <w:rFonts w:hint="eastAsia"/>
-        </w:rPr>
-        <w:t>(4)</w:t>
-      </w:r>
-      <w:r>
-        <w:rPr>
-          <w:rFonts w:hint="eastAsia"/>
-        </w:rPr>
-        <w:t>、设置每次随机选取时最少</w:t>
-      </w:r>
-      <w:proofErr w:type="gramStart"/>
-      <w:r>
-        <w:rPr>
-          <w:rFonts w:hint="eastAsia"/>
-        </w:rPr>
-        <w:t>的角点个数</w:t>
-      </w:r>
-      <w:proofErr w:type="gramEnd"/>
-      <w:r>
-        <w:rPr>
-          <w:rFonts w:hint="eastAsia"/>
-        </w:rPr>
-        <w:t>；</w:t>
-      </w:r>
-      <w:r>
-        <w:rPr>
-          <w:rFonts w:hint="eastAsia"/>
-        </w:rPr>
-        <w:t>(5)</w:t>
-      </w:r>
-      <w:r>
-        <w:rPr>
-          <w:rFonts w:hint="eastAsia"/>
-        </w:rPr>
-        <w:t>、每次随机选取由</w:t>
-      </w:r>
-      <w:r>
-        <w:rPr>
-          <w:rFonts w:hint="eastAsia"/>
-        </w:rPr>
-        <w:t>(4)</w:t>
-      </w:r>
-      <w:r>
-        <w:rPr>
-          <w:rFonts w:hint="eastAsia"/>
-        </w:rPr>
-        <w:t>指定个数的角点；</w:t>
-      </w:r>
-      <w:r>
-        <w:rPr>
-          <w:rFonts w:hint="eastAsia"/>
-        </w:rPr>
-        <w:t>(6)</w:t>
-      </w:r>
-      <w:r>
-        <w:rPr>
-          <w:rFonts w:hint="eastAsia"/>
-        </w:rPr>
-        <w:t>、判断由</w:t>
-      </w:r>
-      <w:r>
-        <w:rPr>
-          <w:rFonts w:hint="eastAsia"/>
-        </w:rPr>
-        <w:t>(5)</w:t>
-      </w:r>
-      <w:r>
-        <w:rPr>
-          <w:rFonts w:hint="eastAsia"/>
-        </w:rPr>
-        <w:t>中选取的角点，是否有部分共线，并设定最大循环次数；</w:t>
-      </w:r>
-      <w:r>
-        <w:rPr>
-          <w:rFonts w:hint="eastAsia"/>
-        </w:rPr>
-        <w:t>(7)</w:t>
-      </w:r>
-      <w:r>
-        <w:rPr>
-          <w:rFonts w:hint="eastAsia"/>
-        </w:rPr>
-        <w:t>、对选定</w:t>
-      </w:r>
-      <w:proofErr w:type="gramStart"/>
-      <w:r>
-        <w:rPr>
-          <w:rFonts w:hint="eastAsia"/>
-        </w:rPr>
-        <w:t>的角点计算</w:t>
-      </w:r>
-      <w:proofErr w:type="gramEnd"/>
-      <w:r>
-        <w:rPr>
-          <w:rFonts w:hint="eastAsia"/>
-        </w:rPr>
-        <w:t>2-D</w:t>
-      </w:r>
-      <w:r>
-        <w:rPr>
-          <w:rFonts w:hint="eastAsia"/>
-        </w:rPr>
-        <w:t>单应性矩阵；</w:t>
-      </w:r>
-      <w:r>
-        <w:rPr>
-          <w:rFonts w:hint="eastAsia"/>
-        </w:rPr>
-        <w:t>(8)</w:t>
-      </w:r>
-      <w:r>
-        <w:rPr>
-          <w:rFonts w:hint="eastAsia"/>
-        </w:rPr>
-        <w:t>、选定一次内点并记录；</w:t>
-      </w:r>
-      <w:r>
-        <w:rPr>
-          <w:rFonts w:hint="eastAsia"/>
-        </w:rPr>
-        <w:t>(9)</w:t>
-      </w:r>
-      <w:r>
-        <w:rPr>
-          <w:rFonts w:hint="eastAsia"/>
-        </w:rPr>
-        <w:t>、对选定的内点进行判断；</w:t>
-      </w:r>
-    </w:p>
-    <w:p>
-      <w:pPr>
-        <w:ind w:firstLine="480"/>
-      </w:pPr>
-      <w:r>
-        <w:rPr>
-          <w:rFonts w:hint="eastAsia"/>
-        </w:rPr>
-        <w:t>(10)</w:t>
-      </w:r>
-      <w:r>
-        <w:rPr>
-          <w:rFonts w:hint="eastAsia"/>
-        </w:rPr>
-        <w:t>、如满足条件</w:t>
-      </w:r>
-      <w:r>
-        <w:rPr>
-          <w:rFonts w:hint="eastAsia"/>
-        </w:rPr>
-        <w:t>(9)</w:t>
-      </w:r>
-      <w:r>
-        <w:rPr>
-          <w:rFonts w:hint="eastAsia"/>
-        </w:rPr>
-        <w:t>则作为选出的最好一组内点，否则，依次循环</w:t>
-      </w:r>
-      <w:r>
-        <w:rPr>
-          <w:rFonts w:hint="eastAsia"/>
-        </w:rPr>
-        <w:t>(5)~(9)</w:t>
-      </w:r>
-      <w:r>
-        <w:rPr>
-          <w:rFonts w:hint="eastAsia"/>
-        </w:rPr>
-        <w:t>；</w:t>
-      </w:r>
-    </w:p>
-    <w:p>
-      <w:pPr>
-        <w:ind w:firstLine="480"/>
-      </w:pPr>
-      <w:r>
-        <w:rPr>
-          <w:rFonts w:hint="eastAsia"/>
-        </w:rPr>
-        <w:t>RANSAC</w:t>
-      </w:r>
-      <w:r>
-        <w:rPr>
-          <w:rFonts w:hint="eastAsia"/>
-        </w:rPr>
-        <w:t>算法由于在初始时是随机选取角点，因此存在不确定性，即使相同操作对两对同样的特征点进行</w:t>
-      </w:r>
-      <w:r>
-        <w:rPr>
-          <w:rFonts w:hint="eastAsia"/>
-        </w:rPr>
-        <w:t>RANSAC</w:t>
-      </w:r>
-      <w:proofErr w:type="gramStart"/>
-      <w:r>
-        <w:rPr>
-          <w:rFonts w:hint="eastAsia"/>
-        </w:rPr>
-        <w:t>算法角点提取</w:t>
-      </w:r>
-      <w:proofErr w:type="gramEnd"/>
-      <w:r>
-        <w:rPr>
-          <w:rFonts w:hint="eastAsia"/>
-        </w:rPr>
-        <w:t>，每一次得出的结果也不一定就是相同的，但是最终的效果一般都是比较理想的。</w:t>
-      </w:r>
-    </w:p>
-    <w:p>
-      <w:pPr>
-        <w:ind w:firstLine="480"/>
-      </w:pPr>
-      <w:r>
-        <w:rPr>
-          <w:rFonts w:hint="eastAsia"/>
-        </w:rPr>
-        <w:t>RANSAC</w:t>
-      </w:r>
-      <w:r>
-        <w:rPr>
-          <w:rFonts w:hint="eastAsia"/>
-        </w:rPr>
-        <w:t>的优点</w:t>
-      </w:r>
-      <w:proofErr w:type="gramStart"/>
-      <w:r>
-        <w:rPr>
-          <w:rFonts w:hint="eastAsia"/>
-        </w:rPr>
-        <w:t>是它能鲁棒</w:t>
-      </w:r>
-      <w:proofErr w:type="gramEnd"/>
-      <w:r>
-        <w:rPr>
-          <w:rFonts w:hint="eastAsia"/>
-        </w:rPr>
-        <w:t>的估计模型参数。例如，它能从包含大量局外点的数据集中估计出高精度的参数。</w:t>
-      </w:r>
-      <w:r>
-        <w:rPr>
-          <w:rFonts w:hint="eastAsia"/>
-        </w:rPr>
-        <w:t>RANSAC</w:t>
-      </w:r>
-      <w:r>
-        <w:rPr>
-          <w:rFonts w:hint="eastAsia"/>
-        </w:rPr>
-        <w:t>的缺点是它计算参数的迭代次数没有上限；如果设置迭代次数的上限，得到的结果可能不是最优的结果，甚至可能得到错误的结果。</w:t>
-      </w:r>
-      <w:r>
-        <w:rPr>
-          <w:rFonts w:hint="eastAsia"/>
-        </w:rPr>
-        <w:t>RANSAC</w:t>
-      </w:r>
-      <w:r>
-        <w:rPr>
-          <w:rFonts w:hint="eastAsia"/>
-        </w:rPr>
-        <w:t>只有一定的概率得到可信的模型，概率与迭代次数成正比。</w:t>
-      </w:r>
-      <w:r>
-        <w:rPr>
-          <w:rFonts w:hint="eastAsia"/>
-        </w:rPr>
-        <w:t>RANSAC</w:t>
-      </w:r>
-      <w:r>
-        <w:rPr>
-          <w:rFonts w:hint="eastAsia"/>
-        </w:rPr>
-        <w:t>的另一个缺点是它要求</w:t>
-      </w:r>
-      <w:proofErr w:type="gramStart"/>
-      <w:r>
-        <w:rPr>
-          <w:rFonts w:hint="eastAsia"/>
-        </w:rPr>
-        <w:t>设置跟问题</w:t>
-      </w:r>
-      <w:proofErr w:type="gramEnd"/>
-      <w:r>
-        <w:rPr>
-          <w:rFonts w:hint="eastAsia"/>
-        </w:rPr>
-        <w:t>相关的阀值。</w:t>
-      </w:r>
-    </w:p>
-    <w:p>
-      <w:pPr>
-        <w:ind w:firstLine="480"/>
-      </w:pPr>
-      <w:r>
-        <w:rPr>
-          <w:rFonts w:hint="eastAsia"/>
-        </w:rPr>
-        <w:t>RANSAC</w:t>
-      </w:r>
-      <w:r>
-        <w:rPr>
-          <w:rFonts w:hint="eastAsia"/>
-        </w:rPr>
-        <w:t>只能从特定的数据集中估计出一个模型，如果存在两个（或多个）模型，</w:t>
-      </w:r>
-      <w:r>
-        <w:rPr>
-          <w:rFonts w:hint="eastAsia"/>
-        </w:rPr>
-        <w:t>RANSAC</w:t>
-      </w:r>
-      <w:r>
-        <w:rPr>
-          <w:rFonts w:hint="eastAsia"/>
-        </w:rPr>
-        <w:t>不能找到别的模型。</w:t>
+        <w:t>）</w:t>
+      </w:r>
+      <w:r>
+        <w:rPr>
+          <w:rFonts w:hint="eastAsia"/>
+        </w:rPr>
+        <w:t xml:space="preserve"> </w:t>
+      </w:r>
+      <w:r>
+        <w:rPr>
+          <w:rFonts w:hint="eastAsia"/>
+        </w:rPr>
+        <w:t>退化：经典方法的目标函数求取最大化的过程基于一个假设：“选取的最小子集中如果有类外点，那么在</w:t>
+      </w:r>
+      <w:r>
+        <w:rPr>
+          <w:rFonts w:hint="eastAsia"/>
+        </w:rPr>
+        <w:t>这种情况下估计的参数获得的目标函数（数据集中点的个数）往往较少”</w:t>
+      </w:r>
+      <w:r>
+        <w:rPr>
+          <w:rFonts w:hint="eastAsia"/>
+        </w:rPr>
+        <w:t>但这种情况在退化发生时有可能是不对的。</w:t>
       </w:r>
     </w:p>
     <w:p>
@@ -27903,7 +28352,7 @@
       <w:pPr>
         <w:ind w:firstLine="480"/>
         <w:sectPr>
-          <w:headerReference w:type="default" r:id="rId212"/>
+          <w:headerReference w:type="default" r:id="rId213"/>
           <w:endnotePr>
             <w:numFmt w:val="decimal"/>
           </w:endnotePr>
@@ -28314,9 +28763,9 @@
         </w:rPr>
         <w:object w:dxaOrig="2280" w:dyaOrig="620">
           <v:shape id="_x0000_i1111" type="#_x0000_t75" style="width:114pt;height:31pt" o:ole="">
-            <v:imagedata r:id="rId213" o:title=""/>
+            <v:imagedata r:id="rId214" o:title=""/>
           </v:shape>
-          <o:OLEObject Type="Embed" ProgID="Equation.DSMT4" ShapeID="_x0000_i1111" DrawAspect="Content" ObjectID="_1573560407" r:id="rId214"/>
+          <o:OLEObject Type="Embed" ProgID="Equation.DSMT4" ShapeID="_x0000_i1111" DrawAspect="Content" ObjectID="_1573628110" r:id="rId215"/>
         </w:object>
       </w:r>
       <w:r>
@@ -28386,9 +28835,9 @@
         </w:rPr>
         <w:object w:dxaOrig="380" w:dyaOrig="279">
           <v:shape id="_x0000_i1112" type="#_x0000_t75" style="width:18.75pt;height:14.25pt" o:ole="">
-            <v:imagedata r:id="rId215" o:title=""/>
+            <v:imagedata r:id="rId216" o:title=""/>
           </v:shape>
-          <o:OLEObject Type="Embed" ProgID="Equation.DSMT4" ShapeID="_x0000_i1112" DrawAspect="Content" ObjectID="_1573560408" r:id="rId216"/>
+          <o:OLEObject Type="Embed" ProgID="Equation.DSMT4" ShapeID="_x0000_i1112" DrawAspect="Content" ObjectID="_1573628111" r:id="rId217"/>
         </w:object>
       </w:r>
       <w:r>
@@ -28403,9 +28852,9 @@
         </w:rPr>
         <w:object w:dxaOrig="240" w:dyaOrig="279">
           <v:shape id="_x0000_i1113" type="#_x0000_t75" style="width:12pt;height:14.25pt" o:ole="">
-            <v:imagedata r:id="rId217" o:title=""/>
+            <v:imagedata r:id="rId218" o:title=""/>
           </v:shape>
-          <o:OLEObject Type="Embed" ProgID="Equation.DSMT4" ShapeID="_x0000_i1113" DrawAspect="Content" ObjectID="_1573560409" r:id="rId218"/>
+          <o:OLEObject Type="Embed" ProgID="Equation.DSMT4" ShapeID="_x0000_i1113" DrawAspect="Content" ObjectID="_1573628112" r:id="rId219"/>
         </w:object>
       </w:r>
       <w:r>
@@ -28438,9 +28887,9 @@
         </w:rPr>
         <w:object w:dxaOrig="859" w:dyaOrig="320">
           <v:shape id="_x0000_i1114" type="#_x0000_t75" style="width:42.75pt;height:15.75pt" o:ole="">
-            <v:imagedata r:id="rId219" o:title=""/>
+            <v:imagedata r:id="rId220" o:title=""/>
           </v:shape>
-          <o:OLEObject Type="Embed" ProgID="Equation.DSMT4" ShapeID="_x0000_i1114" DrawAspect="Content" ObjectID="_1573560410" r:id="rId220"/>
+          <o:OLEObject Type="Embed" ProgID="Equation.DSMT4" ShapeID="_x0000_i1114" DrawAspect="Content" ObjectID="_1573628113" r:id="rId221"/>
         </w:object>
       </w:r>
       <w:r>
@@ -28476,9 +28925,9 @@
         </w:rPr>
         <w:object w:dxaOrig="139" w:dyaOrig="240">
           <v:shape id="_x0000_i1115" type="#_x0000_t75" style="width:6.75pt;height:12pt" o:ole="">
-            <v:imagedata r:id="rId221" o:title=""/>
+            <v:imagedata r:id="rId222" o:title=""/>
           </v:shape>
-          <o:OLEObject Type="Embed" ProgID="Equation.DSMT4" ShapeID="_x0000_i1115" DrawAspect="Content" ObjectID="_1573560411" r:id="rId222"/>
+          <o:OLEObject Type="Embed" ProgID="Equation.DSMT4" ShapeID="_x0000_i1115" DrawAspect="Content" ObjectID="_1573628114" r:id="rId223"/>
         </w:object>
       </w:r>
       <w:r>
@@ -28589,9 +29038,9 @@
         </w:rPr>
         <w:object w:dxaOrig="2580" w:dyaOrig="400">
           <v:shape id="_x0000_i1116" type="#_x0000_t75" style="width:129pt;height:20pt" o:ole="">
-            <v:imagedata r:id="rId223" o:title=""/>
+            <v:imagedata r:id="rId224" o:title=""/>
           </v:shape>
-          <o:OLEObject Type="Embed" ProgID="Equation.DSMT4" ShapeID="_x0000_i1116" DrawAspect="Content" ObjectID="_1573560412" r:id="rId224"/>
+          <o:OLEObject Type="Embed" ProgID="Equation.DSMT4" ShapeID="_x0000_i1116" DrawAspect="Content" ObjectID="_1573628115" r:id="rId225"/>
         </w:object>
       </w:r>
       <w:r>
@@ -28661,9 +29110,9 @@
         </w:rPr>
         <w:object w:dxaOrig="300" w:dyaOrig="360">
           <v:shape id="_x0000_i1117" type="#_x0000_t75" style="width:15pt;height:18pt" o:ole="">
-            <v:imagedata r:id="rId225" o:title=""/>
+            <v:imagedata r:id="rId226" o:title=""/>
           </v:shape>
-          <o:OLEObject Type="Embed" ProgID="Equation.DSMT4" ShapeID="_x0000_i1117" DrawAspect="Content" ObjectID="_1573560413" r:id="rId226"/>
+          <o:OLEObject Type="Embed" ProgID="Equation.DSMT4" ShapeID="_x0000_i1117" DrawAspect="Content" ObjectID="_1573628116" r:id="rId227"/>
         </w:object>
       </w:r>
       <w:r>
@@ -28854,9 +29303,9 @@
         </w:rPr>
         <w:object w:dxaOrig="5440" w:dyaOrig="400">
           <v:shape id="_x0000_i1118" type="#_x0000_t75" style="width:272pt;height:20pt" o:ole="">
-            <v:imagedata r:id="rId227" o:title=""/>
+            <v:imagedata r:id="rId228" o:title=""/>
           </v:shape>
-          <o:OLEObject Type="Embed" ProgID="Equation.DSMT4" ShapeID="_x0000_i1118" DrawAspect="Content" ObjectID="_1573560414" r:id="rId228"/>
+          <o:OLEObject Type="Embed" ProgID="Equation.DSMT4" ShapeID="_x0000_i1118" DrawAspect="Content" ObjectID="_1573628117" r:id="rId229"/>
         </w:object>
       </w:r>
       <w:r>
@@ -28926,9 +29375,9 @@
         </w:rPr>
         <w:object w:dxaOrig="300" w:dyaOrig="360">
           <v:shape id="_x0000_i1119" type="#_x0000_t75" style="width:15pt;height:18pt" o:ole="">
-            <v:imagedata r:id="rId229" o:title=""/>
+            <v:imagedata r:id="rId230" o:title=""/>
           </v:shape>
-          <o:OLEObject Type="Embed" ProgID="Equation.DSMT4" ShapeID="_x0000_i1119" DrawAspect="Content" ObjectID="_1573560415" r:id="rId230"/>
+          <o:OLEObject Type="Embed" ProgID="Equation.DSMT4" ShapeID="_x0000_i1119" DrawAspect="Content" ObjectID="_1573628118" r:id="rId231"/>
         </w:object>
       </w:r>
       <w:r>
@@ -28946,9 +29395,9 @@
         </w:rPr>
         <w:object w:dxaOrig="200" w:dyaOrig="220">
           <v:shape id="_x0000_i1120" type="#_x0000_t75" style="width:9.75pt;height:11.25pt" o:ole="">
-            <v:imagedata r:id="rId231" o:title=""/>
+            <v:imagedata r:id="rId232" o:title=""/>
           </v:shape>
-          <o:OLEObject Type="Embed" ProgID="Equation.DSMT4" ShapeID="_x0000_i1120" DrawAspect="Content" ObjectID="_1573560416" r:id="rId232"/>
+          <o:OLEObject Type="Embed" ProgID="Equation.DSMT4" ShapeID="_x0000_i1120" DrawAspect="Content" ObjectID="_1573628119" r:id="rId233"/>
         </w:object>
       </w:r>
       <w:proofErr w:type="gramStart"/>
@@ -28971,9 +29420,9 @@
         </w:rPr>
         <w:object w:dxaOrig="180" w:dyaOrig="220">
           <v:shape id="_x0000_i1121" type="#_x0000_t75" style="width:9pt;height:11.25pt" o:ole="">
-            <v:imagedata r:id="rId233" o:title=""/>
+            <v:imagedata r:id="rId234" o:title=""/>
           </v:shape>
-          <o:OLEObject Type="Embed" ProgID="Equation.DSMT4" ShapeID="_x0000_i1121" DrawAspect="Content" ObjectID="_1573560417" r:id="rId234"/>
+          <o:OLEObject Type="Embed" ProgID="Equation.DSMT4" ShapeID="_x0000_i1121" DrawAspect="Content" ObjectID="_1573628120" r:id="rId235"/>
         </w:object>
       </w:r>
       <w:r>
@@ -28991,9 +29440,9 @@
         </w:rPr>
         <w:object w:dxaOrig="279" w:dyaOrig="279">
           <v:shape id="_x0000_i1122" type="#_x0000_t75" style="width:14.25pt;height:14.25pt" o:ole="">
-            <v:imagedata r:id="rId235" o:title=""/>
+            <v:imagedata r:id="rId236" o:title=""/>
           </v:shape>
-          <o:OLEObject Type="Embed" ProgID="Equation.DSMT4" ShapeID="_x0000_i1122" DrawAspect="Content" ObjectID="_1573560418" r:id="rId236"/>
+          <o:OLEObject Type="Embed" ProgID="Equation.DSMT4" ShapeID="_x0000_i1122" DrawAspect="Content" ObjectID="_1573628121" r:id="rId237"/>
         </w:object>
       </w:r>
       <w:proofErr w:type="gramStart"/>
@@ -29034,9 +29483,9 @@
         </w:rPr>
         <w:object w:dxaOrig="1960" w:dyaOrig="620">
           <v:shape id="_x0000_i1123" type="#_x0000_t75" style="width:98pt;height:31pt" o:ole="">
-            <v:imagedata r:id="rId237" o:title=""/>
+            <v:imagedata r:id="rId238" o:title=""/>
           </v:shape>
-          <o:OLEObject Type="Embed" ProgID="Equation.DSMT4" ShapeID="_x0000_i1123" DrawAspect="Content" ObjectID="_1573560419" r:id="rId238"/>
+          <o:OLEObject Type="Embed" ProgID="Equation.DSMT4" ShapeID="_x0000_i1123" DrawAspect="Content" ObjectID="_1573628122" r:id="rId239"/>
         </w:object>
       </w:r>
       <w:r>
@@ -29213,9 +29662,9 @@
         </w:rPr>
         <w:object w:dxaOrig="2480" w:dyaOrig="400">
           <v:shape id="_x0000_i1124" type="#_x0000_t75" style="width:124pt;height:20pt" o:ole="">
-            <v:imagedata r:id="rId239" o:title=""/>
+            <v:imagedata r:id="rId240" o:title=""/>
           </v:shape>
-          <o:OLEObject Type="Embed" ProgID="Equation.DSMT4" ShapeID="_x0000_i1124" DrawAspect="Content" ObjectID="_1573560420" r:id="rId240"/>
+          <o:OLEObject Type="Embed" ProgID="Equation.DSMT4" ShapeID="_x0000_i1124" DrawAspect="Content" ObjectID="_1573628123" r:id="rId241"/>
         </w:object>
       </w:r>
       <w:r>
@@ -29285,9 +29734,9 @@
         </w:rPr>
         <w:object w:dxaOrig="1100" w:dyaOrig="380">
           <v:shape id="_x0000_i1125" type="#_x0000_t75" style="width:54.7pt;height:18.75pt" o:ole="">
-            <v:imagedata r:id="rId241" o:title=""/>
+            <v:imagedata r:id="rId242" o:title=""/>
           </v:shape>
-          <o:OLEObject Type="Embed" ProgID="Equation.DSMT4" ShapeID="_x0000_i1125" DrawAspect="Content" ObjectID="_1573560421" r:id="rId242"/>
+          <o:OLEObject Type="Embed" ProgID="Equation.DSMT4" ShapeID="_x0000_i1125" DrawAspect="Content" ObjectID="_1573628124" r:id="rId243"/>
         </w:object>
       </w:r>
       <w:r>
@@ -29517,9 +29966,9 @@
         </w:rPr>
         <w:object w:dxaOrig="1660" w:dyaOrig="660">
           <v:shape id="_x0000_i1126" type="#_x0000_t75" style="width:83pt;height:33pt" o:ole="">
-            <v:imagedata r:id="rId243" o:title=""/>
+            <v:imagedata r:id="rId244" o:title=""/>
           </v:shape>
-          <o:OLEObject Type="Embed" ProgID="Equation.DSMT4" ShapeID="_x0000_i1126" DrawAspect="Content" ObjectID="_1573560422" r:id="rId244"/>
+          <o:OLEObject Type="Embed" ProgID="Equation.DSMT4" ShapeID="_x0000_i1126" DrawAspect="Content" ObjectID="_1573628125" r:id="rId245"/>
         </w:object>
       </w:r>
       <w:r>
@@ -29600,9 +30049,9 @@
         </w:rPr>
         <w:object w:dxaOrig="1480" w:dyaOrig="660">
           <v:shape id="_x0000_i1127" type="#_x0000_t75" style="width:74pt;height:33pt" o:ole="">
-            <v:imagedata r:id="rId245" o:title=""/>
+            <v:imagedata r:id="rId246" o:title=""/>
           </v:shape>
-          <o:OLEObject Type="Embed" ProgID="Equation.DSMT4" ShapeID="_x0000_i1127" DrawAspect="Content" ObjectID="_1573560423" r:id="rId246"/>
+          <o:OLEObject Type="Embed" ProgID="Equation.DSMT4" ShapeID="_x0000_i1127" DrawAspect="Content" ObjectID="_1573628126" r:id="rId247"/>
         </w:object>
       </w:r>
       <w:r>
@@ -29672,9 +30121,9 @@
         </w:rPr>
         <w:object w:dxaOrig="980" w:dyaOrig="380">
           <v:shape id="_x0000_i1128" type="#_x0000_t75" style="width:48.75pt;height:18.75pt" o:ole="">
-            <v:imagedata r:id="rId247" o:title=""/>
+            <v:imagedata r:id="rId248" o:title=""/>
           </v:shape>
-          <o:OLEObject Type="Embed" ProgID="Equation.DSMT4" ShapeID="_x0000_i1128" DrawAspect="Content" ObjectID="_1573560424" r:id="rId248"/>
+          <o:OLEObject Type="Embed" ProgID="Equation.DSMT4" ShapeID="_x0000_i1128" DrawAspect="Content" ObjectID="_1573628127" r:id="rId249"/>
         </w:object>
       </w:r>
       <w:r>
@@ -29692,9 +30141,9 @@
         </w:rPr>
         <w:object w:dxaOrig="520" w:dyaOrig="660">
           <v:shape id="_x0000_i1129" type="#_x0000_t75" style="width:26.25pt;height:33pt" o:ole="">
-            <v:imagedata r:id="rId249" o:title=""/>
+            <v:imagedata r:id="rId250" o:title=""/>
           </v:shape>
-          <o:OLEObject Type="Embed" ProgID="Equation.DSMT4" ShapeID="_x0000_i1129" DrawAspect="Content" ObjectID="_1573560425" r:id="rId250"/>
+          <o:OLEObject Type="Embed" ProgID="Equation.DSMT4" ShapeID="_x0000_i1129" DrawAspect="Content" ObjectID="_1573628128" r:id="rId251"/>
         </w:object>
       </w:r>
       <w:r>
@@ -29715,9 +30164,9 @@
         </w:rPr>
         <w:object w:dxaOrig="1560" w:dyaOrig="320">
           <v:shape id="_x0000_i1130" type="#_x0000_t75" style="width:78pt;height:15.75pt" o:ole="">
-            <v:imagedata r:id="rId251" o:title=""/>
+            <v:imagedata r:id="rId252" o:title=""/>
           </v:shape>
-          <o:OLEObject Type="Embed" ProgID="Equation.DSMT4" ShapeID="_x0000_i1130" DrawAspect="Content" ObjectID="_1573560426" r:id="rId252"/>
+          <o:OLEObject Type="Embed" ProgID="Equation.DSMT4" ShapeID="_x0000_i1130" DrawAspect="Content" ObjectID="_1573628129" r:id="rId253"/>
         </w:object>
       </w:r>
       <w:r>
@@ -29829,9 +30278,9 @@
         </w:rPr>
         <w:object w:dxaOrig="420" w:dyaOrig="260">
           <v:shape id="_x0000_i1131" type="#_x0000_t75" style="width:21pt;height:12.75pt" o:ole="">
-            <v:imagedata r:id="rId253" o:title=""/>
+            <v:imagedata r:id="rId254" o:title=""/>
           </v:shape>
-          <o:OLEObject Type="Embed" ProgID="Equation.DSMT4" ShapeID="_x0000_i1131" DrawAspect="Content" ObjectID="_1573560427" r:id="rId254"/>
+          <o:OLEObject Type="Embed" ProgID="Equation.DSMT4" ShapeID="_x0000_i1131" DrawAspect="Content" ObjectID="_1573628130" r:id="rId255"/>
         </w:object>
       </w:r>
       <w:r>
@@ -29846,9 +30295,9 @@
         </w:rPr>
         <w:object w:dxaOrig="620" w:dyaOrig="320">
           <v:shape id="_x0000_i1132" type="#_x0000_t75" style="width:30.75pt;height:15.75pt" o:ole="">
-            <v:imagedata r:id="rId255" o:title=""/>
+            <v:imagedata r:id="rId256" o:title=""/>
           </v:shape>
-          <o:OLEObject Type="Embed" ProgID="Equation.DSMT4" ShapeID="_x0000_i1132" DrawAspect="Content" ObjectID="_1573560428" r:id="rId256"/>
+          <o:OLEObject Type="Embed" ProgID="Equation.DSMT4" ShapeID="_x0000_i1132" DrawAspect="Content" ObjectID="_1573628131" r:id="rId257"/>
         </w:object>
       </w:r>
       <w:r>
@@ -29905,9 +30354,9 @@
         </w:rPr>
         <w:object w:dxaOrig="260" w:dyaOrig="620">
           <v:shape id="_x0000_i1133" type="#_x0000_t75" style="width:12.75pt;height:30.75pt" o:ole="">
-            <v:imagedata r:id="rId257" o:title=""/>
+            <v:imagedata r:id="rId258" o:title=""/>
           </v:shape>
-          <o:OLEObject Type="Embed" ProgID="Equation.DSMT4" ShapeID="_x0000_i1133" DrawAspect="Content" ObjectID="_1573560429" r:id="rId258"/>
+          <o:OLEObject Type="Embed" ProgID="Equation.DSMT4" ShapeID="_x0000_i1133" DrawAspect="Content" ObjectID="_1573628132" r:id="rId259"/>
         </w:object>
       </w:r>
       <w:r>
@@ -29937,9 +30386,9 @@
         </w:rPr>
         <w:object w:dxaOrig="420" w:dyaOrig="260">
           <v:shape id="_x0000_i1134" type="#_x0000_t75" style="width:21pt;height:12.75pt" o:ole="">
-            <v:imagedata r:id="rId253" o:title=""/>
+            <v:imagedata r:id="rId254" o:title=""/>
           </v:shape>
-          <o:OLEObject Type="Embed" ProgID="Equation.DSMT4" ShapeID="_x0000_i1134" DrawAspect="Content" ObjectID="_1573560430" r:id="rId259"/>
+          <o:OLEObject Type="Embed" ProgID="Equation.DSMT4" ShapeID="_x0000_i1134" DrawAspect="Content" ObjectID="_1573628133" r:id="rId260"/>
         </w:object>
       </w:r>
       <w:r>
@@ -29986,9 +30435,9 @@
         </w:rPr>
         <w:object w:dxaOrig="420" w:dyaOrig="260">
           <v:shape id="_x0000_i1135" type="#_x0000_t75" style="width:21pt;height:12.75pt" o:ole="">
-            <v:imagedata r:id="rId253" o:title=""/>
+            <v:imagedata r:id="rId254" o:title=""/>
           </v:shape>
-          <o:OLEObject Type="Embed" ProgID="Equation.DSMT4" ShapeID="_x0000_i1135" DrawAspect="Content" ObjectID="_1573560431" r:id="rId260"/>
+          <o:OLEObject Type="Embed" ProgID="Equation.DSMT4" ShapeID="_x0000_i1135" DrawAspect="Content" ObjectID="_1573628134" r:id="rId261"/>
         </w:object>
       </w:r>
       <w:r>
@@ -30003,9 +30452,9 @@
         </w:rPr>
         <w:object w:dxaOrig="420" w:dyaOrig="260">
           <v:shape id="_x0000_i1136" type="#_x0000_t75" style="width:21pt;height:12.75pt" o:ole="">
-            <v:imagedata r:id="rId253" o:title=""/>
+            <v:imagedata r:id="rId254" o:title=""/>
           </v:shape>
-          <o:OLEObject Type="Embed" ProgID="Equation.DSMT4" ShapeID="_x0000_i1136" DrawAspect="Content" ObjectID="_1573560432" r:id="rId261"/>
+          <o:OLEObject Type="Embed" ProgID="Equation.DSMT4" ShapeID="_x0000_i1136" DrawAspect="Content" ObjectID="_1573628135" r:id="rId262"/>
         </w:object>
       </w:r>
       <w:r>
@@ -30038,7 +30487,7 @@
     <w:p>
       <w:pPr>
         <w:ind w:firstLine="480"/>
-        <w:jc w:val="center"/>
+        <w:jc w:val="left"/>
       </w:pPr>
       <w:r>
         <w:rPr>
@@ -30064,9 +30513,9 @@
         </w:rPr>
         <w:object w:dxaOrig="279" w:dyaOrig="360">
           <v:shape id="_x0000_i1137" type="#_x0000_t75" style="width:14.25pt;height:18pt" o:ole="">
-            <v:imagedata r:id="rId262" o:title=""/>
+            <v:imagedata r:id="rId263" o:title=""/>
           </v:shape>
-          <o:OLEObject Type="Embed" ProgID="Equation.DSMT4" ShapeID="_x0000_i1137" DrawAspect="Content" ObjectID="_1573560433" r:id="rId263"/>
+          <o:OLEObject Type="Embed" ProgID="Equation.DSMT4" ShapeID="_x0000_i1137" DrawAspect="Content" ObjectID="_1573628136" r:id="rId264"/>
         </w:object>
       </w:r>
       <w:r>
@@ -30084,9 +30533,9 @@
         </w:rPr>
         <w:object w:dxaOrig="1160" w:dyaOrig="360">
           <v:shape id="_x0000_i1138" type="#_x0000_t75" style="width:57.75pt;height:18pt" o:ole="">
-            <v:imagedata r:id="rId264" o:title=""/>
+            <v:imagedata r:id="rId265" o:title=""/>
           </v:shape>
-          <o:OLEObject Type="Embed" ProgID="Equation.DSMT4" ShapeID="_x0000_i1138" DrawAspect="Content" ObjectID="_1573560434" r:id="rId265"/>
+          <o:OLEObject Type="Embed" ProgID="Equation.DSMT4" ShapeID="_x0000_i1138" DrawAspect="Content" ObjectID="_1573628137" r:id="rId266"/>
         </w:object>
       </w:r>
       <w:r>
@@ -30113,9 +30562,9 @@
         </w:rPr>
         <w:object w:dxaOrig="900" w:dyaOrig="360">
           <v:shape id="_x0000_i1139" type="#_x0000_t75" style="width:45pt;height:18pt" o:ole="">
-            <v:imagedata r:id="rId266" o:title=""/>
+            <v:imagedata r:id="rId267" o:title=""/>
           </v:shape>
-          <o:OLEObject Type="Embed" ProgID="Equation.DSMT4" ShapeID="_x0000_i1139" DrawAspect="Content" ObjectID="_1573560435" r:id="rId267"/>
+          <o:OLEObject Type="Embed" ProgID="Equation.DSMT4" ShapeID="_x0000_i1139" DrawAspect="Content" ObjectID="_1573628138" r:id="rId268"/>
         </w:object>
       </w:r>
       <w:r>
@@ -30142,9 +30591,9 @@
         </w:rPr>
         <w:object w:dxaOrig="400" w:dyaOrig="360">
           <v:shape id="_x0000_i1140" type="#_x0000_t75" style="width:20.25pt;height:18pt" o:ole="">
-            <v:imagedata r:id="rId268" o:title=""/>
+            <v:imagedata r:id="rId269" o:title=""/>
           </v:shape>
-          <o:OLEObject Type="Embed" ProgID="Equation.DSMT4" ShapeID="_x0000_i1140" DrawAspect="Content" ObjectID="_1573560436" r:id="rId269"/>
+          <o:OLEObject Type="Embed" ProgID="Equation.DSMT4" ShapeID="_x0000_i1140" DrawAspect="Content" ObjectID="_1573628139" r:id="rId270"/>
         </w:object>
       </w:r>
       <w:proofErr w:type="gramStart"/>
@@ -30193,9 +30642,9 @@
         </w:rPr>
         <w:object w:dxaOrig="420" w:dyaOrig="260">
           <v:shape id="_x0000_i1141" type="#_x0000_t75" style="width:21pt;height:12.75pt" o:ole="">
-            <v:imagedata r:id="rId270" o:title=""/>
+            <v:imagedata r:id="rId271" o:title=""/>
           </v:shape>
-          <o:OLEObject Type="Embed" ProgID="Equation.DSMT4" ShapeID="_x0000_i1141" DrawAspect="Content" ObjectID="_1573560437" r:id="rId271"/>
+          <o:OLEObject Type="Embed" ProgID="Equation.DSMT4" ShapeID="_x0000_i1141" DrawAspect="Content" ObjectID="_1573628140" r:id="rId272"/>
         </w:object>
       </w:r>
       <w:r>
@@ -30216,9 +30665,9 @@
         </w:rPr>
         <w:object w:dxaOrig="580" w:dyaOrig="360">
           <v:shape id="_x0000_i1142" type="#_x0000_t75" style="width:29.25pt;height:18pt" o:ole="">
-            <v:imagedata r:id="rId272" o:title=""/>
+            <v:imagedata r:id="rId273" o:title=""/>
           </v:shape>
-          <o:OLEObject Type="Embed" ProgID="Equation.DSMT4" ShapeID="_x0000_i1142" DrawAspect="Content" ObjectID="_1573560438" r:id="rId273"/>
+          <o:OLEObject Type="Embed" ProgID="Equation.DSMT4" ShapeID="_x0000_i1142" DrawAspect="Content" ObjectID="_1573628141" r:id="rId274"/>
         </w:object>
       </w:r>
       <w:r>
@@ -30233,9 +30682,9 @@
         </w:rPr>
         <w:object w:dxaOrig="420" w:dyaOrig="260">
           <v:shape id="_x0000_i1143" type="#_x0000_t75" style="width:21pt;height:12.75pt" o:ole="">
-            <v:imagedata r:id="rId270" o:title=""/>
+            <v:imagedata r:id="rId271" o:title=""/>
           </v:shape>
-          <o:OLEObject Type="Embed" ProgID="Equation.DSMT4" ShapeID="_x0000_i1143" DrawAspect="Content" ObjectID="_1573560439" r:id="rId274"/>
+          <o:OLEObject Type="Embed" ProgID="Equation.DSMT4" ShapeID="_x0000_i1143" DrawAspect="Content" ObjectID="_1573628142" r:id="rId275"/>
         </w:object>
       </w:r>
       <w:r>
@@ -30250,9 +30699,9 @@
         </w:rPr>
         <w:object w:dxaOrig="1820" w:dyaOrig="320">
           <v:shape id="_x0000_i1144" type="#_x0000_t75" style="width:90.75pt;height:15.75pt" o:ole="">
-            <v:imagedata r:id="rId275" o:title=""/>
+            <v:imagedata r:id="rId276" o:title=""/>
           </v:shape>
-          <o:OLEObject Type="Embed" ProgID="Equation.DSMT4" ShapeID="_x0000_i1144" DrawAspect="Content" ObjectID="_1573560440" r:id="rId276"/>
+          <o:OLEObject Type="Embed" ProgID="Equation.DSMT4" ShapeID="_x0000_i1144" DrawAspect="Content" ObjectID="_1573628143" r:id="rId277"/>
         </w:object>
       </w:r>
       <w:r>
@@ -30267,9 +30716,9 @@
         </w:rPr>
         <w:object w:dxaOrig="2160" w:dyaOrig="320">
           <v:shape id="_x0000_i1145" type="#_x0000_t75" style="width:108pt;height:15.75pt" o:ole="">
-            <v:imagedata r:id="rId277" o:title=""/>
+            <v:imagedata r:id="rId278" o:title=""/>
           </v:shape>
-          <o:OLEObject Type="Embed" ProgID="Equation.DSMT4" ShapeID="_x0000_i1145" DrawAspect="Content" ObjectID="_1573560441" r:id="rId278"/>
+          <o:OLEObject Type="Embed" ProgID="Equation.DSMT4" ShapeID="_x0000_i1145" DrawAspect="Content" ObjectID="_1573628144" r:id="rId279"/>
         </w:object>
       </w:r>
       <w:r>
@@ -30291,9 +30740,9 @@
         </w:rPr>
         <w:object w:dxaOrig="540" w:dyaOrig="360">
           <v:shape id="_x0000_i1146" type="#_x0000_t75" style="width:27pt;height:18pt" o:ole="">
-            <v:imagedata r:id="rId279" o:title=""/>
+            <v:imagedata r:id="rId280" o:title=""/>
           </v:shape>
-          <o:OLEObject Type="Embed" ProgID="Equation.DSMT4" ShapeID="_x0000_i1146" DrawAspect="Content" ObjectID="_1573560442" r:id="rId280"/>
+          <o:OLEObject Type="Embed" ProgID="Equation.DSMT4" ShapeID="_x0000_i1146" DrawAspect="Content" ObjectID="_1573628145" r:id="rId281"/>
         </w:object>
       </w:r>
       <w:r>
@@ -30328,9 +30777,9 @@
         </w:rPr>
         <w:object w:dxaOrig="499" w:dyaOrig="260">
           <v:shape id="_x0000_i1147" type="#_x0000_t75" style="width:24.75pt;height:12.75pt" o:ole="">
-            <v:imagedata r:id="rId281" o:title=""/>
+            <v:imagedata r:id="rId282" o:title=""/>
           </v:shape>
-          <o:OLEObject Type="Embed" ProgID="Equation.DSMT4" ShapeID="_x0000_i1147" DrawAspect="Content" ObjectID="_1573560443" r:id="rId282"/>
+          <o:OLEObject Type="Embed" ProgID="Equation.DSMT4" ShapeID="_x0000_i1147" DrawAspect="Content" ObjectID="_1573628146" r:id="rId283"/>
         </w:object>
       </w:r>
       <w:r>
@@ -30557,1202 +31006,6 @@
     <w:p>
       <w:pPr>
         <w:ind w:firstLineChars="0" w:firstLine="480"/>
-        <w:sectPr>
-          <w:headerReference w:type="default" r:id="rId283"/>
-          <w:endnotePr>
-            <w:numFmt w:val="decimal"/>
-          </w:endnotePr>
-          <w:pgSz w:w="11906" w:h="16838"/>
-          <w:pgMar w:top="1701" w:right="1134" w:bottom="1134" w:left="1701" w:header="851" w:footer="992" w:gutter="567"/>
-          <w:cols w:space="425"/>
-          <w:docGrid w:type="linesAndChars" w:linePitch="312"/>
-        </w:sectPr>
-      </w:pPr>
-    </w:p>
-    <w:p>
-      <w:pPr>
-        <w:ind w:firstLineChars="0" w:firstLine="480"/>
-        <w:rPr>
-          <w:rFonts w:hint="eastAsia"/>
-        </w:rPr>
-      </w:pPr>
-    </w:p>
-    <w:p>
-      <w:pPr>
-        <w:ind w:firstLine="480"/>
-      </w:pPr>
-    </w:p>
-    <w:p>
-      <w:pPr>
-        <w:pStyle w:val="1"/>
-        <w:ind w:firstLineChars="0" w:firstLine="0"/>
-        <w:jc w:val="center"/>
-      </w:pPr>
-      <w:bookmarkStart w:id="63" w:name="_Toc499804247"/>
-      <w:r>
-        <w:rPr>
-          <w:rFonts w:hint="eastAsia"/>
-        </w:rPr>
-        <w:t>第</w:t>
-      </w:r>
-      <w:r>
-        <w:rPr>
-          <w:rFonts w:hint="eastAsia"/>
-        </w:rPr>
-        <w:t>六</w:t>
-      </w:r>
-      <w:r>
-        <w:rPr>
-          <w:rFonts w:hint="eastAsia"/>
-        </w:rPr>
-        <w:t>章</w:t>
-      </w:r>
-      <w:r>
-        <w:rPr>
-          <w:rFonts w:hint="eastAsia"/>
-        </w:rPr>
-        <w:t xml:space="preserve"> </w:t>
-      </w:r>
-      <w:r>
-        <w:rPr>
-          <w:rFonts w:hint="eastAsia"/>
-        </w:rPr>
-        <w:t>总结</w:t>
-      </w:r>
-      <w:bookmarkEnd w:id="63"/>
-    </w:p>
-    <w:p>
-      <w:pPr>
-        <w:ind w:firstLine="480"/>
-      </w:pPr>
-      <w:r>
-        <w:rPr>
-          <w:rFonts w:hint="eastAsia"/>
-        </w:rPr>
-        <w:t>图像</w:t>
-      </w:r>
-      <w:r>
-        <w:t>配准在</w:t>
-      </w:r>
-      <w:r>
-        <w:rPr>
-          <w:rFonts w:hint="eastAsia"/>
-        </w:rPr>
-        <w:t>图像</w:t>
-      </w:r>
-      <w:r>
-        <w:t>处理，尤其是海量处理中是非常重要的一个步骤，它把来源、质量、大小、角度参差不齐的多幅图像进行变换，从而与一幅事先选定的标准图像进行配准，进而利于后续的各种图像处理如图像融合、图像拼接、图像</w:t>
-      </w:r>
-      <w:r>
-        <w:rPr>
-          <w:rFonts w:hint="eastAsia"/>
-        </w:rPr>
-        <w:t>镶嵌</w:t>
-      </w:r>
-      <w:r>
-        <w:t>、目标识别。</w:t>
-      </w:r>
-      <w:r>
-        <w:rPr>
-          <w:rFonts w:hint="eastAsia"/>
-        </w:rPr>
-        <w:t>事实上</w:t>
-      </w:r>
-      <w:r>
-        <w:t>，</w:t>
-      </w:r>
-      <w:r>
-        <w:rPr>
-          <w:rFonts w:hint="eastAsia"/>
-        </w:rPr>
-        <w:t>图像配准在目标检测、模型重建、运动估计、特征匹配，肿瘤检测、病变定位、血管造影、地质勘探、航空侦察等领域都有广泛的应用。</w:t>
-      </w:r>
-      <w:r>
-        <w:rPr>
-          <w:rFonts w:hint="eastAsia"/>
-        </w:rPr>
-        <w:t>图像</w:t>
-      </w:r>
-      <w:r>
-        <w:t>配准的质量好坏直接关系到最终的图像处理效果。</w:t>
-      </w:r>
-      <w:r>
-        <w:rPr>
-          <w:rFonts w:hint="eastAsia"/>
-        </w:rPr>
-        <w:t>这</w:t>
-      </w:r>
-      <w:r>
-        <w:rPr>
-          <w:rFonts w:hint="eastAsia"/>
-        </w:rPr>
-        <w:t>使得</w:t>
-      </w:r>
-      <w:r>
-        <w:t>图像配准</w:t>
-      </w:r>
-      <w:r>
-        <w:rPr>
-          <w:rFonts w:hint="eastAsia"/>
-        </w:rPr>
-        <w:t>成为极具应用价值的技术。</w:t>
-      </w:r>
-    </w:p>
-    <w:p>
-      <w:pPr>
-        <w:ind w:firstLine="480"/>
-      </w:pPr>
-      <w:r>
-        <w:rPr>
-          <w:rFonts w:hint="eastAsia"/>
-        </w:rPr>
-        <w:t>而</w:t>
-      </w:r>
-      <w:r>
-        <w:rPr>
-          <w:rFonts w:hint="eastAsia"/>
-        </w:rPr>
-        <w:t>在图像</w:t>
-      </w:r>
-      <w:r>
-        <w:t>配准中，图像特征点的检测</w:t>
-      </w:r>
-      <w:r>
-        <w:rPr>
-          <w:rFonts w:hint="eastAsia"/>
-        </w:rPr>
-        <w:t>又是关键和难点。</w:t>
-      </w:r>
-      <w:r>
-        <w:rPr>
-          <w:rFonts w:hint="eastAsia"/>
-        </w:rPr>
-        <w:t>图像</w:t>
-      </w:r>
-      <w:r>
-        <w:t>的特征提取起到</w:t>
-      </w:r>
-      <w:proofErr w:type="gramStart"/>
-      <w:r>
-        <w:t>了</w:t>
-      </w:r>
-      <w:r>
-        <w:rPr>
-          <w:rFonts w:hint="eastAsia"/>
-        </w:rPr>
-        <w:t>降</w:t>
-      </w:r>
-      <w:r>
-        <w:t>维分析</w:t>
-      </w:r>
-      <w:proofErr w:type="gramEnd"/>
-      <w:r>
-        <w:t>的目的。</w:t>
-      </w:r>
-      <w:r>
-        <w:rPr>
-          <w:rFonts w:hint="eastAsia"/>
-        </w:rPr>
-        <w:t>因此一个算法是否成功往往由它使用和定义的特征决定。因此特征提取最重要的一个特性是“可重复性”：同一场景的不同图像所提取的特征应该是相同的。</w:t>
-      </w:r>
-      <w:r>
-        <w:rPr>
-          <w:rFonts w:hint="eastAsia"/>
-        </w:rPr>
-        <w:t>对于</w:t>
-      </w:r>
-      <w:r>
-        <w:t>尺度不变特征，</w:t>
-      </w:r>
-      <w:r>
-        <w:rPr>
-          <w:rFonts w:hint="eastAsia"/>
-        </w:rPr>
-        <w:t>尺度不变特征变换（</w:t>
-      </w:r>
-      <w:r>
-        <w:rPr>
-          <w:rFonts w:hint="eastAsia"/>
-        </w:rPr>
-        <w:t>Scale Invariant Feature Transform</w:t>
-      </w:r>
-      <w:r>
-        <w:rPr>
-          <w:rFonts w:hint="eastAsia"/>
-        </w:rPr>
-        <w:t>，</w:t>
-      </w:r>
-      <w:r>
-        <w:rPr>
-          <w:rFonts w:hint="eastAsia"/>
-        </w:rPr>
-        <w:t>SIFT</w:t>
-      </w:r>
-      <w:r>
-        <w:rPr>
-          <w:rFonts w:hint="eastAsia"/>
-        </w:rPr>
-        <w:t>）是一种图像特征提取与描述算法。</w:t>
-      </w:r>
-      <w:r>
-        <w:rPr>
-          <w:rFonts w:hint="eastAsia"/>
-        </w:rPr>
-        <w:t>SIFT</w:t>
-      </w:r>
-      <w:r>
-        <w:rPr>
-          <w:rFonts w:hint="eastAsia"/>
-        </w:rPr>
-        <w:t>算法由</w:t>
-      </w:r>
-      <w:r>
-        <w:rPr>
-          <w:rFonts w:hint="eastAsia"/>
-        </w:rPr>
-        <w:t>David.G.Lowe</w:t>
-      </w:r>
-      <w:r>
-        <w:rPr>
-          <w:rFonts w:hint="eastAsia"/>
-        </w:rPr>
-        <w:t>于</w:t>
-      </w:r>
-      <w:r>
-        <w:rPr>
-          <w:rFonts w:hint="eastAsia"/>
-        </w:rPr>
-        <w:t>1999</w:t>
-      </w:r>
-      <w:r>
-        <w:rPr>
-          <w:rFonts w:hint="eastAsia"/>
-        </w:rPr>
-        <w:t>年提出并在</w:t>
-      </w:r>
-      <w:r>
-        <w:rPr>
-          <w:rFonts w:hint="eastAsia"/>
-        </w:rPr>
-        <w:t>2004</w:t>
-      </w:r>
-      <w:r>
-        <w:rPr>
-          <w:rFonts w:hint="eastAsia"/>
-        </w:rPr>
-        <w:t>年进行了完善总结。</w:t>
-      </w:r>
-      <w:r>
-        <w:rPr>
-          <w:rFonts w:hint="eastAsia"/>
-        </w:rPr>
-        <w:t>SIFT</w:t>
-      </w:r>
-      <w:r>
-        <w:rPr>
-          <w:rFonts w:hint="eastAsia"/>
-        </w:rPr>
-        <w:t>算法可以处理两幅图像之间发生平移、旋转、尺度变化、光照变化情况下的特征匹配问题，并能在一定程度上对视角变化、仿射变化也具备较为稳定的特征匹配能力。</w:t>
-      </w:r>
-      <w:r>
-        <w:rPr>
-          <w:rFonts w:hint="eastAsia"/>
-        </w:rPr>
-        <w:t>针对</w:t>
-      </w:r>
-      <w:r>
-        <w:t>SIFT</w:t>
-      </w:r>
-      <w:r>
-        <w:t>不能实时</w:t>
-      </w:r>
-      <w:r>
-        <w:rPr>
-          <w:rFonts w:hint="eastAsia"/>
-        </w:rPr>
-        <w:t>运算</w:t>
-      </w:r>
-      <w:r>
-        <w:t>的问题，</w:t>
-      </w:r>
-      <w:r>
-        <w:t>Bay</w:t>
-      </w:r>
-      <w:r>
-        <w:rPr>
-          <w:rFonts w:hint="eastAsia"/>
-        </w:rPr>
-        <w:t>在</w:t>
-      </w:r>
-      <w:r>
-        <w:rPr>
-          <w:rFonts w:hint="eastAsia"/>
-        </w:rPr>
-        <w:t>2006</w:t>
-      </w:r>
-      <w:r>
-        <w:rPr>
-          <w:rFonts w:hint="eastAsia"/>
-        </w:rPr>
-        <w:t>年发表在</w:t>
-      </w:r>
-      <w:r>
-        <w:rPr>
-          <w:rFonts w:hint="eastAsia"/>
-        </w:rPr>
-        <w:t>ECCV</w:t>
-      </w:r>
-      <w:r>
-        <w:rPr>
-          <w:rFonts w:hint="eastAsia"/>
-        </w:rPr>
-        <w:t>大会上</w:t>
-      </w:r>
-      <w:r>
-        <w:rPr>
-          <w:rFonts w:hint="eastAsia"/>
-        </w:rPr>
-        <w:t>的</w:t>
-      </w:r>
-      <w:r>
-        <w:rPr>
-          <w:rFonts w:hint="eastAsia"/>
-        </w:rPr>
-        <w:t xml:space="preserve">SURF </w:t>
-      </w:r>
-      <w:r>
-        <w:rPr>
-          <w:rFonts w:hint="eastAsia"/>
-        </w:rPr>
-        <w:t>算法，全称是</w:t>
-      </w:r>
-      <w:r>
-        <w:rPr>
-          <w:rFonts w:hint="eastAsia"/>
-        </w:rPr>
-        <w:t xml:space="preserve"> Speeded-Up Robust Features</w:t>
-      </w:r>
-      <w:r>
-        <w:rPr>
-          <w:rFonts w:hint="eastAsia"/>
-        </w:rPr>
-        <w:t>。该算子在保持</w:t>
-      </w:r>
-      <w:r>
-        <w:rPr>
-          <w:rFonts w:hint="eastAsia"/>
-        </w:rPr>
-        <w:t xml:space="preserve"> SIFT </w:t>
-      </w:r>
-      <w:r>
-        <w:rPr>
-          <w:rFonts w:hint="eastAsia"/>
-        </w:rPr>
-        <w:t>算子优良性能特点的基础上，同时解决了</w:t>
-      </w:r>
-      <w:r>
-        <w:rPr>
-          <w:rFonts w:hint="eastAsia"/>
-        </w:rPr>
-        <w:t xml:space="preserve"> SIFT </w:t>
-      </w:r>
-      <w:r>
-        <w:rPr>
-          <w:rFonts w:hint="eastAsia"/>
-        </w:rPr>
-        <w:t>计算复杂度高、耗时长的缺点，对兴趣点提取及其特征向量描述方面进行了改进，且计算速度得到提高。</w:t>
-      </w:r>
-      <w:r>
-        <w:rPr>
-          <w:rFonts w:hint="eastAsia"/>
-        </w:rPr>
-        <w:t>而</w:t>
-      </w:r>
-      <w:r>
-        <w:t>利用</w:t>
-      </w:r>
-      <w:r>
-        <w:rPr>
-          <w:rFonts w:hint="eastAsia"/>
-        </w:rPr>
-        <w:t>RANSAC</w:t>
-      </w:r>
-      <w:r>
-        <w:t>算法，可以进一步剔除一些错误的匹配对，加快处理速度，改进处理效果。</w:t>
-      </w:r>
-      <w:r>
-        <w:rPr>
-          <w:rFonts w:hint="eastAsia"/>
-        </w:rPr>
-        <w:t>ECCV2012</w:t>
-      </w:r>
-      <w:r>
-        <w:rPr>
-          <w:rFonts w:hint="eastAsia"/>
-        </w:rPr>
-        <w:t>中出现了一种比</w:t>
-      </w:r>
-      <w:r>
-        <w:rPr>
-          <w:rFonts w:hint="eastAsia"/>
-        </w:rPr>
-        <w:t>SIFT</w:t>
-      </w:r>
-      <w:r>
-        <w:rPr>
-          <w:rFonts w:hint="eastAsia"/>
-        </w:rPr>
-        <w:t>更稳定的特征检测算法</w:t>
-      </w:r>
-      <w:r>
-        <w:rPr>
-          <w:rFonts w:hint="eastAsia"/>
-        </w:rPr>
-        <w:t>KAZE</w:t>
-      </w:r>
-      <w:r>
-        <w:rPr>
-          <w:rFonts w:hint="eastAsia"/>
-        </w:rPr>
-        <w:t>，</w:t>
-      </w:r>
-      <w:r>
-        <w:rPr>
-          <w:rFonts w:hint="eastAsia"/>
-        </w:rPr>
-        <w:t>一种基于非线性尺度空间的特征点检测方法，该非线性尺度空间保证了图像边缘在尺度变化中信息损失量非常少，从而极大地保持了图像细节信息。</w:t>
-      </w:r>
-    </w:p>
-    <w:p>
-      <w:pPr>
-        <w:ind w:firstLine="480"/>
-      </w:pPr>
-      <w:r>
-        <w:rPr>
-          <w:rFonts w:hint="eastAsia"/>
-        </w:rPr>
-        <w:t>国内在图像</w:t>
-      </w:r>
-      <w:r>
-        <w:t>配准</w:t>
-      </w:r>
-      <w:r>
-        <w:rPr>
-          <w:rFonts w:hint="eastAsia"/>
-        </w:rPr>
-        <w:t>术领域的研究与国际上基本同步</w:t>
-      </w:r>
-      <w:r>
-        <w:rPr>
-          <w:rFonts w:hint="eastAsia"/>
-        </w:rPr>
-        <w:t>，</w:t>
-      </w:r>
-      <w:r>
-        <w:rPr>
-          <w:rFonts w:hint="eastAsia"/>
-        </w:rPr>
-        <w:t>国内的</w:t>
-      </w:r>
-      <w:r>
-        <w:rPr>
-          <w:rFonts w:hint="eastAsia"/>
-        </w:rPr>
-        <w:t>许多</w:t>
-      </w:r>
-      <w:r>
-        <w:rPr>
-          <w:rFonts w:hint="eastAsia"/>
-        </w:rPr>
-        <w:t>科研院所，如北京邮电大学、清华大学、中科院、西安电子科技大学、南京理工大学、天津大学、</w:t>
-      </w:r>
-      <w:r>
-        <w:rPr>
-          <w:rFonts w:hint="eastAsia"/>
-        </w:rPr>
-        <w:lastRenderedPageBreak/>
-        <w:t>哈尔滨工业大学、湖南大学等，都在开展这方面的研究工作。国家的</w:t>
-      </w:r>
-      <w:r>
-        <w:rPr>
-          <w:rFonts w:hint="eastAsia"/>
-        </w:rPr>
-        <w:t>863</w:t>
-      </w:r>
-      <w:r>
-        <w:rPr>
-          <w:rFonts w:hint="eastAsia"/>
-        </w:rPr>
-        <w:t>计划、</w:t>
-      </w:r>
-      <w:r>
-        <w:rPr>
-          <w:rFonts w:hint="eastAsia"/>
-        </w:rPr>
-        <w:t>973</w:t>
-      </w:r>
-      <w:r>
-        <w:rPr>
-          <w:rFonts w:hint="eastAsia"/>
-        </w:rPr>
-        <w:t>计划和国家自然基金都也都对这一方向的研究给予了资助。</w:t>
-      </w:r>
-    </w:p>
-    <w:p>
-      <w:pPr>
-        <w:ind w:firstLine="480"/>
-        <w:rPr>
-          <w:rFonts w:hAnsi="宋体"/>
-        </w:rPr>
-      </w:pPr>
-      <w:r>
-        <w:rPr>
-          <w:rFonts w:hAnsi="宋体" w:hint="eastAsia"/>
-        </w:rPr>
-        <w:t>西安分院目前也有相关课题在进行</w:t>
-      </w:r>
-      <w:r>
-        <w:rPr>
-          <w:rFonts w:hAnsi="宋体" w:hint="eastAsia"/>
-        </w:rPr>
-        <w:t>图像配准</w:t>
-      </w:r>
-      <w:r>
-        <w:rPr>
-          <w:rFonts w:hAnsi="宋体" w:hint="eastAsia"/>
-        </w:rPr>
-        <w:t>方面的工作，周诠研究员于</w:t>
-      </w:r>
-      <w:r>
-        <w:rPr>
-          <w:rFonts w:hAnsi="宋体" w:hint="eastAsia"/>
-        </w:rPr>
-        <w:t>2005</w:t>
-      </w:r>
-      <w:r>
-        <w:rPr>
-          <w:rFonts w:hAnsi="宋体" w:hint="eastAsia"/>
-        </w:rPr>
-        <w:t>年开始着手关于</w:t>
-      </w:r>
-      <w:r>
-        <w:rPr>
-          <w:rFonts w:hAnsi="宋体" w:hint="eastAsia"/>
-        </w:rPr>
-        <w:t>图像配准</w:t>
-      </w:r>
-      <w:r>
-        <w:rPr>
-          <w:rFonts w:hAnsi="宋体" w:hint="eastAsia"/>
-        </w:rPr>
-        <w:t>方面的研究，</w:t>
-      </w:r>
-      <w:r>
-        <w:rPr>
-          <w:rFonts w:hAnsi="宋体" w:hint="eastAsia"/>
-        </w:rPr>
-        <w:t>目前</w:t>
-      </w:r>
-      <w:r>
-        <w:rPr>
-          <w:rFonts w:hAnsi="宋体" w:hint="eastAsia"/>
-        </w:rPr>
-        <w:t>获得已授权的</w:t>
-      </w:r>
-      <w:r>
-        <w:rPr>
-          <w:rFonts w:hAnsi="宋体" w:hint="eastAsia"/>
-        </w:rPr>
-        <w:t>与</w:t>
-      </w:r>
-      <w:r>
-        <w:rPr>
-          <w:rFonts w:hAnsi="宋体" w:hint="eastAsia"/>
-        </w:rPr>
-        <w:t>图像配准</w:t>
-      </w:r>
-      <w:r>
-        <w:rPr>
-          <w:rFonts w:hAnsi="宋体" w:hint="eastAsia"/>
-        </w:rPr>
-        <w:t>技术相关的</w:t>
-      </w:r>
-      <w:r>
-        <w:rPr>
-          <w:rFonts w:hAnsi="宋体" w:hint="eastAsia"/>
-        </w:rPr>
-        <w:t>专利申请有</w:t>
-      </w:r>
-      <w:r>
-        <w:rPr>
-          <w:rFonts w:hAnsi="宋体" w:hint="eastAsia"/>
-        </w:rPr>
-        <w:t>30</w:t>
-      </w:r>
-      <w:r>
-        <w:rPr>
-          <w:rFonts w:hAnsi="宋体" w:hint="eastAsia"/>
-        </w:rPr>
-        <w:t>余项。</w:t>
-      </w:r>
-      <w:r>
-        <w:rPr>
-          <w:rFonts w:hAnsi="宋体" w:hint="eastAsia"/>
-        </w:rPr>
-        <w:t>在周老师的指导下，</w:t>
-      </w:r>
-      <w:r>
-        <w:rPr>
-          <w:rFonts w:hAnsi="宋体" w:hint="eastAsia"/>
-        </w:rPr>
-        <w:t>其研究生冯新岗，李晓博，魏佳圆，朱厉洪，方海，刘娟妮、张茗茗等</w:t>
-      </w:r>
-      <w:r>
-        <w:rPr>
-          <w:rFonts w:hAnsi="宋体" w:hint="eastAsia"/>
-        </w:rPr>
-        <w:t>一直在</w:t>
-      </w:r>
-      <w:r>
-        <w:rPr>
-          <w:rFonts w:hAnsi="宋体" w:hint="eastAsia"/>
-        </w:rPr>
-        <w:t>丰富</w:t>
-      </w:r>
-      <w:r>
-        <w:rPr>
-          <w:rFonts w:hAnsi="宋体" w:hint="eastAsia"/>
-        </w:rPr>
-        <w:t>图像配准</w:t>
-      </w:r>
-      <w:r>
-        <w:rPr>
-          <w:rFonts w:hAnsi="宋体" w:hint="eastAsia"/>
-        </w:rPr>
-        <w:t>这方面的</w:t>
-      </w:r>
-      <w:r>
-        <w:rPr>
-          <w:rFonts w:hAnsi="宋体" w:hint="eastAsia"/>
-        </w:rPr>
-        <w:t>研究</w:t>
-      </w:r>
-      <w:r>
-        <w:rPr>
-          <w:rFonts w:hAnsi="宋体" w:hint="eastAsia"/>
-        </w:rPr>
-        <w:t>工作。</w:t>
-      </w:r>
-    </w:p>
-    <w:p>
-      <w:pPr>
-        <w:ind w:firstLine="480"/>
-        <w:rPr>
-          <w:rFonts w:hAnsi="宋体"/>
-        </w:rPr>
-      </w:pPr>
-      <w:r>
-        <w:rPr>
-          <w:rFonts w:hAnsi="宋体"/>
-        </w:rPr>
-        <w:t>每种算法都有各自的优缺点，当处理样</w:t>
-      </w:r>
-      <w:r>
-        <w:rPr>
-          <w:rFonts w:hAnsi="宋体" w:hint="eastAsia"/>
-        </w:rPr>
-        <w:t>本</w:t>
-      </w:r>
-      <w:r>
-        <w:rPr>
-          <w:rFonts w:hAnsi="宋体"/>
-        </w:rPr>
-        <w:t>不一样时，算法表现也不一样，并且特征点的提取其实不是越多越好，看到的好多论文只是片面地列举能表现自己改进的算法优点的数据，选择有利于自己的图片库。这是</w:t>
-      </w:r>
-      <w:r>
-        <w:rPr>
-          <w:rFonts w:hAnsi="宋体" w:hint="eastAsia"/>
-        </w:rPr>
-        <w:t>存在</w:t>
-      </w:r>
-      <w:r>
-        <w:rPr>
-          <w:rFonts w:hAnsi="宋体"/>
-        </w:rPr>
-        <w:t>问题的。</w:t>
-      </w:r>
-      <w:r>
-        <w:rPr>
-          <w:rFonts w:hAnsi="宋体" w:hint="eastAsia"/>
-        </w:rPr>
-        <w:t>论文：</w:t>
-      </w:r>
-      <w:r>
-        <w:rPr>
-          <w:rFonts w:hAnsi="宋体" w:hint="eastAsia"/>
-        </w:rPr>
-        <w:t xml:space="preserve">A comparison of SIFT, PCA-SIFT and SURF </w:t>
-      </w:r>
-      <w:r>
-        <w:rPr>
-          <w:rFonts w:hAnsi="宋体" w:hint="eastAsia"/>
-        </w:rPr>
-        <w:t>对三种方法给出了性能上的比较，</w:t>
-      </w:r>
-      <w:proofErr w:type="gramStart"/>
-      <w:r>
-        <w:rPr>
-          <w:rFonts w:hAnsi="宋体" w:hint="eastAsia"/>
-        </w:rPr>
-        <w:t>源图片</w:t>
-      </w:r>
-      <w:proofErr w:type="gramEnd"/>
-      <w:r>
-        <w:rPr>
-          <w:rFonts w:hAnsi="宋体" w:hint="eastAsia"/>
-        </w:rPr>
-        <w:t>来源于</w:t>
-      </w:r>
-      <w:r>
-        <w:rPr>
-          <w:rFonts w:hAnsi="宋体" w:hint="eastAsia"/>
-        </w:rPr>
-        <w:t>Graffiti dataset</w:t>
-      </w:r>
-      <w:r>
-        <w:rPr>
-          <w:rFonts w:hAnsi="宋体" w:hint="eastAsia"/>
-        </w:rPr>
-        <w:t>，对原图像进行尺度、旋转、模糊、亮度变化、仿射变换等变化后，再与原图像进行匹配，统计匹配的效果。效果以可重复出现性为评价指标。由此可见，</w:t>
-      </w:r>
-      <w:r>
-        <w:rPr>
-          <w:rFonts w:hAnsi="宋体" w:hint="eastAsia"/>
-        </w:rPr>
-        <w:t>SIFT</w:t>
-      </w:r>
-      <w:r>
-        <w:rPr>
-          <w:rFonts w:hAnsi="宋体" w:hint="eastAsia"/>
-        </w:rPr>
-        <w:t>在尺度和旋转变换的情况下效果最好，</w:t>
-      </w:r>
-      <w:r>
-        <w:rPr>
-          <w:rFonts w:hAnsi="宋体" w:hint="eastAsia"/>
-        </w:rPr>
-        <w:t>SURF</w:t>
-      </w:r>
-      <w:r>
-        <w:rPr>
-          <w:rFonts w:hAnsi="宋体" w:hint="eastAsia"/>
-        </w:rPr>
-        <w:t>在亮度变化下匹配效果最好，在模糊方面优于</w:t>
-      </w:r>
-      <w:r>
-        <w:rPr>
-          <w:rFonts w:hAnsi="宋体" w:hint="eastAsia"/>
-        </w:rPr>
-        <w:t>SIFT</w:t>
-      </w:r>
-      <w:r>
-        <w:rPr>
-          <w:rFonts w:hAnsi="宋体" w:hint="eastAsia"/>
-        </w:rPr>
-        <w:t>，而尺度和旋转的变化不及</w:t>
-      </w:r>
-      <w:r>
-        <w:rPr>
-          <w:rFonts w:hAnsi="宋体" w:hint="eastAsia"/>
-        </w:rPr>
-        <w:t>SIFT</w:t>
-      </w:r>
-      <w:r>
-        <w:rPr>
-          <w:rFonts w:hAnsi="宋体" w:hint="eastAsia"/>
-        </w:rPr>
-        <w:t>，旋转不变上比</w:t>
-      </w:r>
-      <w:r>
-        <w:rPr>
-          <w:rFonts w:hAnsi="宋体" w:hint="eastAsia"/>
-        </w:rPr>
-        <w:t>SIFT</w:t>
-      </w:r>
-      <w:r>
-        <w:rPr>
-          <w:rFonts w:hAnsi="宋体" w:hint="eastAsia"/>
-        </w:rPr>
-        <w:t>差很多。速度上看，</w:t>
-      </w:r>
-      <w:r>
-        <w:rPr>
-          <w:rFonts w:hAnsi="宋体" w:hint="eastAsia"/>
-        </w:rPr>
-        <w:t>SURF</w:t>
-      </w:r>
-      <w:r>
-        <w:rPr>
-          <w:rFonts w:hAnsi="宋体" w:hint="eastAsia"/>
-        </w:rPr>
-        <w:t>是</w:t>
-      </w:r>
-      <w:r>
-        <w:rPr>
-          <w:rFonts w:hAnsi="宋体" w:hint="eastAsia"/>
-        </w:rPr>
-        <w:t>SIFT</w:t>
-      </w:r>
-      <w:r>
-        <w:rPr>
-          <w:rFonts w:hAnsi="宋体" w:hint="eastAsia"/>
-        </w:rPr>
-        <w:t>速度的</w:t>
-      </w:r>
-      <w:r>
-        <w:rPr>
-          <w:rFonts w:hAnsi="宋体" w:hint="eastAsia"/>
-        </w:rPr>
-        <w:t>3</w:t>
-      </w:r>
-      <w:r>
-        <w:rPr>
-          <w:rFonts w:hAnsi="宋体" w:hint="eastAsia"/>
-        </w:rPr>
-        <w:t>倍。</w:t>
-      </w:r>
-      <w:r>
-        <w:rPr>
-          <w:rFonts w:hAnsi="宋体" w:hint="eastAsia"/>
-        </w:rPr>
-        <w:t>但是</w:t>
-      </w:r>
-      <w:r>
-        <w:rPr>
-          <w:rFonts w:hAnsi="宋体" w:hint="eastAsia"/>
-        </w:rPr>
-        <w:t>该</w:t>
-      </w:r>
-      <w:r>
-        <w:rPr>
-          <w:rFonts w:hAnsi="宋体"/>
-        </w:rPr>
-        <w:t>论文的</w:t>
-      </w:r>
-      <w:r>
-        <w:rPr>
-          <w:rFonts w:hAnsi="宋体" w:hint="eastAsia"/>
-        </w:rPr>
-        <w:t>评价</w:t>
-      </w:r>
-      <w:r>
-        <w:rPr>
-          <w:rFonts w:hAnsi="宋体"/>
-        </w:rPr>
-        <w:t>标准没有量化，只是简单的</w:t>
-      </w:r>
-      <w:r>
-        <w:rPr>
-          <w:rFonts w:hAnsi="宋体" w:hint="eastAsia"/>
-        </w:rPr>
-        <w:t>用</w:t>
-      </w:r>
-      <w:r>
-        <w:rPr>
-          <w:rFonts w:hAnsi="宋体" w:hint="eastAsia"/>
-        </w:rPr>
-        <w:t>common</w:t>
-      </w:r>
-      <w:r>
-        <w:rPr>
-          <w:rFonts w:hAnsi="宋体" w:hint="eastAsia"/>
-        </w:rPr>
-        <w:t>、</w:t>
-      </w:r>
-      <w:r>
-        <w:rPr>
-          <w:rFonts w:hAnsi="宋体" w:hint="eastAsia"/>
-        </w:rPr>
-        <w:t>good</w:t>
-      </w:r>
-      <w:r>
-        <w:rPr>
-          <w:rFonts w:hAnsi="宋体" w:hint="eastAsia"/>
-        </w:rPr>
-        <w:t>评价</w:t>
-      </w:r>
-      <w:r>
-        <w:rPr>
-          <w:rFonts w:hAnsi="宋体"/>
-        </w:rPr>
-        <w:t>。</w:t>
-      </w:r>
-    </w:p>
-    <w:p>
-      <w:pPr>
-        <w:ind w:firstLine="480"/>
-      </w:pPr>
-      <w:r>
-        <w:rPr>
-          <w:rFonts w:hAnsi="宋体" w:hint="eastAsia"/>
-        </w:rPr>
-        <w:t>所以，</w:t>
-      </w:r>
-      <w:r>
-        <w:rPr>
-          <w:rFonts w:hAnsi="宋体" w:hint="eastAsia"/>
-        </w:rPr>
-        <w:t>本</w:t>
-      </w:r>
-      <w:r>
-        <w:rPr>
-          <w:rFonts w:hAnsi="宋体"/>
-        </w:rPr>
-        <w:t>课题的思路</w:t>
-      </w:r>
-      <w:r>
-        <w:rPr>
-          <w:rFonts w:hAnsi="宋体" w:hint="eastAsia"/>
-        </w:rPr>
-        <w:t>一方面</w:t>
-      </w:r>
-      <w:r>
-        <w:rPr>
-          <w:rFonts w:hAnsi="宋体"/>
-        </w:rPr>
-        <w:t>是结合最新的研究成果，对已有算法进行优化和改进，</w:t>
-      </w:r>
-      <w:r>
-        <w:rPr>
-          <w:rFonts w:hAnsi="宋体" w:hint="eastAsia"/>
-        </w:rPr>
-        <w:t>如</w:t>
-      </w:r>
-      <w:r>
-        <w:rPr>
-          <w:rFonts w:hAnsi="宋体"/>
-        </w:rPr>
-        <w:t>算法主动识别出完全不相关的图像，做出拒判，</w:t>
-      </w:r>
-      <w:r>
-        <w:rPr>
-          <w:rFonts w:hAnsi="宋体"/>
-        </w:rPr>
-        <w:t>以期达到更加稳定，更加快速的效果；一方面是</w:t>
-      </w:r>
-      <w:r>
-        <w:rPr>
-          <w:rFonts w:hAnsi="宋体" w:hint="eastAsia"/>
-        </w:rPr>
-        <w:t>用</w:t>
-      </w:r>
-      <w:r>
-        <w:rPr>
-          <w:rFonts w:hAnsi="宋体"/>
-        </w:rPr>
-        <w:t>多源、多样的图片库来验证算法，找到算法的不足，进一步</w:t>
-      </w:r>
-      <w:r>
-        <w:rPr>
-          <w:rFonts w:hAnsi="宋体" w:hint="eastAsia"/>
-        </w:rPr>
-        <w:t>调整</w:t>
-      </w:r>
-      <w:r>
-        <w:rPr>
-          <w:rFonts w:hAnsi="宋体"/>
-        </w:rPr>
-        <w:t>，希望算法更加有普适性。而</w:t>
-      </w:r>
-      <w:r>
-        <w:rPr>
-          <w:rFonts w:hAnsi="宋体" w:hint="eastAsia"/>
-        </w:rPr>
-        <w:t>这</w:t>
-      </w:r>
-      <w:r>
-        <w:rPr>
-          <w:rFonts w:hAnsi="宋体"/>
-        </w:rPr>
-        <w:t>些目标，不仅要求对计算机视觉有</w:t>
-      </w:r>
-      <w:r>
-        <w:rPr>
-          <w:rFonts w:hAnsi="宋体" w:hint="eastAsia"/>
-        </w:rPr>
-        <w:t>更深</w:t>
-      </w:r>
-      <w:r>
-        <w:rPr>
-          <w:rFonts w:hAnsi="宋体"/>
-        </w:rPr>
-        <w:t>的认识，</w:t>
-      </w:r>
-      <w:r>
-        <w:rPr>
-          <w:rFonts w:hAnsi="宋体" w:hint="eastAsia"/>
-        </w:rPr>
-        <w:t>深刻</w:t>
-      </w:r>
-      <w:r>
-        <w:rPr>
-          <w:rFonts w:hAnsi="宋体"/>
-        </w:rPr>
-        <w:t>理解最基本的比如</w:t>
-      </w:r>
-      <w:r>
-        <w:rPr>
-          <w:rFonts w:hAnsi="宋体"/>
-        </w:rPr>
-        <w:t>SIFT</w:t>
-      </w:r>
-      <w:r>
-        <w:rPr>
-          <w:rFonts w:hAnsi="宋体"/>
-        </w:rPr>
-        <w:t>算法，因为</w:t>
-      </w:r>
-      <w:r>
-        <w:rPr>
-          <w:rFonts w:hAnsi="宋体" w:hint="eastAsia"/>
-        </w:rPr>
-        <w:t>后期</w:t>
-      </w:r>
-      <w:r>
-        <w:rPr>
-          <w:rFonts w:hAnsi="宋体"/>
-        </w:rPr>
-        <w:t>众多算法是</w:t>
-      </w:r>
-      <w:r>
-        <w:rPr>
-          <w:rFonts w:hAnsi="宋体"/>
-        </w:rPr>
-        <w:t>SIFT</w:t>
-      </w:r>
-      <w:r>
-        <w:rPr>
-          <w:rFonts w:hAnsi="宋体"/>
-        </w:rPr>
-        <w:t>的改进；此外还要对人类视觉有更深的理解，因为图像处理是利用计算机进行处理，但归根结底是服务于人眼的</w:t>
-      </w:r>
-      <w:r>
-        <w:rPr>
-          <w:rFonts w:hAnsi="宋体" w:hint="eastAsia"/>
-        </w:rPr>
-        <w:t>，</w:t>
-      </w:r>
-      <w:r>
-        <w:rPr>
-          <w:rFonts w:hAnsi="宋体"/>
-        </w:rPr>
-        <w:t>这就依赖生物学的一些研究。</w:t>
-      </w:r>
-      <w:r>
-        <w:rPr>
-          <w:rFonts w:hAnsi="宋体" w:hint="eastAsia"/>
-        </w:rPr>
-        <w:t>更</w:t>
-      </w:r>
-      <w:r>
-        <w:rPr>
-          <w:rFonts w:hAnsi="宋体"/>
-        </w:rPr>
-        <w:t>进一步，</w:t>
-      </w:r>
-      <w:r>
-        <w:rPr>
-          <w:rFonts w:hAnsi="宋体" w:hint="eastAsia"/>
-        </w:rPr>
-        <w:t>在人工</w:t>
-      </w:r>
-      <w:r>
-        <w:rPr>
-          <w:rFonts w:hAnsi="宋体"/>
-        </w:rPr>
-        <w:t>智能的浪潮下，</w:t>
-      </w:r>
-      <w:r>
-        <w:rPr>
-          <w:rFonts w:hAnsi="宋体" w:hint="eastAsia"/>
-        </w:rPr>
-        <w:t>其实</w:t>
-      </w:r>
-      <w:r>
-        <w:rPr>
-          <w:rFonts w:hAnsi="宋体"/>
-        </w:rPr>
-        <w:t>可以引入机器学习，</w:t>
-      </w:r>
-      <w:r>
-        <w:rPr>
-          <w:rFonts w:hAnsi="宋体" w:hint="eastAsia"/>
-        </w:rPr>
-        <w:t>正如</w:t>
-      </w:r>
-      <w:r>
-        <w:rPr>
-          <w:rFonts w:hAnsi="宋体"/>
-        </w:rPr>
-        <w:t>iphoneX</w:t>
-      </w:r>
-      <w:r>
-        <w:rPr>
-          <w:rFonts w:hAnsi="宋体"/>
-        </w:rPr>
-        <w:t>，</w:t>
-      </w:r>
-      <w:r>
-        <w:rPr>
-          <w:rFonts w:hAnsi="宋体" w:hint="eastAsia"/>
-        </w:rPr>
-        <w:t>无论是</w:t>
-      </w:r>
-      <w:r>
-        <w:rPr>
-          <w:rFonts w:hAnsi="宋体"/>
-        </w:rPr>
-        <w:t>化妆，</w:t>
-      </w:r>
-      <w:r>
-        <w:rPr>
-          <w:rFonts w:hAnsi="宋体" w:hint="eastAsia"/>
-        </w:rPr>
-        <w:t>戴</w:t>
-      </w:r>
-      <w:r>
-        <w:rPr>
-          <w:rFonts w:hAnsi="宋体"/>
-        </w:rPr>
-        <w:t>帽子墨镜，双胞胎，都可以一一区分。</w:t>
-      </w:r>
-    </w:p>
-    <w:p>
-      <w:pPr>
-        <w:ind w:firstLine="480"/>
-      </w:pPr>
-    </w:p>
-    <w:p>
-      <w:pPr>
-        <w:ind w:firstLine="480"/>
-      </w:pPr>
-    </w:p>
-    <w:p>
-      <w:pPr>
-        <w:ind w:firstLineChars="0" w:firstLine="0"/>
-      </w:pPr>
-    </w:p>
-    <w:p>
-      <w:pPr>
-        <w:ind w:firstLineChars="0" w:firstLine="0"/>
-        <w:rPr>
-          <w:rFonts w:hint="eastAsia"/>
-        </w:rPr>
-      </w:pPr>
-    </w:p>
-    <w:p>
-      <w:pPr>
-        <w:ind w:firstLineChars="0" w:firstLine="0"/>
         <w:sectPr>
           <w:headerReference w:type="default" r:id="rId284"/>
           <w:endnotePr>
@@ -31767,27 +31020,1265 @@
     </w:p>
     <w:p>
       <w:pPr>
+        <w:ind w:firstLineChars="0" w:firstLine="0"/>
+        <w:rPr>
+          <w:rFonts w:hint="eastAsia"/>
+        </w:rPr>
+      </w:pPr>
+    </w:p>
+    <w:p>
+      <w:pPr>
         <w:pStyle w:val="1"/>
         <w:ind w:firstLineChars="0" w:firstLine="0"/>
         <w:jc w:val="center"/>
       </w:pPr>
-      <w:bookmarkStart w:id="64" w:name="_Toc499804248"/>
+      <w:bookmarkStart w:id="63" w:name="_Toc499804247"/>
+      <w:r>
+        <w:rPr>
+          <w:rFonts w:hint="eastAsia"/>
+        </w:rPr>
+        <w:t>第</w:t>
+      </w:r>
+      <w:r>
+        <w:rPr>
+          <w:rFonts w:hint="eastAsia"/>
+        </w:rPr>
+        <w:t>六</w:t>
+      </w:r>
+      <w:r>
+        <w:rPr>
+          <w:rFonts w:hint="eastAsia"/>
+        </w:rPr>
+        <w:t>章</w:t>
+      </w:r>
+      <w:r>
+        <w:rPr>
+          <w:rFonts w:hint="eastAsia"/>
+        </w:rPr>
+        <w:t xml:space="preserve"> </w:t>
+      </w:r>
+      <w:r>
+        <w:rPr>
+          <w:rFonts w:hint="eastAsia"/>
+        </w:rPr>
+        <w:t>总结</w:t>
+      </w:r>
+      <w:bookmarkEnd w:id="63"/>
+    </w:p>
+    <w:p>
+      <w:pPr>
+        <w:ind w:firstLine="480"/>
+      </w:pPr>
+      <w:r>
+        <w:rPr>
+          <w:rFonts w:hint="eastAsia"/>
+        </w:rPr>
+        <w:t>图像</w:t>
+      </w:r>
+      <w:r>
+        <w:t>配准在</w:t>
+      </w:r>
+      <w:r>
+        <w:rPr>
+          <w:rFonts w:hint="eastAsia"/>
+        </w:rPr>
+        <w:t>图像</w:t>
+      </w:r>
+      <w:r>
+        <w:t>处理，尤其是海量处理中是非常重要的一个步骤，它把来源、质量、大小、角度参差不齐的多幅图像进行变换，从而与一幅事先选定的标准图像进行配准，进而利于后续的各种图像处理如图像融合、图像拼接、图像</w:t>
+      </w:r>
+      <w:r>
+        <w:rPr>
+          <w:rFonts w:hint="eastAsia"/>
+        </w:rPr>
+        <w:t>镶嵌</w:t>
+      </w:r>
+      <w:r>
+        <w:t>、目标识别。</w:t>
+      </w:r>
+      <w:r>
+        <w:rPr>
+          <w:rFonts w:hint="eastAsia"/>
+        </w:rPr>
+        <w:t>事实上</w:t>
+      </w:r>
+      <w:r>
+        <w:t>，</w:t>
+      </w:r>
+      <w:r>
+        <w:rPr>
+          <w:rFonts w:hint="eastAsia"/>
+        </w:rPr>
+        <w:t>图像配准在目标检测、模型重建、运动估计、特征匹配，肿瘤检测、病变定位、血管造影、地质勘探、航空侦察等领域都有广泛的应用。</w:t>
+      </w:r>
+      <w:r>
+        <w:rPr>
+          <w:rFonts w:hint="eastAsia"/>
+        </w:rPr>
+        <w:t>图像</w:t>
+      </w:r>
+      <w:r>
+        <w:t>配准的质量好坏直接关系到最终的图像处理效果。</w:t>
+      </w:r>
+      <w:r>
+        <w:rPr>
+          <w:rFonts w:hint="eastAsia"/>
+        </w:rPr>
+        <w:t>这</w:t>
+      </w:r>
+      <w:r>
+        <w:rPr>
+          <w:rFonts w:hint="eastAsia"/>
+        </w:rPr>
+        <w:t>使得</w:t>
+      </w:r>
+      <w:r>
+        <w:t>图像配准</w:t>
+      </w:r>
+      <w:r>
+        <w:rPr>
+          <w:rFonts w:hint="eastAsia"/>
+        </w:rPr>
+        <w:t>成为极具应用价值的技术。</w:t>
+      </w:r>
+    </w:p>
+    <w:p>
+      <w:pPr>
+        <w:ind w:firstLine="480"/>
+      </w:pPr>
+      <w:r>
+        <w:rPr>
+          <w:rFonts w:hint="eastAsia"/>
+        </w:rPr>
+        <w:t>而</w:t>
+      </w:r>
+      <w:r>
+        <w:rPr>
+          <w:rFonts w:hint="eastAsia"/>
+        </w:rPr>
+        <w:t>在图像</w:t>
+      </w:r>
+      <w:r>
+        <w:t>配准中，图像特征点的检测</w:t>
+      </w:r>
+      <w:r>
+        <w:rPr>
+          <w:rFonts w:hint="eastAsia"/>
+        </w:rPr>
+        <w:t>又是关键和难点。</w:t>
+      </w:r>
+      <w:r>
+        <w:rPr>
+          <w:rFonts w:hint="eastAsia"/>
+        </w:rPr>
+        <w:t>图像</w:t>
+      </w:r>
+      <w:r>
+        <w:t>的特征提取起到</w:t>
+      </w:r>
+      <w:proofErr w:type="gramStart"/>
+      <w:r>
+        <w:t>了</w:t>
+      </w:r>
+      <w:r>
+        <w:rPr>
+          <w:rFonts w:hint="eastAsia"/>
+        </w:rPr>
+        <w:t>降</w:t>
+      </w:r>
+      <w:r>
+        <w:t>维分析</w:t>
+      </w:r>
+      <w:proofErr w:type="gramEnd"/>
+      <w:r>
+        <w:t>的目的。</w:t>
+      </w:r>
+      <w:r>
+        <w:rPr>
+          <w:rFonts w:hint="eastAsia"/>
+        </w:rPr>
+        <w:t>因此一个算法是否成功往往由它使用和定义的特征决定。因此特征提取最重要的一个特性是“可重复性”：同一场景的不同图像所提取的特征应该是相同的。</w:t>
+      </w:r>
+      <w:r>
+        <w:rPr>
+          <w:rFonts w:hint="eastAsia"/>
+        </w:rPr>
+        <w:t>对于</w:t>
+      </w:r>
+      <w:r>
+        <w:t>尺度不变特征，</w:t>
+      </w:r>
+      <w:r>
+        <w:rPr>
+          <w:rFonts w:hint="eastAsia"/>
+        </w:rPr>
+        <w:t>尺度不变特征变换（</w:t>
+      </w:r>
+      <w:r>
+        <w:rPr>
+          <w:rFonts w:hint="eastAsia"/>
+        </w:rPr>
+        <w:t>Scale Invariant Feature Transform</w:t>
+      </w:r>
+      <w:r>
+        <w:rPr>
+          <w:rFonts w:hint="eastAsia"/>
+        </w:rPr>
+        <w:t>，</w:t>
+      </w:r>
+      <w:r>
+        <w:rPr>
+          <w:rFonts w:hint="eastAsia"/>
+        </w:rPr>
+        <w:t>SIFT</w:t>
+      </w:r>
+      <w:r>
+        <w:rPr>
+          <w:rFonts w:hint="eastAsia"/>
+        </w:rPr>
+        <w:t>）是一种图像特征提取与描述算法。</w:t>
+      </w:r>
+      <w:r>
+        <w:rPr>
+          <w:rFonts w:hint="eastAsia"/>
+        </w:rPr>
+        <w:t>SIFT</w:t>
+      </w:r>
+      <w:r>
+        <w:rPr>
+          <w:rFonts w:hint="eastAsia"/>
+        </w:rPr>
+        <w:t>算法由</w:t>
+      </w:r>
+      <w:r>
+        <w:rPr>
+          <w:rFonts w:hint="eastAsia"/>
+        </w:rPr>
+        <w:t>David.G.Lowe</w:t>
+      </w:r>
+      <w:r>
+        <w:rPr>
+          <w:rFonts w:hint="eastAsia"/>
+        </w:rPr>
+        <w:t>于</w:t>
+      </w:r>
+      <w:r>
+        <w:rPr>
+          <w:rFonts w:hint="eastAsia"/>
+        </w:rPr>
+        <w:t>1999</w:t>
+      </w:r>
+      <w:r>
+        <w:rPr>
+          <w:rFonts w:hint="eastAsia"/>
+        </w:rPr>
+        <w:t>年提出并在</w:t>
+      </w:r>
+      <w:r>
+        <w:rPr>
+          <w:rFonts w:hint="eastAsia"/>
+        </w:rPr>
+        <w:t>2004</w:t>
+      </w:r>
+      <w:r>
+        <w:rPr>
+          <w:rFonts w:hint="eastAsia"/>
+        </w:rPr>
+        <w:t>年进行了完善总结。</w:t>
+      </w:r>
+      <w:r>
+        <w:rPr>
+          <w:rFonts w:hint="eastAsia"/>
+        </w:rPr>
+        <w:t>SIFT</w:t>
+      </w:r>
+      <w:r>
+        <w:rPr>
+          <w:rFonts w:hint="eastAsia"/>
+        </w:rPr>
+        <w:t>算法可以处理两幅图像之间发生平移、旋转、尺度变化、光照变化情况下的特征匹配问题，并能在一定程度上对视角变化、仿射变化也具备较为稳定的特征匹配能力。</w:t>
+      </w:r>
+      <w:r>
+        <w:rPr>
+          <w:rFonts w:hint="eastAsia"/>
+        </w:rPr>
+        <w:t>针对</w:t>
+      </w:r>
+      <w:r>
+        <w:t>SIFT</w:t>
+      </w:r>
+      <w:r>
+        <w:t>不能实时</w:t>
+      </w:r>
+      <w:r>
+        <w:rPr>
+          <w:rFonts w:hint="eastAsia"/>
+        </w:rPr>
+        <w:t>运算</w:t>
+      </w:r>
+      <w:r>
+        <w:t>的问题，</w:t>
+      </w:r>
+      <w:r>
+        <w:t>Bay</w:t>
+      </w:r>
+      <w:r>
+        <w:rPr>
+          <w:rFonts w:hint="eastAsia"/>
+        </w:rPr>
+        <w:t>在</w:t>
+      </w:r>
+      <w:r>
+        <w:rPr>
+          <w:rFonts w:hint="eastAsia"/>
+        </w:rPr>
+        <w:t>2006</w:t>
+      </w:r>
+      <w:r>
+        <w:rPr>
+          <w:rFonts w:hint="eastAsia"/>
+        </w:rPr>
+        <w:t>年发表在</w:t>
+      </w:r>
+      <w:r>
+        <w:rPr>
+          <w:rFonts w:hint="eastAsia"/>
+        </w:rPr>
+        <w:t>ECCV</w:t>
+      </w:r>
+      <w:r>
+        <w:rPr>
+          <w:rFonts w:hint="eastAsia"/>
+        </w:rPr>
+        <w:t>大会上</w:t>
+      </w:r>
+      <w:r>
+        <w:rPr>
+          <w:rFonts w:hint="eastAsia"/>
+        </w:rPr>
+        <w:t>的</w:t>
+      </w:r>
+      <w:r>
+        <w:rPr>
+          <w:rFonts w:hint="eastAsia"/>
+        </w:rPr>
+        <w:t xml:space="preserve">SURF </w:t>
+      </w:r>
+      <w:r>
+        <w:rPr>
+          <w:rFonts w:hint="eastAsia"/>
+        </w:rPr>
+        <w:t>算法，全称是</w:t>
+      </w:r>
+      <w:r>
+        <w:rPr>
+          <w:rFonts w:hint="eastAsia"/>
+        </w:rPr>
+        <w:t xml:space="preserve"> Speeded-Up Robust Features</w:t>
+      </w:r>
+      <w:r>
+        <w:rPr>
+          <w:rFonts w:hint="eastAsia"/>
+        </w:rPr>
+        <w:t>。该算子在保持</w:t>
+      </w:r>
+      <w:r>
+        <w:rPr>
+          <w:rFonts w:hint="eastAsia"/>
+        </w:rPr>
+        <w:t xml:space="preserve"> SIFT </w:t>
+      </w:r>
+      <w:r>
+        <w:rPr>
+          <w:rFonts w:hint="eastAsia"/>
+        </w:rPr>
+        <w:t>算子优良性能特点的基础上，同时解决了</w:t>
+      </w:r>
+      <w:r>
+        <w:rPr>
+          <w:rFonts w:hint="eastAsia"/>
+        </w:rPr>
+        <w:t xml:space="preserve"> SIFT </w:t>
+      </w:r>
+      <w:r>
+        <w:rPr>
+          <w:rFonts w:hint="eastAsia"/>
+        </w:rPr>
+        <w:t>计算复杂度高、耗时长的缺点，对兴趣点提取及其特征向量描述方面进行了改进，且计算速度得到提高。</w:t>
+      </w:r>
+      <w:r>
+        <w:rPr>
+          <w:rFonts w:hint="eastAsia"/>
+        </w:rPr>
+        <w:t>而</w:t>
+      </w:r>
+      <w:r>
+        <w:t>利用</w:t>
+      </w:r>
+      <w:r>
+        <w:rPr>
+          <w:rFonts w:hint="eastAsia"/>
+        </w:rPr>
+        <w:t>RANSAC</w:t>
+      </w:r>
+      <w:r>
+        <w:t>算法，可以进一步剔除一些错误的匹配对，加快处理速度，改进处理效果。</w:t>
+      </w:r>
+      <w:r>
+        <w:rPr>
+          <w:rFonts w:hint="eastAsia"/>
+        </w:rPr>
+        <w:t>ECCV2012</w:t>
+      </w:r>
+      <w:r>
+        <w:rPr>
+          <w:rFonts w:hint="eastAsia"/>
+        </w:rPr>
+        <w:t>中出现了一种比</w:t>
+      </w:r>
+      <w:r>
+        <w:rPr>
+          <w:rFonts w:hint="eastAsia"/>
+        </w:rPr>
+        <w:t>SIFT</w:t>
+      </w:r>
+      <w:r>
+        <w:rPr>
+          <w:rFonts w:hint="eastAsia"/>
+        </w:rPr>
+        <w:t>更稳定的特征检测算法</w:t>
+      </w:r>
+      <w:r>
+        <w:rPr>
+          <w:rFonts w:hint="eastAsia"/>
+        </w:rPr>
+        <w:t>KAZE</w:t>
+      </w:r>
+      <w:r>
+        <w:rPr>
+          <w:rFonts w:hint="eastAsia"/>
+        </w:rPr>
+        <w:t>，</w:t>
+      </w:r>
+      <w:r>
+        <w:rPr>
+          <w:rFonts w:hint="eastAsia"/>
+        </w:rPr>
+        <w:t>一种基于非线性尺度空间的特征点检测方法，该非线性尺度空间保证了图像边缘在尺度变化中信息损失量非常少，从而极大地保持了图像细节信息。</w:t>
+      </w:r>
+    </w:p>
+    <w:p>
+      <w:pPr>
+        <w:ind w:firstLine="480"/>
+      </w:pPr>
+      <w:r>
+        <w:rPr>
+          <w:rFonts w:hint="eastAsia"/>
+        </w:rPr>
+        <w:t>国内在图像</w:t>
+      </w:r>
+      <w:r>
+        <w:t>配准</w:t>
+      </w:r>
+      <w:r>
+        <w:rPr>
+          <w:rFonts w:hint="eastAsia"/>
+        </w:rPr>
+        <w:t>术领域的研究与国际上基本同步</w:t>
+      </w:r>
+      <w:r>
+        <w:rPr>
+          <w:rFonts w:hint="eastAsia"/>
+        </w:rPr>
+        <w:t>，</w:t>
+      </w:r>
+      <w:r>
+        <w:rPr>
+          <w:rFonts w:hint="eastAsia"/>
+        </w:rPr>
+        <w:t>国内的</w:t>
+      </w:r>
+      <w:r>
+        <w:rPr>
+          <w:rFonts w:hint="eastAsia"/>
+        </w:rPr>
+        <w:t>许多</w:t>
+      </w:r>
+      <w:r>
+        <w:rPr>
+          <w:rFonts w:hint="eastAsia"/>
+        </w:rPr>
+        <w:t>科研院所，如北京邮电大学、清华大学、中科院、西安电子科技大学、南京理工大学、天津大学、哈尔滨工业大学、湖南大学等，都在开展这方面的研究工作。国家的</w:t>
+      </w:r>
+      <w:r>
+        <w:rPr>
+          <w:rFonts w:hint="eastAsia"/>
+        </w:rPr>
+        <w:t>863</w:t>
+      </w:r>
+      <w:r>
+        <w:rPr>
+          <w:rFonts w:hint="eastAsia"/>
+        </w:rPr>
+        <w:t>计划、</w:t>
+      </w:r>
       <w:r>
         <w:rPr>
           <w:rFonts w:hint="eastAsia"/>
         </w:rPr>
         <w:lastRenderedPageBreak/>
-        <w:t>参</w:t>
-      </w:r>
-      <w:bookmarkStart w:id="65" w:name="_GoBack"/>
+        <w:t>973</w:t>
+      </w:r>
+      <w:r>
+        <w:rPr>
+          <w:rFonts w:hint="eastAsia"/>
+        </w:rPr>
+        <w:t>计划和国家自然基金都也都对这一方向的研究给予了资助。</w:t>
+      </w:r>
+    </w:p>
+    <w:p>
+      <w:pPr>
+        <w:ind w:firstLine="480"/>
+        <w:rPr>
+          <w:rFonts w:hAnsi="宋体"/>
+        </w:rPr>
+      </w:pPr>
+      <w:r>
+        <w:rPr>
+          <w:rFonts w:hAnsi="宋体" w:hint="eastAsia"/>
+        </w:rPr>
+        <w:t>西安分院目前也有相关课题在进行</w:t>
+      </w:r>
+      <w:r>
+        <w:rPr>
+          <w:rFonts w:hAnsi="宋体" w:hint="eastAsia"/>
+        </w:rPr>
+        <w:t>图像配准</w:t>
+      </w:r>
+      <w:r>
+        <w:rPr>
+          <w:rFonts w:hAnsi="宋体" w:hint="eastAsia"/>
+        </w:rPr>
+        <w:t>方面的工作，周诠研究员于</w:t>
+      </w:r>
+      <w:r>
+        <w:rPr>
+          <w:rFonts w:hAnsi="宋体" w:hint="eastAsia"/>
+        </w:rPr>
+        <w:t>2005</w:t>
+      </w:r>
+      <w:r>
+        <w:rPr>
+          <w:rFonts w:hAnsi="宋体" w:hint="eastAsia"/>
+        </w:rPr>
+        <w:t>年开始着手关于</w:t>
+      </w:r>
+      <w:r>
+        <w:rPr>
+          <w:rFonts w:hAnsi="宋体" w:hint="eastAsia"/>
+        </w:rPr>
+        <w:t>图像配准</w:t>
+      </w:r>
+      <w:r>
+        <w:rPr>
+          <w:rFonts w:hAnsi="宋体" w:hint="eastAsia"/>
+        </w:rPr>
+        <w:t>方面的研究，</w:t>
+      </w:r>
+      <w:r>
+        <w:rPr>
+          <w:rFonts w:hAnsi="宋体" w:hint="eastAsia"/>
+        </w:rPr>
+        <w:t>目前</w:t>
+      </w:r>
+      <w:r>
+        <w:rPr>
+          <w:rFonts w:hAnsi="宋体" w:hint="eastAsia"/>
+        </w:rPr>
+        <w:t>获得已授权的</w:t>
+      </w:r>
+      <w:r>
+        <w:rPr>
+          <w:rFonts w:hAnsi="宋体" w:hint="eastAsia"/>
+        </w:rPr>
+        <w:t>与</w:t>
+      </w:r>
+      <w:r>
+        <w:rPr>
+          <w:rFonts w:hAnsi="宋体" w:hint="eastAsia"/>
+        </w:rPr>
+        <w:t>图像配准</w:t>
+      </w:r>
+      <w:r>
+        <w:rPr>
+          <w:rFonts w:hAnsi="宋体" w:hint="eastAsia"/>
+        </w:rPr>
+        <w:t>技术相关的</w:t>
+      </w:r>
+      <w:r>
+        <w:rPr>
+          <w:rFonts w:hAnsi="宋体" w:hint="eastAsia"/>
+        </w:rPr>
+        <w:t>专利申请有</w:t>
+      </w:r>
+      <w:r>
+        <w:rPr>
+          <w:rFonts w:hAnsi="宋体" w:hint="eastAsia"/>
+        </w:rPr>
+        <w:t>30</w:t>
+      </w:r>
+      <w:r>
+        <w:rPr>
+          <w:rFonts w:hAnsi="宋体" w:hint="eastAsia"/>
+        </w:rPr>
+        <w:t>余项。</w:t>
+      </w:r>
+      <w:r>
+        <w:rPr>
+          <w:rFonts w:hAnsi="宋体" w:hint="eastAsia"/>
+        </w:rPr>
+        <w:t>在周老师的指导下，</w:t>
+      </w:r>
+      <w:r>
+        <w:rPr>
+          <w:rFonts w:hAnsi="宋体" w:hint="eastAsia"/>
+        </w:rPr>
+        <w:t>其研究生冯新岗，李晓博，魏佳圆，朱厉洪，方海，刘娟妮、张茗茗等</w:t>
+      </w:r>
+      <w:r>
+        <w:rPr>
+          <w:rFonts w:hAnsi="宋体" w:hint="eastAsia"/>
+        </w:rPr>
+        <w:t>一直在</w:t>
+      </w:r>
+      <w:r>
+        <w:rPr>
+          <w:rFonts w:hAnsi="宋体" w:hint="eastAsia"/>
+        </w:rPr>
+        <w:t>丰富</w:t>
+      </w:r>
+      <w:r>
+        <w:rPr>
+          <w:rFonts w:hAnsi="宋体" w:hint="eastAsia"/>
+        </w:rPr>
+        <w:t>图像配准</w:t>
+      </w:r>
+      <w:r>
+        <w:rPr>
+          <w:rFonts w:hAnsi="宋体" w:hint="eastAsia"/>
+        </w:rPr>
+        <w:t>这方面的</w:t>
+      </w:r>
+      <w:r>
+        <w:rPr>
+          <w:rFonts w:hAnsi="宋体" w:hint="eastAsia"/>
+        </w:rPr>
+        <w:t>研究</w:t>
+      </w:r>
+      <w:r>
+        <w:rPr>
+          <w:rFonts w:hAnsi="宋体" w:hint="eastAsia"/>
+        </w:rPr>
+        <w:t>工作。</w:t>
+      </w:r>
+    </w:p>
+    <w:p>
+      <w:pPr>
+        <w:ind w:firstLine="480"/>
+        <w:rPr>
+          <w:rFonts w:hAnsi="宋体"/>
+        </w:rPr>
+      </w:pPr>
+      <w:r>
+        <w:rPr>
+          <w:rFonts w:hAnsi="宋体"/>
+        </w:rPr>
+        <w:t>每种算法都有各自的优缺点，当处理样</w:t>
+      </w:r>
+      <w:r>
+        <w:rPr>
+          <w:rFonts w:hAnsi="宋体" w:hint="eastAsia"/>
+        </w:rPr>
+        <w:t>本</w:t>
+      </w:r>
+      <w:r>
+        <w:rPr>
+          <w:rFonts w:hAnsi="宋体"/>
+        </w:rPr>
+        <w:t>不一样时，算法表现也不一样，并且特征点的提取其实不是越多越好，看到的好多论文只是片面地列举能表现自己改进的算法优点的数据，选择有利于自己的图片库。这是</w:t>
+      </w:r>
+      <w:r>
+        <w:rPr>
+          <w:rFonts w:hAnsi="宋体" w:hint="eastAsia"/>
+        </w:rPr>
+        <w:t>存在</w:t>
+      </w:r>
+      <w:r>
+        <w:rPr>
+          <w:rFonts w:hAnsi="宋体"/>
+        </w:rPr>
+        <w:t>问题的。</w:t>
+      </w:r>
+      <w:r>
+        <w:rPr>
+          <w:rFonts w:hAnsi="宋体" w:hint="eastAsia"/>
+        </w:rPr>
+        <w:t>论文：</w:t>
+      </w:r>
+      <w:r>
+        <w:rPr>
+          <w:rFonts w:hAnsi="宋体" w:hint="eastAsia"/>
+        </w:rPr>
+        <w:t xml:space="preserve">A comparison of SIFT, PCA-SIFT and SURF </w:t>
+      </w:r>
+      <w:r>
+        <w:rPr>
+          <w:rFonts w:hAnsi="宋体" w:hint="eastAsia"/>
+        </w:rPr>
+        <w:t>对三种方法给出了性能上的比较，</w:t>
+      </w:r>
+      <w:proofErr w:type="gramStart"/>
+      <w:r>
+        <w:rPr>
+          <w:rFonts w:hAnsi="宋体" w:hint="eastAsia"/>
+        </w:rPr>
+        <w:t>源图片</w:t>
+      </w:r>
+      <w:proofErr w:type="gramEnd"/>
+      <w:r>
+        <w:rPr>
+          <w:rFonts w:hAnsi="宋体" w:hint="eastAsia"/>
+        </w:rPr>
+        <w:t>来源于</w:t>
+      </w:r>
+      <w:r>
+        <w:rPr>
+          <w:rFonts w:hAnsi="宋体" w:hint="eastAsia"/>
+        </w:rPr>
+        <w:t>Graffiti dataset</w:t>
+      </w:r>
+      <w:r>
+        <w:rPr>
+          <w:rFonts w:hAnsi="宋体" w:hint="eastAsia"/>
+        </w:rPr>
+        <w:t>，对原图像进行尺度、旋转、模糊、亮度变化、仿射变换等变化后，再与原图像进行匹配，统计匹配的效果。效果以可重复出现性为评价指标。由此可见，</w:t>
+      </w:r>
+      <w:r>
+        <w:rPr>
+          <w:rFonts w:hAnsi="宋体" w:hint="eastAsia"/>
+        </w:rPr>
+        <w:t>SIFT</w:t>
+      </w:r>
+      <w:r>
+        <w:rPr>
+          <w:rFonts w:hAnsi="宋体" w:hint="eastAsia"/>
+        </w:rPr>
+        <w:t>在尺度和旋转变换的情况下效果最好，</w:t>
+      </w:r>
+      <w:r>
+        <w:rPr>
+          <w:rFonts w:hAnsi="宋体" w:hint="eastAsia"/>
+        </w:rPr>
+        <w:t>SURF</w:t>
+      </w:r>
+      <w:r>
+        <w:rPr>
+          <w:rFonts w:hAnsi="宋体" w:hint="eastAsia"/>
+        </w:rPr>
+        <w:t>在亮度变化下匹配效果最好，在模糊方面优于</w:t>
+      </w:r>
+      <w:r>
+        <w:rPr>
+          <w:rFonts w:hAnsi="宋体" w:hint="eastAsia"/>
+        </w:rPr>
+        <w:t>SIFT</w:t>
+      </w:r>
+      <w:r>
+        <w:rPr>
+          <w:rFonts w:hAnsi="宋体" w:hint="eastAsia"/>
+        </w:rPr>
+        <w:t>，而尺度和旋转的变化不及</w:t>
+      </w:r>
+      <w:r>
+        <w:rPr>
+          <w:rFonts w:hAnsi="宋体" w:hint="eastAsia"/>
+        </w:rPr>
+        <w:t>SIFT</w:t>
+      </w:r>
+      <w:r>
+        <w:rPr>
+          <w:rFonts w:hAnsi="宋体" w:hint="eastAsia"/>
+        </w:rPr>
+        <w:t>，旋转不变上比</w:t>
+      </w:r>
+      <w:r>
+        <w:rPr>
+          <w:rFonts w:hAnsi="宋体" w:hint="eastAsia"/>
+        </w:rPr>
+        <w:t>SIFT</w:t>
+      </w:r>
+      <w:r>
+        <w:rPr>
+          <w:rFonts w:hAnsi="宋体" w:hint="eastAsia"/>
+        </w:rPr>
+        <w:t>差很多。速度上看，</w:t>
+      </w:r>
+      <w:r>
+        <w:rPr>
+          <w:rFonts w:hAnsi="宋体" w:hint="eastAsia"/>
+        </w:rPr>
+        <w:t>SURF</w:t>
+      </w:r>
+      <w:r>
+        <w:rPr>
+          <w:rFonts w:hAnsi="宋体" w:hint="eastAsia"/>
+        </w:rPr>
+        <w:t>是</w:t>
+      </w:r>
+      <w:r>
+        <w:rPr>
+          <w:rFonts w:hAnsi="宋体" w:hint="eastAsia"/>
+        </w:rPr>
+        <w:t>SIFT</w:t>
+      </w:r>
+      <w:r>
+        <w:rPr>
+          <w:rFonts w:hAnsi="宋体" w:hint="eastAsia"/>
+        </w:rPr>
+        <w:t>速度的</w:t>
+      </w:r>
+      <w:r>
+        <w:rPr>
+          <w:rFonts w:hAnsi="宋体" w:hint="eastAsia"/>
+        </w:rPr>
+        <w:t>3</w:t>
+      </w:r>
+      <w:r>
+        <w:rPr>
+          <w:rFonts w:hAnsi="宋体" w:hint="eastAsia"/>
+        </w:rPr>
+        <w:t>倍。</w:t>
+      </w:r>
+      <w:r>
+        <w:rPr>
+          <w:rFonts w:hAnsi="宋体" w:hint="eastAsia"/>
+        </w:rPr>
+        <w:t>但是</w:t>
+      </w:r>
+      <w:r>
+        <w:rPr>
+          <w:rFonts w:hAnsi="宋体" w:hint="eastAsia"/>
+        </w:rPr>
+        <w:t>该</w:t>
+      </w:r>
+      <w:r>
+        <w:rPr>
+          <w:rFonts w:hAnsi="宋体"/>
+        </w:rPr>
+        <w:t>论文的</w:t>
+      </w:r>
+      <w:r>
+        <w:rPr>
+          <w:rFonts w:hAnsi="宋体" w:hint="eastAsia"/>
+        </w:rPr>
+        <w:t>评价</w:t>
+      </w:r>
+      <w:r>
+        <w:rPr>
+          <w:rFonts w:hAnsi="宋体"/>
+        </w:rPr>
+        <w:t>标准没有量化，只是简单的</w:t>
+      </w:r>
+      <w:r>
+        <w:rPr>
+          <w:rFonts w:hAnsi="宋体" w:hint="eastAsia"/>
+        </w:rPr>
+        <w:t>用</w:t>
+      </w:r>
+      <w:r>
+        <w:rPr>
+          <w:rFonts w:hAnsi="宋体" w:hint="eastAsia"/>
+        </w:rPr>
+        <w:t>common</w:t>
+      </w:r>
+      <w:r>
+        <w:rPr>
+          <w:rFonts w:hAnsi="宋体" w:hint="eastAsia"/>
+        </w:rPr>
+        <w:t>、</w:t>
+      </w:r>
+      <w:r>
+        <w:rPr>
+          <w:rFonts w:hAnsi="宋体" w:hint="eastAsia"/>
+        </w:rPr>
+        <w:t>good</w:t>
+      </w:r>
+      <w:r>
+        <w:rPr>
+          <w:rFonts w:hAnsi="宋体" w:hint="eastAsia"/>
+        </w:rPr>
+        <w:t>评价</w:t>
+      </w:r>
+      <w:r>
+        <w:rPr>
+          <w:rFonts w:hAnsi="宋体"/>
+        </w:rPr>
+        <w:t>。</w:t>
+      </w:r>
+    </w:p>
+    <w:p>
+      <w:pPr>
+        <w:ind w:firstLine="480"/>
+        <w:rPr>
+          <w:rFonts w:hint="eastAsia"/>
+        </w:rPr>
+        <w:sectPr>
+          <w:headerReference w:type="default" r:id="rId285"/>
+          <w:endnotePr>
+            <w:numFmt w:val="decimal"/>
+          </w:endnotePr>
+          <w:pgSz w:w="11906" w:h="16838"/>
+          <w:pgMar w:top="1701" w:right="1134" w:bottom="1134" w:left="1701" w:header="851" w:footer="992" w:gutter="567"/>
+          <w:cols w:space="425"/>
+          <w:docGrid w:type="linesAndChars" w:linePitch="312"/>
+        </w:sectPr>
+      </w:pPr>
+      <w:r>
+        <w:rPr>
+          <w:rFonts w:hAnsi="宋体" w:hint="eastAsia"/>
+        </w:rPr>
+        <w:t>所以，</w:t>
+      </w:r>
+      <w:r>
+        <w:rPr>
+          <w:rFonts w:hAnsi="宋体" w:hint="eastAsia"/>
+        </w:rPr>
+        <w:t>本</w:t>
+      </w:r>
+      <w:r>
+        <w:rPr>
+          <w:rFonts w:hAnsi="宋体"/>
+        </w:rPr>
+        <w:t>课题的思路</w:t>
+      </w:r>
+      <w:r>
+        <w:rPr>
+          <w:rFonts w:hAnsi="宋体" w:hint="eastAsia"/>
+        </w:rPr>
+        <w:t>一方面</w:t>
+      </w:r>
+      <w:r>
+        <w:rPr>
+          <w:rFonts w:hAnsi="宋体"/>
+        </w:rPr>
+        <w:t>是结合最新的研究成果，对已有算法进行优化和改进，</w:t>
+      </w:r>
+      <w:r>
+        <w:rPr>
+          <w:rFonts w:hAnsi="宋体" w:hint="eastAsia"/>
+        </w:rPr>
+        <w:t>如</w:t>
+      </w:r>
+      <w:r>
+        <w:rPr>
+          <w:rFonts w:hAnsi="宋体"/>
+        </w:rPr>
+        <w:t>算法主动识别出完全不相关的图像，做出拒判，</w:t>
+      </w:r>
+      <w:r>
+        <w:rPr>
+          <w:rFonts w:hAnsi="宋体"/>
+        </w:rPr>
+        <w:t>以期达到更加稳定，更加快速的效果；一方面是</w:t>
+      </w:r>
+      <w:r>
+        <w:rPr>
+          <w:rFonts w:hAnsi="宋体" w:hint="eastAsia"/>
+        </w:rPr>
+        <w:t>用</w:t>
+      </w:r>
+      <w:r>
+        <w:rPr>
+          <w:rFonts w:hAnsi="宋体"/>
+        </w:rPr>
+        <w:t>多源、多样的图片库来验证算法，找到算法的不足，进一步</w:t>
+      </w:r>
+      <w:r>
+        <w:rPr>
+          <w:rFonts w:hAnsi="宋体" w:hint="eastAsia"/>
+        </w:rPr>
+        <w:t>调整</w:t>
+      </w:r>
+      <w:r>
+        <w:rPr>
+          <w:rFonts w:hAnsi="宋体"/>
+        </w:rPr>
+        <w:t>，希望算法更加有普适性。而</w:t>
+      </w:r>
+      <w:r>
+        <w:rPr>
+          <w:rFonts w:hAnsi="宋体" w:hint="eastAsia"/>
+        </w:rPr>
+        <w:t>这</w:t>
+      </w:r>
+      <w:r>
+        <w:rPr>
+          <w:rFonts w:hAnsi="宋体"/>
+        </w:rPr>
+        <w:t>些目标，不仅要求对计算机视觉有</w:t>
+      </w:r>
+      <w:r>
+        <w:rPr>
+          <w:rFonts w:hAnsi="宋体" w:hint="eastAsia"/>
+        </w:rPr>
+        <w:t>更深</w:t>
+      </w:r>
+      <w:r>
+        <w:rPr>
+          <w:rFonts w:hAnsi="宋体"/>
+        </w:rPr>
+        <w:t>的认识，</w:t>
+      </w:r>
+      <w:r>
+        <w:rPr>
+          <w:rFonts w:hAnsi="宋体" w:hint="eastAsia"/>
+        </w:rPr>
+        <w:t>深刻</w:t>
+      </w:r>
+      <w:r>
+        <w:rPr>
+          <w:rFonts w:hAnsi="宋体"/>
+        </w:rPr>
+        <w:t>理解最基本的比如</w:t>
+      </w:r>
+      <w:r>
+        <w:rPr>
+          <w:rFonts w:hAnsi="宋体"/>
+        </w:rPr>
+        <w:t>SIFT</w:t>
+      </w:r>
+      <w:r>
+        <w:rPr>
+          <w:rFonts w:hAnsi="宋体"/>
+        </w:rPr>
+        <w:t>算法，因为</w:t>
+      </w:r>
+      <w:r>
+        <w:rPr>
+          <w:rFonts w:hAnsi="宋体" w:hint="eastAsia"/>
+        </w:rPr>
+        <w:t>后期</w:t>
+      </w:r>
+      <w:r>
+        <w:rPr>
+          <w:rFonts w:hAnsi="宋体"/>
+        </w:rPr>
+        <w:t>众多算法是</w:t>
+      </w:r>
+      <w:r>
+        <w:rPr>
+          <w:rFonts w:hAnsi="宋体"/>
+        </w:rPr>
+        <w:t>SIFT</w:t>
+      </w:r>
+      <w:r>
+        <w:rPr>
+          <w:rFonts w:hAnsi="宋体"/>
+        </w:rPr>
+        <w:t>的改进；此外还要对人类视觉有更深的理解，因为图像处理是利用计算机进行处理，但归根结底是服务于人眼的</w:t>
+      </w:r>
+      <w:r>
+        <w:rPr>
+          <w:rFonts w:hAnsi="宋体" w:hint="eastAsia"/>
+        </w:rPr>
+        <w:t>，</w:t>
+      </w:r>
+      <w:r>
+        <w:rPr>
+          <w:rFonts w:hAnsi="宋体"/>
+        </w:rPr>
+        <w:t>这就依赖生物学的一些研究。</w:t>
+      </w:r>
+      <w:r>
+        <w:rPr>
+          <w:rFonts w:hAnsi="宋体" w:hint="eastAsia"/>
+        </w:rPr>
+        <w:t>此外，</w:t>
+      </w:r>
+      <w:r>
+        <w:rPr>
+          <w:rFonts w:hAnsi="宋体" w:hint="eastAsia"/>
+        </w:rPr>
+        <w:t>计算机视觉的研究表明，不同视角下物体往往可以通过一个透视矩（</w:t>
+      </w:r>
+      <w:r>
+        <w:rPr>
+          <w:rFonts w:hAnsi="宋体"/>
+          <w:position w:val="-6"/>
+        </w:rPr>
+        <w:object w:dxaOrig="480" w:dyaOrig="279">
+          <v:shape id="_x0000_i1148" type="#_x0000_t75" style="width:24pt;height:13.95pt" o:ole="">
+            <v:imagedata r:id="rId286" o:title=""/>
+          </v:shape>
+          <o:OLEObject Type="Embed" ProgID="Equation.DSMT4" ShapeID="_x0000_i1148" DrawAspect="Content" ObjectID="_1573628147" r:id="rId287"/>
+        </w:object>
+      </w:r>
+      <w:r>
+        <w:rPr>
+          <w:rFonts w:hAnsi="宋体"/>
+        </w:rPr>
+        <w:t xml:space="preserve"> </w:t>
+      </w:r>
+      <w:r>
+        <w:rPr>
+          <w:rFonts w:hAnsi="宋体" w:hint="eastAsia"/>
+        </w:rPr>
+        <w:t>或</w:t>
+      </w:r>
+      <w:r>
+        <w:rPr>
+          <w:rFonts w:hAnsi="宋体"/>
+          <w:position w:val="-4"/>
+        </w:rPr>
+        <w:object w:dxaOrig="499" w:dyaOrig="260">
+          <v:shape id="_x0000_i1149" type="#_x0000_t75" style="width:24.95pt;height:13pt" o:ole="">
+            <v:imagedata r:id="rId288" o:title=""/>
+          </v:shape>
+          <o:OLEObject Type="Embed" ProgID="Equation.DSMT4" ShapeID="_x0000_i1149" DrawAspect="Content" ObjectID="_1573628148" r:id="rId289"/>
+        </w:object>
+      </w:r>
+      <w:r>
+        <w:rPr>
+          <w:rFonts w:hAnsi="宋体" w:hint="eastAsia"/>
+        </w:rPr>
+        <w:t>）阵的变换而得到</w:t>
+      </w:r>
+      <w:r>
+        <w:rPr>
+          <w:rFonts w:hAnsi="宋体" w:hint="eastAsia"/>
+        </w:rPr>
+        <w:t>，</w:t>
+      </w:r>
+      <w:r>
+        <w:rPr>
+          <w:rFonts w:hAnsi="宋体"/>
+        </w:rPr>
+        <w:t>但这种模型下的图像配准</w:t>
+      </w:r>
+      <w:r>
+        <w:rPr>
+          <w:rFonts w:hAnsi="宋体" w:hint="eastAsia"/>
+        </w:rPr>
+        <w:t>，</w:t>
+      </w:r>
+      <w:r>
+        <w:rPr>
+          <w:rFonts w:hAnsi="宋体"/>
+        </w:rPr>
+        <w:t>以观察者的角度说，只配准了</w:t>
+      </w:r>
+      <w:r>
+        <w:rPr>
+          <w:rFonts w:hAnsi="宋体" w:hint="eastAsia"/>
+        </w:rPr>
+        <w:t>观察</w:t>
+      </w:r>
+      <w:r>
+        <w:rPr>
+          <w:rFonts w:hAnsi="宋体"/>
+        </w:rPr>
+        <w:t>角度，以图像为观察对象的话，只对它进行了仿射变换，即只进行了旋转，缩放等变换，</w:t>
+      </w:r>
+      <w:r>
+        <w:rPr>
+          <w:rFonts w:hAnsi="宋体" w:hint="eastAsia"/>
+        </w:rPr>
+        <w:t>图像</w:t>
+      </w:r>
+      <w:r>
+        <w:rPr>
+          <w:rFonts w:hAnsi="宋体"/>
+        </w:rPr>
+        <w:t>的颜色、</w:t>
+      </w:r>
+      <w:r>
+        <w:rPr>
+          <w:rFonts w:hAnsi="宋体" w:hint="eastAsia"/>
+        </w:rPr>
+        <w:t>分辨率</w:t>
+      </w:r>
+      <w:r>
+        <w:rPr>
+          <w:rFonts w:hAnsi="宋体"/>
+        </w:rPr>
+        <w:t>、饱和度等依然没有和参考图像配准</w:t>
+      </w:r>
+      <w:r>
+        <w:rPr>
+          <w:rFonts w:hAnsi="宋体" w:hint="eastAsia"/>
+        </w:rPr>
+        <w:t>。</w:t>
+      </w:r>
+      <w:r>
+        <w:rPr>
+          <w:rFonts w:hAnsi="宋体" w:hint="eastAsia"/>
+        </w:rPr>
+        <w:t>还有，</w:t>
+      </w:r>
+      <w:r>
+        <w:rPr>
+          <w:rFonts w:hAnsi="宋体"/>
+        </w:rPr>
+        <w:t>就目前看到的论文，更多的是针对两幅图像之间的配准</w:t>
+      </w:r>
+      <w:r>
+        <w:rPr>
+          <w:rFonts w:hAnsi="宋体" w:hint="eastAsia"/>
+        </w:rPr>
+        <w:t>，</w:t>
+      </w:r>
+      <w:r>
+        <w:rPr>
+          <w:rFonts w:hAnsi="宋体" w:hint="eastAsia"/>
+        </w:rPr>
+        <w:t>没有</w:t>
+      </w:r>
+      <w:r>
+        <w:rPr>
+          <w:rFonts w:hAnsi="宋体"/>
+        </w:rPr>
+        <w:t>考虑到对多幅图像进行批量配准。</w:t>
+      </w:r>
+      <w:r>
+        <w:rPr>
+          <w:rFonts w:hAnsi="宋体" w:hint="eastAsia"/>
+        </w:rPr>
+        <w:t>批量配准</w:t>
+      </w:r>
+      <w:r>
+        <w:rPr>
+          <w:rFonts w:hAnsi="宋体"/>
+        </w:rPr>
+        <w:t>不应该只是传统意义上的多次配准，应该引入机器学习的概念，在配准过程中不断迭代优化，找到更加快速、稳定的算法。</w:t>
+      </w:r>
+      <w:bookmarkStart w:id="64" w:name="_GoBack"/>
+      <w:bookmarkEnd w:id="64"/>
+    </w:p>
+    <w:p>
+      <w:pPr>
+        <w:pStyle w:val="1"/>
+        <w:ind w:firstLineChars="0" w:firstLine="0"/>
+        <w:jc w:val="center"/>
+      </w:pPr>
+      <w:bookmarkStart w:id="65" w:name="_Toc499804248"/>
+      <w:r>
+        <w:rPr>
+          <w:rFonts w:hint="eastAsia"/>
+        </w:rPr>
+        <w:lastRenderedPageBreak/>
+        <w:t>参考文献</w:t>
+      </w:r>
       <w:bookmarkEnd w:id="65"/>
-      <w:r>
-        <w:rPr>
-          <w:rFonts w:hint="eastAsia"/>
-        </w:rPr>
-        <w:t>考文献</w:t>
-      </w:r>
-      <w:bookmarkEnd w:id="64"/>
     </w:p>
     <w:p>
       <w:pPr>
@@ -32267,7 +32758,7 @@
       <w:r>
         <w:t xml:space="preserve"> </w:t>
       </w:r>
-      <w:hyperlink r:id="rId285" w:history="1">
+      <w:hyperlink r:id="rId290" w:history="1">
         <w:r>
           <w:rPr>
             <w:rStyle w:val="a5"/>
@@ -32360,11 +32851,34 @@
         </w:numPr>
         <w:ind w:firstLineChars="0"/>
       </w:pPr>
-      <w:r>
-        <w:rPr>
-          <w:rFonts w:hint="eastAsia"/>
-        </w:rPr>
+      <w:bookmarkStart w:id="77" w:name="_Ref499882254"/>
+      <w:r>
         <w:lastRenderedPageBreak/>
+        <w:t xml:space="preserve">M.A. Fischler and R.C. Bolles, “Random Sample Consensus: A Paradigm for Model </w:t>
+      </w:r>
+      <w:proofErr w:type="gramStart"/>
+      <w:r>
+        <w:t>Fitting  with</w:t>
+      </w:r>
+      <w:proofErr w:type="gramEnd"/>
+      <w:r>
+        <w:t xml:space="preserve"> Applications to Image Analysis and Automated Cartography,” Comm. ACM, vol. 24, no. 6, pp. 381- 395,1981.</w:t>
+      </w:r>
+      <w:bookmarkEnd w:id="77"/>
+    </w:p>
+    <w:p>
+      <w:pPr>
+        <w:pStyle w:val="a7"/>
+        <w:numPr>
+          <w:ilvl w:val="0"/>
+          <w:numId w:val="26"/>
+        </w:numPr>
+        <w:ind w:firstLineChars="0"/>
+      </w:pPr>
+      <w:r>
+        <w:rPr>
+          <w:rFonts w:hint="eastAsia"/>
+        </w:rPr>
         <w:t>科学计算中的偏微分方程有限差分法</w:t>
       </w:r>
       <w:r>
@@ -32381,7 +32895,7 @@
       </w:r>
     </w:p>
     <w:sectPr>
-      <w:headerReference w:type="default" r:id="rId286"/>
+      <w:headerReference w:type="default" r:id="rId291"/>
       <w:endnotePr>
         <w:numFmt w:val="decimal"/>
       </w:endnotePr>
@@ -32462,7 +32976,7 @@
             <w:noProof/>
             <w:lang w:val="zh-CN"/>
           </w:rPr>
-          <w:t>51</w:t>
+          <w:t>49</w:t>
         </w:r>
         <w:r>
           <w:fldChar w:fldCharType="end"/>
@@ -32560,9 +33074,6 @@
   <w:p>
     <w:pPr>
       <w:pStyle w:val="a3"/>
-      <w:rPr>
-        <w:rFonts w:hint="eastAsia"/>
-      </w:rPr>
     </w:pPr>
     <w:r>
       <w:rPr>
@@ -32667,9 +33178,6 @@
       <w:pBdr>
         <w:bottom w:val="single" w:sz="6" w:space="3" w:color="auto"/>
       </w:pBdr>
-      <w:rPr>
-        <w:rFonts w:hint="eastAsia"/>
-      </w:rPr>
     </w:pPr>
     <w:r>
       <w:rPr>
@@ -32686,9 +33194,6 @@
   <w:p>
     <w:pPr>
       <w:pStyle w:val="a3"/>
-      <w:rPr>
-        <w:rFonts w:hint="eastAsia"/>
-      </w:rPr>
     </w:pPr>
     <w:r>
       <w:rPr>
@@ -32714,9 +33219,6 @@
   <w:p>
     <w:pPr>
       <w:pStyle w:val="a3"/>
-      <w:rPr>
-        <w:rFonts w:hint="eastAsia"/>
-      </w:rPr>
     </w:pPr>
     <w:r>
       <w:rPr>
@@ -32784,13 +33286,7 @@
       <w:rPr>
         <w:rFonts w:hint="eastAsia"/>
       </w:rPr>
-      <w:t>第</w:t>
-    </w:r>
-    <w:r>
-      <w:rPr>
-        <w:rFonts w:hint="eastAsia"/>
-      </w:rPr>
-      <w:t>六</w:t>
+      <w:t>第六</w:t>
     </w:r>
     <w:r>
       <w:rPr>
@@ -36649,7 +37145,7 @@
 </file>
 
 <file path=customXml/itemProps1.xml><?xml version="1.0" encoding="utf-8"?>
-<ds:datastoreItem xmlns:ds="http://schemas.openxmlformats.org/officeDocument/2006/customXml" ds:itemID="{310BF2B1-B5E8-476A-92BB-C9B879E1A13D}">
+<ds:datastoreItem xmlns:ds="http://schemas.openxmlformats.org/officeDocument/2006/customXml" ds:itemID="{165DA9F3-7614-4C8B-A6BE-98AFB5EF1B3C}">
   <ds:schemaRefs>
     <ds:schemaRef ds:uri="http://schemas.openxmlformats.org/officeDocument/2006/bibliography"/>
   </ds:schemaRefs>
